--- a/skiplist.docx
+++ b/skiplist.docx
@@ -3,11 +3,6 @@
 <w:document xmlns:wpc="http://schemas.microsoft.com/office/word/2010/wordprocessingCanvas" xmlns:cx="http://schemas.microsoft.com/office/drawing/2014/chartex" xmlns:cx1="http://schemas.microsoft.com/office/drawing/2015/9/8/chartex" xmlns:cx2="http://schemas.microsoft.com/office/drawing/2015/10/21/chartex" xmlns:cx3="http://schemas.microsoft.com/office/drawing/2016/5/9/chartex" xmlns:cx4="http://schemas.microsoft.com/office/drawing/2016/5/10/chartex" xmlns:cx5="http://schemas.microsoft.com/office/drawing/2016/5/11/chartex" xmlns:cx6="http://schemas.microsoft.com/office/drawing/2016/5/12/chartex" xmlns:cx7="http://schemas.microsoft.com/office/drawing/2016/5/13/chartex" xmlns:cx8="http://schemas.microsoft.com/office/drawing/2016/5/14/chartex" xmlns:mc="http://schemas.openxmlformats.org/markup-compatibility/2006" xmlns:aink="http://schemas.microsoft.com/office/drawing/2016/ink" xmlns:am3d="http://schemas.microsoft.com/office/drawing/2017/model3d" xmlns:o="urn:schemas-microsoft-com:office:office" xmlns:oel="http://schemas.microsoft.com/office/2019/extlst" xmlns:r="http://schemas.openxmlformats.org/officeDocument/2006/relationships" xmlns:m="http://schemas.openxmlformats.org/officeDocument/2006/math" xmlns:v="urn:schemas-microsoft-com:vml" xmlns:wp14="http://schemas.microsoft.com/office/word/2010/wordprocessingDrawing" xmlns:wp="http://schemas.openxmlformats.org/drawingml/2006/wordprocessingDrawing" xmlns:w10="urn:schemas-microsoft-com:office:word" xmlns:w="http://schemas.openxmlformats.org/wordprocessingml/2006/main" xmlns:w14="http://schemas.microsoft.com/office/word/2010/wordml" xmlns:w15="http://schemas.microsoft.com/office/word/2012/wordml" xmlns:w16cex="http://schemas.microsoft.com/office/word/2018/wordml/cex" xmlns:w16cid="http://schemas.microsoft.com/office/word/2016/wordml/cid" xmlns:w16="http://schemas.microsoft.com/office/word/2018/wordml" xmlns:w16du="http://schemas.microsoft.com/office/word/2023/wordml/word16du" xmlns:w16sdtdh="http://schemas.microsoft.com/office/word/2020/wordml/sdtdatahash" xmlns:w16se="http://schemas.microsoft.com/office/word/2015/wordml/symex" xmlns:wpg="http://schemas.microsoft.com/office/word/2010/wordprocessingGroup" xmlns:wpi="http://schemas.microsoft.com/office/word/2010/wordprocessingInk" xmlns:wne="http://schemas.microsoft.com/office/word/2006/wordml" xmlns:wps="http://schemas.microsoft.com/office/word/2010/wordprocessingShape" mc:Ignorable="w14 w15 w16se w16cid w16 w16cex w16sdtdh w16du wp14">
   <w:body>
     <w:p>
-      <w:pPr>
-        <w:rPr>
-          <w:rFonts w:hint="eastAsia"/>
-        </w:rPr>
-      </w:pPr>
       <w:r>
         <w:rPr>
           <w:rFonts w:hint="eastAsia"/>
@@ -157,22 +152,11 @@
       </w:r>
     </w:p>
     <w:p>
-      <w:pPr>
-        <w:rPr>
-          <w:rFonts w:hint="eastAsia"/>
-        </w:rPr>
-      </w:pPr>
-      <w:r>
-        <w:rPr>
-          <w:rFonts w:hint="eastAsia"/>
-        </w:rPr>
-        <w:t xml:space="preserve">Each node in a skip list contains a key and an associated element. The key is used to identify the element, and the element holds the values. Each layer has infinite plus and infinite minus as a key value conceptually, and the </w:t>
-      </w:r>
-      <w:r>
-        <w:rPr>
-          <w:rFonts w:hint="eastAsia"/>
-        </w:rPr>
-        <w:t xml:space="preserve">lowest layer, </w:t>
+      <w:r>
+        <w:rPr>
+          <w:rFonts w:hint="eastAsia"/>
+        </w:rPr>
+        <w:t xml:space="preserve">Each node in a skip list contains a key and an associated element. The key is used to identify the element, and the element holds the values. Each layer has infinite plus and infinite minus as a key value conceptually, and the lowest layer, </w:t>
       </w:r>
       <m:oMath>
         <m:sSub>
@@ -206,19 +190,7 @@
         <w:rPr>
           <w:rFonts w:hint="eastAsia"/>
         </w:rPr>
-        <w:t xml:space="preserve"> contains all the values in</w:t>
-      </w:r>
-      <w:r>
-        <w:rPr>
-          <w:rFonts w:hint="eastAsia"/>
-        </w:rPr>
-        <w:t xml:space="preserve"> ascending order.</w:t>
-      </w:r>
-      <w:r>
-        <w:rPr>
-          <w:rFonts w:hint="eastAsia"/>
-        </w:rPr>
-        <w:t xml:space="preserve"> </w:t>
+        <w:t xml:space="preserve"> contains all the values in ascending order. </w:t>
       </w:r>
       <w:r>
         <w:rPr>
@@ -273,13 +245,7 @@
               <w:rPr>
                 <w:rFonts w:ascii="Cambria Math" w:hAnsi="Cambria Math"/>
               </w:rPr>
-              <m:t>,</m:t>
-            </m:r>
-            <m:r>
-              <w:rPr>
-                <w:rFonts w:ascii="Cambria Math" w:hAnsi="Cambria Math"/>
-              </w:rPr>
-              <m:t>S</m:t>
+              <m:t>,S</m:t>
             </m:r>
           </m:e>
           <m:sub>
@@ -327,16 +293,39 @@
       </w:r>
     </w:p>
     <w:p>
-      <w:pPr>
-        <w:rPr>
-          <w:rFonts w:hint="eastAsia"/>
-        </w:rPr>
-      </w:pPr>
-      <w:r>
-        <w:rPr>
-          <w:rFonts w:hint="eastAsia"/>
-        </w:rPr>
-        <w:t>&lt;img src&gt;</w:t>
+      <w:r>
+        <w:rPr>
+          <w:rFonts w:hint="eastAsia"/>
+        </w:rPr>
+        <w:t>&lt;</w:t>
+      </w:r>
+      <w:proofErr w:type="spellStart"/>
+      <w:r>
+        <w:rPr>
+          <w:rFonts w:hint="eastAsia"/>
+        </w:rPr>
+        <w:t>img</w:t>
+      </w:r>
+      <w:proofErr w:type="spellEnd"/>
+      <w:r>
+        <w:rPr>
+          <w:rFonts w:hint="eastAsia"/>
+        </w:rPr>
+        <w:t xml:space="preserve"> </w:t>
+      </w:r>
+      <w:proofErr w:type="spellStart"/>
+      <w:r>
+        <w:rPr>
+          <w:rFonts w:hint="eastAsia"/>
+        </w:rPr>
+        <w:t>src</w:t>
+      </w:r>
+      <w:proofErr w:type="spellEnd"/>
+      <w:r>
+        <w:rPr>
+          <w:rFonts w:hint="eastAsia"/>
+        </w:rPr>
+        <w:t>&gt;</w:t>
       </w:r>
     </w:p>
     <w:p>
@@ -360,24 +349,42 @@
       </w:r>
     </w:p>
     <w:p>
-      <w:pPr>
-        <w:rPr>
-          <w:rFonts w:hint="eastAsia"/>
-        </w:rPr>
-      </w:pPr>
-      <w:r>
-        <w:rPr>
-          <w:rFonts w:hint="eastAsia"/>
-        </w:rPr>
-        <w:t>&lt;img src&gt;</w:t>
+      <w:r>
+        <w:rPr>
+          <w:rFonts w:hint="eastAsia"/>
+        </w:rPr>
+        <w:t>&lt;</w:t>
+      </w:r>
+      <w:proofErr w:type="spellStart"/>
+      <w:r>
+        <w:rPr>
+          <w:rFonts w:hint="eastAsia"/>
+        </w:rPr>
+        <w:t>img</w:t>
+      </w:r>
+      <w:proofErr w:type="spellEnd"/>
+      <w:r>
+        <w:rPr>
+          <w:rFonts w:hint="eastAsia"/>
+        </w:rPr>
+        <w:t xml:space="preserve"> </w:t>
+      </w:r>
+      <w:proofErr w:type="spellStart"/>
+      <w:r>
+        <w:rPr>
+          <w:rFonts w:hint="eastAsia"/>
+        </w:rPr>
+        <w:t>src</w:t>
+      </w:r>
+      <w:proofErr w:type="spellEnd"/>
+      <w:r>
+        <w:rPr>
+          <w:rFonts w:hint="eastAsia"/>
+        </w:rPr>
+        <w:t>&gt;</w:t>
       </w:r>
     </w:p>
     <w:p>
-      <w:pPr>
-        <w:rPr>
-          <w:rFonts w:hint="eastAsia"/>
-        </w:rPr>
-      </w:pPr>
       <w:r>
         <w:rPr>
           <w:rFonts w:hint="eastAsia"/>
@@ -413,11 +420,6 @@
       </w:r>
     </w:p>
     <w:p>
-      <w:pPr>
-        <w:rPr>
-          <w:rFonts w:hint="eastAsia"/>
-        </w:rPr>
-      </w:pPr>
       <w:r>
         <w:rPr>
           <w:rFonts w:hint="eastAsia"/>
@@ -504,13 +506,7 @@
           <w:rPr>
             <w:rFonts w:ascii="Cambria Math" w:hAnsi="Cambria Math"/>
           </w:rPr>
-          <m:t>i</m:t>
-        </m:r>
-        <m:r>
-          <w:rPr>
-            <w:rFonts w:ascii="Cambria Math" w:hAnsi="Cambria Math"/>
-          </w:rPr>
-          <m:t>+1</m:t>
+          <m:t>i+1</m:t>
         </m:r>
       </m:oMath>
       <w:r>
@@ -569,11 +565,6 @@
       </w:r>
     </w:p>
     <w:p>
-      <w:pPr>
-        <w:rPr>
-          <w:rFonts w:hint="eastAsia"/>
-        </w:rPr>
-      </w:pPr>
       <w:r>
         <w:rPr>
           <w:rFonts w:hint="eastAsia"/>
@@ -618,7 +609,21 @@
         <w:rPr>
           <w:rFonts w:hint="eastAsia"/>
         </w:rPr>
-        <w:t xml:space="preserve">insert 15, and will move down to </w:t>
+        <w:t xml:space="preserve">insert </w:t>
+      </w:r>
+      <w:proofErr w:type="gramStart"/>
+      <w:r>
+        <w:rPr>
+          <w:rFonts w:hint="eastAsia"/>
+        </w:rPr>
+        <w:t>15, and</w:t>
+      </w:r>
+      <w:proofErr w:type="gramEnd"/>
+      <w:r>
+        <w:rPr>
+          <w:rFonts w:hint="eastAsia"/>
+        </w:rPr>
+        <w:t xml:space="preserve"> will move down to </w:t>
       </w:r>
       <m:oMath>
         <m:sSub>
@@ -740,7 +745,35 @@
         <w:rPr>
           <w:rFonts w:hint="eastAsia"/>
         </w:rPr>
-        <w:t>&lt;img insrt&gt;</w:t>
+        <w:t>&lt;</w:t>
+      </w:r>
+      <w:proofErr w:type="spellStart"/>
+      <w:r>
+        <w:rPr>
+          <w:rFonts w:hint="eastAsia"/>
+        </w:rPr>
+        <w:t>img</w:t>
+      </w:r>
+      <w:proofErr w:type="spellEnd"/>
+      <w:r>
+        <w:rPr>
+          <w:rFonts w:hint="eastAsia"/>
+        </w:rPr>
+        <w:t xml:space="preserve"> </w:t>
+      </w:r>
+      <w:proofErr w:type="spellStart"/>
+      <w:r>
+        <w:rPr>
+          <w:rFonts w:hint="eastAsia"/>
+        </w:rPr>
+        <w:t>insrt</w:t>
+      </w:r>
+      <w:proofErr w:type="spellEnd"/>
+      <w:r>
+        <w:rPr>
+          <w:rFonts w:hint="eastAsia"/>
+        </w:rPr>
+        <w:t>&gt;</w:t>
       </w:r>
     </w:p>
     <w:p>
@@ -785,24 +818,42 @@
       </w:r>
     </w:p>
     <w:p>
-      <w:pPr>
-        <w:rPr>
-          <w:rFonts w:hint="eastAsia"/>
-        </w:rPr>
-      </w:pPr>
-      <w:r>
-        <w:rPr>
-          <w:rFonts w:hint="eastAsia"/>
-        </w:rPr>
-        <w:t>&lt;img insrt&gt;</w:t>
+      <w:r>
+        <w:rPr>
+          <w:rFonts w:hint="eastAsia"/>
+        </w:rPr>
+        <w:t>&lt;</w:t>
+      </w:r>
+      <w:proofErr w:type="spellStart"/>
+      <w:r>
+        <w:rPr>
+          <w:rFonts w:hint="eastAsia"/>
+        </w:rPr>
+        <w:t>img</w:t>
+      </w:r>
+      <w:proofErr w:type="spellEnd"/>
+      <w:r>
+        <w:rPr>
+          <w:rFonts w:hint="eastAsia"/>
+        </w:rPr>
+        <w:t xml:space="preserve"> </w:t>
+      </w:r>
+      <w:proofErr w:type="spellStart"/>
+      <w:r>
+        <w:rPr>
+          <w:rFonts w:hint="eastAsia"/>
+        </w:rPr>
+        <w:t>insrt</w:t>
+      </w:r>
+      <w:proofErr w:type="spellEnd"/>
+      <w:r>
+        <w:rPr>
+          <w:rFonts w:hint="eastAsia"/>
+        </w:rPr>
+        <w:t>&gt;</w:t>
       </w:r>
     </w:p>
     <w:p>
-      <w:pPr>
-        <w:rPr>
-          <w:rFonts w:hint="eastAsia"/>
-        </w:rPr>
-      </w:pPr>
       <w:r>
         <w:rPr>
           <w:rFonts w:hint="eastAsia"/>
@@ -834,20 +885,22 @@
         <w:rPr>
           <w:rFonts w:hint="eastAsia"/>
         </w:rPr>
-        <w:t xml:space="preserve"> is determined by the level of the node(</w:t>
-      </w:r>
+        <w:t xml:space="preserve"> is determined by the level of the </w:t>
+      </w:r>
+      <w:proofErr w:type="gramStart"/>
+      <w:r>
+        <w:rPr>
+          <w:rFonts w:hint="eastAsia"/>
+        </w:rPr>
+        <w:t>node(</w:t>
+      </w:r>
+      <w:proofErr w:type="gramEnd"/>
       <m:oMath>
         <m:r>
           <w:rPr>
             <w:rFonts w:ascii="Cambria Math" w:hAnsi="Cambria Math"/>
           </w:rPr>
-          <m:t>h</m:t>
-        </m:r>
-        <m:r>
-          <w:rPr>
-            <w:rFonts w:ascii="Cambria Math" w:hAnsi="Cambria Math"/>
-          </w:rPr>
-          <m:t>)</m:t>
+          <m:t>h)</m:t>
         </m:r>
       </m:oMath>
       <w:r>
@@ -910,6 +963,7 @@
         </w:rPr>
         <w:t xml:space="preserve"> </w:t>
       </w:r>
+      <w:proofErr w:type="spellStart"/>
       <w:r>
         <w:rPr>
           <w:rFonts w:ascii="Consolas" w:eastAsia="굴림" w:hAnsi="Consolas" w:cs="굴림"/>
@@ -921,6 +975,7 @@
         </w:rPr>
         <w:t>SkipListNode</w:t>
       </w:r>
+      <w:proofErr w:type="spellEnd"/>
       <w:r>
         <w:rPr>
           <w:rFonts w:ascii="Consolas" w:eastAsia="굴림" w:hAnsi="Consolas" w:cs="굴림"/>
@@ -983,6 +1038,7 @@
         </w:rPr>
         <w:t xml:space="preserve"> </w:t>
       </w:r>
+      <w:proofErr w:type="gramStart"/>
       <w:r>
         <w:rPr>
           <w:rFonts w:ascii="Consolas" w:eastAsia="굴림" w:hAnsi="Consolas" w:cs="굴림"/>
@@ -1005,6 +1061,7 @@
         </w:rPr>
         <w:t>;</w:t>
       </w:r>
+      <w:proofErr w:type="gramEnd"/>
     </w:p>
     <w:p>
       <w:pPr>
@@ -1034,6 +1091,7 @@
         </w:rPr>
         <w:t xml:space="preserve">    </w:t>
       </w:r>
+      <w:proofErr w:type="gramStart"/>
       <w:r>
         <w:rPr>
           <w:rFonts w:ascii="Consolas" w:eastAsia="굴림" w:hAnsi="Consolas" w:cs="굴림"/>
@@ -1056,6 +1114,7 @@
         </w:rPr>
         <w:t>::</w:t>
       </w:r>
+      <w:proofErr w:type="gramEnd"/>
       <w:r>
         <w:rPr>
           <w:rFonts w:ascii="Consolas" w:eastAsia="굴림" w:hAnsi="Consolas" w:cs="굴림"/>
@@ -1078,6 +1137,7 @@
         </w:rPr>
         <w:t>&lt;</w:t>
       </w:r>
+      <w:proofErr w:type="spellStart"/>
       <w:r>
         <w:rPr>
           <w:rFonts w:ascii="Consolas" w:eastAsia="굴림" w:hAnsi="Consolas" w:cs="굴림"/>
@@ -1089,6 +1149,7 @@
         </w:rPr>
         <w:t>SkipListNode</w:t>
       </w:r>
+      <w:proofErr w:type="spellEnd"/>
       <w:r>
         <w:rPr>
           <w:rFonts w:ascii="Consolas" w:eastAsia="굴림" w:hAnsi="Consolas" w:cs="굴림"/>
@@ -1180,6 +1241,8 @@
         </w:rPr>
         <w:t xml:space="preserve">    </w:t>
       </w:r>
+      <w:proofErr w:type="spellStart"/>
+      <w:proofErr w:type="gramStart"/>
       <w:r>
         <w:rPr>
           <w:rFonts w:ascii="Consolas" w:eastAsia="굴림" w:hAnsi="Consolas" w:cs="굴림"/>
@@ -1191,6 +1254,7 @@
         </w:rPr>
         <w:t>SkipListNode</w:t>
       </w:r>
+      <w:proofErr w:type="spellEnd"/>
       <w:r>
         <w:rPr>
           <w:rFonts w:ascii="Consolas" w:eastAsia="굴림" w:hAnsi="Consolas" w:cs="굴림"/>
@@ -1202,6 +1266,7 @@
         </w:rPr>
         <w:t>(</w:t>
       </w:r>
+      <w:proofErr w:type="gramEnd"/>
       <w:r>
         <w:rPr>
           <w:rFonts w:ascii="Consolas" w:eastAsia="굴림" w:hAnsi="Consolas" w:cs="굴림"/>
@@ -1378,6 +1443,7 @@
         </w:rPr>
         <w:t xml:space="preserve">, </w:t>
       </w:r>
+      <w:proofErr w:type="spellStart"/>
       <w:r>
         <w:rPr>
           <w:rFonts w:ascii="Consolas" w:eastAsia="굴림" w:hAnsi="Consolas" w:cs="굴림"/>
@@ -1389,6 +1455,7 @@
         </w:rPr>
         <w:t>nullptr</w:t>
       </w:r>
+      <w:proofErr w:type="spellEnd"/>
       <w:r>
         <w:rPr>
           <w:rFonts w:ascii="Consolas" w:eastAsia="굴림" w:hAnsi="Consolas" w:cs="굴림"/>
@@ -1431,11 +1498,6 @@
       </w:r>
     </w:p>
     <w:p>
-      <w:pPr>
-        <w:rPr>
-          <w:rFonts w:hint="eastAsia"/>
-        </w:rPr>
-      </w:pPr>
       <w:r>
         <w:t>In this loop</w:t>
       </w:r>
@@ -1527,6 +1589,7 @@
         </w:rPr>
         <w:t xml:space="preserve"> </w:t>
       </w:r>
+      <w:proofErr w:type="spellStart"/>
       <w:r>
         <w:rPr>
           <w:rFonts w:ascii="Consolas" w:eastAsia="굴림" w:hAnsi="Consolas" w:cs="굴림"/>
@@ -1538,6 +1601,7 @@
         </w:rPr>
         <w:t>i</w:t>
       </w:r>
+      <w:proofErr w:type="spellEnd"/>
       <w:r>
         <w:rPr>
           <w:rFonts w:ascii="Consolas" w:eastAsia="굴림" w:hAnsi="Consolas" w:cs="굴림"/>
@@ -1593,6 +1657,7 @@
         </w:rPr>
         <w:t xml:space="preserve">; </w:t>
       </w:r>
+      <w:proofErr w:type="spellStart"/>
       <w:r>
         <w:rPr>
           <w:rFonts w:ascii="Consolas" w:eastAsia="굴림" w:hAnsi="Consolas" w:cs="굴림"/>
@@ -1604,6 +1669,7 @@
         </w:rPr>
         <w:t>i</w:t>
       </w:r>
+      <w:proofErr w:type="spellEnd"/>
       <w:r>
         <w:rPr>
           <w:rFonts w:ascii="Consolas" w:eastAsia="굴림" w:hAnsi="Consolas" w:cs="굴림"/>
@@ -1659,6 +1725,7 @@
         </w:rPr>
         <w:t xml:space="preserve">; </w:t>
       </w:r>
+      <w:proofErr w:type="spellStart"/>
       <w:r>
         <w:rPr>
           <w:rFonts w:ascii="Consolas" w:eastAsia="굴림" w:hAnsi="Consolas" w:cs="굴림"/>
@@ -1670,6 +1737,7 @@
         </w:rPr>
         <w:t>i</w:t>
       </w:r>
+      <w:proofErr w:type="spellEnd"/>
       <w:r>
         <w:rPr>
           <w:rFonts w:ascii="Consolas" w:eastAsia="굴림" w:hAnsi="Consolas" w:cs="굴림"/>
@@ -1787,6 +1855,7 @@
         </w:rPr>
         <w:t>[</w:t>
       </w:r>
+      <w:proofErr w:type="spellStart"/>
       <w:r>
         <w:rPr>
           <w:rFonts w:ascii="Consolas" w:eastAsia="굴림" w:hAnsi="Consolas" w:cs="굴림"/>
@@ -1798,6 +1867,8 @@
         </w:rPr>
         <w:t>i</w:t>
       </w:r>
+      <w:proofErr w:type="spellEnd"/>
+      <w:proofErr w:type="gramStart"/>
       <w:r>
         <w:rPr>
           <w:rFonts w:ascii="Consolas" w:eastAsia="굴림" w:hAnsi="Consolas" w:cs="굴림"/>
@@ -1818,7 +1889,19 @@
           <w:szCs w:val="21"/>
           <w14:ligatures w14:val="none"/>
         </w:rPr>
-        <w:t>!=</w:t>
+        <w:t>!</w:t>
+      </w:r>
+      <w:proofErr w:type="gramEnd"/>
+      <w:r>
+        <w:rPr>
+          <w:rFonts w:ascii="Consolas" w:eastAsia="굴림" w:hAnsi="Consolas" w:cs="굴림"/>
+          <w:color w:val="D4D4D4"/>
+          <w:kern w:val="0"/>
+          <w:sz w:val="21"/>
+          <w:szCs w:val="21"/>
+          <w14:ligatures w14:val="none"/>
+        </w:rPr>
+        <w:t>=</w:t>
       </w:r>
       <w:r>
         <w:rPr>
@@ -1831,6 +1914,7 @@
         </w:rPr>
         <w:t xml:space="preserve"> </w:t>
       </w:r>
+      <w:proofErr w:type="spellStart"/>
       <w:r>
         <w:rPr>
           <w:rFonts w:ascii="Consolas" w:eastAsia="굴림" w:hAnsi="Consolas" w:cs="굴림"/>
@@ -1842,6 +1926,7 @@
         </w:rPr>
         <w:t>nullptr</w:t>
       </w:r>
+      <w:proofErr w:type="spellEnd"/>
       <w:r>
         <w:rPr>
           <w:rFonts w:ascii="Consolas" w:eastAsia="굴림" w:hAnsi="Consolas" w:cs="굴림"/>
@@ -1919,6 +2004,7 @@
         </w:rPr>
         <w:t>[</w:t>
       </w:r>
+      <w:proofErr w:type="spellStart"/>
       <w:r>
         <w:rPr>
           <w:rFonts w:ascii="Consolas" w:eastAsia="굴림" w:hAnsi="Consolas" w:cs="굴림"/>
@@ -1930,6 +2016,7 @@
         </w:rPr>
         <w:t>i</w:t>
       </w:r>
+      <w:proofErr w:type="spellEnd"/>
       <w:r>
         <w:rPr>
           <w:rFonts w:ascii="Consolas" w:eastAsia="굴림" w:hAnsi="Consolas" w:cs="굴림"/>
@@ -2124,6 +2211,7 @@
         </w:rPr>
         <w:t>[</w:t>
       </w:r>
+      <w:proofErr w:type="spellStart"/>
       <w:r>
         <w:rPr>
           <w:rFonts w:ascii="Consolas" w:eastAsia="굴림" w:hAnsi="Consolas" w:cs="굴림"/>
@@ -2135,6 +2223,8 @@
         </w:rPr>
         <w:t>i</w:t>
       </w:r>
+      <w:proofErr w:type="spellEnd"/>
+      <w:proofErr w:type="gramStart"/>
       <w:r>
         <w:rPr>
           <w:rFonts w:ascii="Consolas" w:eastAsia="굴림" w:hAnsi="Consolas" w:cs="굴림"/>
@@ -2146,6 +2236,7 @@
         </w:rPr>
         <w:t>];</w:t>
       </w:r>
+      <w:proofErr w:type="gramEnd"/>
     </w:p>
     <w:p>
       <w:pPr>
@@ -2226,6 +2317,7 @@
         </w:rPr>
         <w:t>[</w:t>
       </w:r>
+      <w:proofErr w:type="spellStart"/>
       <w:r>
         <w:rPr>
           <w:rFonts w:ascii="Consolas" w:eastAsia="굴림" w:hAnsi="Consolas" w:cs="굴림"/>
@@ -2237,6 +2329,7 @@
         </w:rPr>
         <w:t>i</w:t>
       </w:r>
+      <w:proofErr w:type="spellEnd"/>
       <w:r>
         <w:rPr>
           <w:rFonts w:ascii="Consolas" w:eastAsia="굴림" w:hAnsi="Consolas" w:cs="굴림"/>
@@ -2270,6 +2363,7 @@
         </w:rPr>
         <w:t xml:space="preserve"> </w:t>
       </w:r>
+      <w:proofErr w:type="gramStart"/>
       <w:r>
         <w:rPr>
           <w:rFonts w:ascii="Consolas" w:eastAsia="굴림" w:hAnsi="Consolas" w:cs="굴림"/>
@@ -2292,6 +2386,7 @@
         </w:rPr>
         <w:t>;</w:t>
       </w:r>
+      <w:proofErr w:type="gramEnd"/>
     </w:p>
     <w:p>
       <w:pPr>
@@ -2323,121 +2418,110 @@
       </w:r>
     </w:p>
     <w:p/>
+    <w:p/>
     <w:p>
-      <w:pPr>
-        <w:rPr>
-          <w:rFonts w:hint="eastAsia"/>
-        </w:rPr>
-      </w:pPr>
+      <w:r>
+        <w:rPr>
+          <w:rFonts w:hint="eastAsia"/>
+        </w:rPr>
+        <w:lastRenderedPageBreak/>
+        <w:t>Example on left, l</w:t>
+      </w:r>
+      <w:r>
+        <w:rPr>
+          <w:rFonts w:hint="eastAsia"/>
+        </w:rPr>
+        <w:t xml:space="preserve">evel 0 has full organized list of elements in ascending order. Level 1 contains two elements of 7 and 26, which </w:t>
+      </w:r>
+      <w:r>
+        <w:t>have</w:t>
+      </w:r>
+      <w:r>
+        <w:rPr>
+          <w:rFonts w:hint="eastAsia"/>
+        </w:rPr>
+        <w:t xml:space="preserve"> been selected randomly from level 0 during insertion process. Level 2, 7 was selected randomly from level 1. Level 3 is empty level. </w:t>
+      </w:r>
+      <w:r>
+        <w:rPr>
+          <w:rFonts w:hint="eastAsia"/>
+        </w:rPr>
+        <w:t>This is because</w:t>
+      </w:r>
+      <w:r>
+        <w:rPr>
+          <w:rFonts w:hint="eastAsia"/>
+        </w:rPr>
+        <w:t xml:space="preserve"> of</w:t>
+      </w:r>
+      <w:r>
+        <w:rPr>
+          <w:rFonts w:hint="eastAsia"/>
+        </w:rPr>
+        <w:t xml:space="preserve"> </w:t>
+      </w:r>
+      <w:r>
+        <w:t>probability</w:t>
+      </w:r>
+      <w:r>
+        <w:rPr>
+          <w:rFonts w:hint="eastAsia"/>
+        </w:rPr>
+        <w:t>, which</w:t>
+      </w:r>
+      <w:r>
+        <w:t xml:space="preserve"> </w:t>
+      </w:r>
+      <w:r>
+        <w:rPr>
+          <w:rFonts w:hint="eastAsia"/>
+        </w:rPr>
+        <w:t xml:space="preserve">is set as 0.5 in this example. The </w:t>
+      </w:r>
+      <w:r>
+        <w:t>probability</w:t>
+      </w:r>
+      <w:r>
+        <w:rPr>
+          <w:rFonts w:hint="eastAsia"/>
+        </w:rPr>
+        <w:t xml:space="preserve"> affects </w:t>
+      </w:r>
+      <w:r>
+        <w:t>the number</w:t>
+      </w:r>
+      <w:r>
+        <w:rPr>
+          <w:rFonts w:hint="eastAsia"/>
+        </w:rPr>
+        <w:t xml:space="preserve"> of nodes that might occupy in different levels. </w:t>
+      </w:r>
+      <w:r>
+        <w:t>The higher</w:t>
+      </w:r>
+      <w:r>
+        <w:rPr>
+          <w:rFonts w:hint="eastAsia"/>
+        </w:rPr>
+        <w:t xml:space="preserve"> the probability is, </w:t>
+      </w:r>
+      <w:r>
+        <w:t>the upper</w:t>
+      </w:r>
+      <w:r>
+        <w:rPr>
+          <w:rFonts w:hint="eastAsia"/>
+        </w:rPr>
+        <w:t xml:space="preserve"> layer will have more elements in it.</w:t>
+      </w:r>
+      <w:r>
+        <w:rPr>
+          <w:rFonts w:hint="eastAsia"/>
+        </w:rPr>
+        <w:t xml:space="preserve"> Thus, output of the algorithm will differ every time it is executed.</w:t>
+      </w:r>
     </w:p>
     <w:p>
-      <w:r>
-        <w:rPr>
-          <w:rFonts w:hint="eastAsia"/>
-        </w:rPr>
-        <w:lastRenderedPageBreak/>
-        <w:t>Example on left, l</w:t>
-      </w:r>
-      <w:r>
-        <w:rPr>
-          <w:rFonts w:hint="eastAsia"/>
-        </w:rPr>
-        <w:t xml:space="preserve">evel 0 has full organized list of elements in ascending order. Level 1 contains two elements of 7 and 26, which </w:t>
-      </w:r>
-      <w:r>
-        <w:t>have</w:t>
-      </w:r>
-      <w:r>
-        <w:rPr>
-          <w:rFonts w:hint="eastAsia"/>
-        </w:rPr>
-        <w:t xml:space="preserve"> been selected randomly from level 0 during insertion process. Level 2, 7 was selected randomly from level 1. Level 3 is empty level. </w:t>
-      </w:r>
-      <w:r>
-        <w:rPr>
-          <w:rFonts w:hint="eastAsia"/>
-        </w:rPr>
-        <w:t>This is because</w:t>
-      </w:r>
-      <w:r>
-        <w:rPr>
-          <w:rFonts w:hint="eastAsia"/>
-        </w:rPr>
-        <w:t xml:space="preserve"> of</w:t>
-      </w:r>
-      <w:r>
-        <w:rPr>
-          <w:rFonts w:hint="eastAsia"/>
-        </w:rPr>
-        <w:t xml:space="preserve"> </w:t>
-      </w:r>
-      <w:r>
-        <w:t>probability</w:t>
-      </w:r>
-      <w:r>
-        <w:rPr>
-          <w:rFonts w:hint="eastAsia"/>
-        </w:rPr>
-        <w:t>, which</w:t>
-      </w:r>
-      <w:r>
-        <w:t xml:space="preserve"> </w:t>
-      </w:r>
-      <w:r>
-        <w:rPr>
-          <w:rFonts w:hint="eastAsia"/>
-        </w:rPr>
-        <w:t xml:space="preserve">is set as 0.5 in this example. The </w:t>
-      </w:r>
-      <w:r>
-        <w:t>probability</w:t>
-      </w:r>
-      <w:r>
-        <w:rPr>
-          <w:rFonts w:hint="eastAsia"/>
-        </w:rPr>
-        <w:t xml:space="preserve"> affects </w:t>
-      </w:r>
-      <w:r>
-        <w:t>the number</w:t>
-      </w:r>
-      <w:r>
-        <w:rPr>
-          <w:rFonts w:hint="eastAsia"/>
-        </w:rPr>
-        <w:t xml:space="preserve"> of nodes that might occupy in different levels. </w:t>
-      </w:r>
-      <w:r>
-        <w:t>The higher</w:t>
-      </w:r>
-      <w:r>
-        <w:rPr>
-          <w:rFonts w:hint="eastAsia"/>
-        </w:rPr>
-        <w:t xml:space="preserve"> the probability is, </w:t>
-      </w:r>
-      <w:r>
-        <w:t>the upper</w:t>
-      </w:r>
-      <w:r>
-        <w:rPr>
-          <w:rFonts w:hint="eastAsia"/>
-        </w:rPr>
-        <w:t xml:space="preserve"> layer will have more elements in it.</w:t>
-      </w:r>
-      <w:r>
-        <w:rPr>
-          <w:rFonts w:hint="eastAsia"/>
-        </w:rPr>
-        <w:t xml:space="preserve"> Thus, output of the algorithm will differ every time it is executed.</w:t>
-      </w:r>
-    </w:p>
-    <w:p>
-      <w:pPr>
-        <w:rPr>
-          <w:rFonts w:hint="eastAsia"/>
-        </w:rPr>
-      </w:pPr>
       <w:r>
         <w:rPr>
           <w:rFonts w:hint="eastAsia"/>
@@ -2547,13 +2631,90 @@
         </w:drawing>
       </w:r>
     </w:p>
+    <w:p/>
+    <w:p>
+      <w:pPr>
+        <w:rPr>
+          <w:b/>
+          <w:bCs/>
+        </w:rPr>
+      </w:pPr>
+      <w:r>
+        <w:rPr>
+          <w:rFonts w:hint="eastAsia"/>
+          <w:b/>
+          <w:bCs/>
+        </w:rPr>
+        <w:t>Reference</w:t>
+      </w:r>
+    </w:p>
+    <w:p>
+      <w:r>
+        <w:t xml:space="preserve">Kumar, S. (2020, July 14). Skip list data structure - </w:t>
+      </w:r>
+      <w:proofErr w:type="gramStart"/>
+      <w:r>
+        <w:t>explained!.</w:t>
+      </w:r>
+      <w:proofErr w:type="gramEnd"/>
+      <w:r>
+        <w:t xml:space="preserve"> Sumit’s Diary. </w:t>
+      </w:r>
+      <w:hyperlink r:id="rId8" w:history="1">
+        <w:r>
+          <w:rPr>
+            <w:rStyle w:val="Hyperlink"/>
+          </w:rPr>
+          <w:t>https://blog.reachsumit.com/posts/2020/07/skip-list/</w:t>
+        </w:r>
+      </w:hyperlink>
+    </w:p>
+    <w:p>
+      <w:r>
+        <w:t xml:space="preserve">Lecture 7: Randomization: Skip lists | Design and analysis of algorithms | Electrical engineering and computer science | MIT </w:t>
+      </w:r>
+      <w:proofErr w:type="spellStart"/>
+      <w:r>
+        <w:t>OpenCourseWare</w:t>
+      </w:r>
+      <w:proofErr w:type="spellEnd"/>
+      <w:r>
+        <w:t>. (n.d.). MIT OpenCourseWare. </w:t>
+      </w:r>
+      <w:hyperlink r:id="rId9" w:history="1">
+        <w:r>
+          <w:rPr>
+            <w:rStyle w:val="Hyperlink"/>
+          </w:rPr>
+          <w:t>https://ocw.mit.edu/courses/6-046j-design-and-analysis-of-algorithms-spring-2015/resources/lecture-7-randomization-skip-lists/</w:t>
+        </w:r>
+      </w:hyperlink>
+    </w:p>
+    <w:p>
+      <w:pPr>
+        <w:rPr>
+          <w:rFonts w:hint="eastAsia"/>
+        </w:rPr>
+      </w:pPr>
+      <w:r>
+        <w:t>(n.d.). YouTube. </w:t>
+      </w:r>
+      <w:hyperlink r:id="rId10" w:history="1">
+        <w:r>
+          <w:rPr>
+            <w:rStyle w:val="Hyperlink"/>
+          </w:rPr>
+          <w:t>https://www.youtube.com/watch?v=kBwUoWpeH_Q</w:t>
+        </w:r>
+      </w:hyperlink>
+    </w:p>
     <w:sectPr>
-      <w:headerReference w:type="even" r:id="rId8"/>
-      <w:headerReference w:type="default" r:id="rId9"/>
-      <w:footerReference w:type="even" r:id="rId10"/>
-      <w:footerReference w:type="default" r:id="rId11"/>
-      <w:headerReference w:type="first" r:id="rId12"/>
-      <w:footerReference w:type="first" r:id="rId13"/>
+      <w:headerReference w:type="even" r:id="rId11"/>
+      <w:headerReference w:type="default" r:id="rId12"/>
+      <w:footerReference w:type="even" r:id="rId13"/>
+      <w:footerReference w:type="default" r:id="rId14"/>
+      <w:headerReference w:type="first" r:id="rId15"/>
+      <w:footerReference w:type="first" r:id="rId16"/>
       <w:pgSz w:w="11906" w:h="16838"/>
       <w:pgMar w:top="1701" w:right="1440" w:bottom="1440" w:left="1440" w:header="851" w:footer="992" w:gutter="0"/>
       <w:cols w:space="425"/>
@@ -2658,16 +2819,21 @@
   <w:p>
     <w:pPr>
       <w:pStyle w:val="Header"/>
-      <w:rPr>
-        <w:rFonts w:hint="eastAsia"/>
-      </w:rPr>
     </w:pPr>
     <w:r>
       <w:rPr>
         <w:rFonts w:hint="eastAsia"/>
       </w:rPr>
-      <w:t>300157147 sunny pak</w:t>
+      <w:t xml:space="preserve">300157147 sunny </w:t>
     </w:r>
+    <w:proofErr w:type="spellStart"/>
+    <w:r>
+      <w:rPr>
+        <w:rFonts w:hint="eastAsia"/>
+      </w:rPr>
+      <w:t>pak</w:t>
+    </w:r>
+    <w:proofErr w:type="spellEnd"/>
     <w:r>
       <w:rPr>
         <w:rFonts w:hint="eastAsia"/>
@@ -3657,6 +3823,29 @@
     <w:uiPriority w:val="99"/>
     <w:rsid w:val="00257224"/>
   </w:style>
+  <w:style w:type="character" w:styleId="Hyperlink">
+    <w:name w:val="Hyperlink"/>
+    <w:basedOn w:val="DefaultParagraphFont"/>
+    <w:uiPriority w:val="99"/>
+    <w:unhideWhenUsed/>
+    <w:rsid w:val="00BF66F6"/>
+    <w:rPr>
+      <w:color w:val="467886" w:themeColor="hyperlink"/>
+      <w:u w:val="single"/>
+    </w:rPr>
+  </w:style>
+  <w:style w:type="character" w:styleId="UnresolvedMention">
+    <w:name w:val="Unresolved Mention"/>
+    <w:basedOn w:val="DefaultParagraphFont"/>
+    <w:uiPriority w:val="99"/>
+    <w:semiHidden/>
+    <w:unhideWhenUsed/>
+    <w:rsid w:val="00BF66F6"/>
+    <w:rPr>
+      <w:color w:val="605E5C"/>
+      <w:shd w:val="clear" w:color="auto" w:fill="E1DFDD"/>
+    </w:rPr>
+  </w:style>
 </w:styles>
 </file>
 

--- a/skiplist.docx
+++ b/skiplist.docx
@@ -3,47 +3,111 @@
 <w:document xmlns:wpc="http://schemas.microsoft.com/office/word/2010/wordprocessingCanvas" xmlns:cx="http://schemas.microsoft.com/office/drawing/2014/chartex" xmlns:cx1="http://schemas.microsoft.com/office/drawing/2015/9/8/chartex" xmlns:cx2="http://schemas.microsoft.com/office/drawing/2015/10/21/chartex" xmlns:cx3="http://schemas.microsoft.com/office/drawing/2016/5/9/chartex" xmlns:cx4="http://schemas.microsoft.com/office/drawing/2016/5/10/chartex" xmlns:cx5="http://schemas.microsoft.com/office/drawing/2016/5/11/chartex" xmlns:cx6="http://schemas.microsoft.com/office/drawing/2016/5/12/chartex" xmlns:cx7="http://schemas.microsoft.com/office/drawing/2016/5/13/chartex" xmlns:cx8="http://schemas.microsoft.com/office/drawing/2016/5/14/chartex" xmlns:mc="http://schemas.openxmlformats.org/markup-compatibility/2006" xmlns:aink="http://schemas.microsoft.com/office/drawing/2016/ink" xmlns:am3d="http://schemas.microsoft.com/office/drawing/2017/model3d" xmlns:o="urn:schemas-microsoft-com:office:office" xmlns:oel="http://schemas.microsoft.com/office/2019/extlst" xmlns:r="http://schemas.openxmlformats.org/officeDocument/2006/relationships" xmlns:m="http://schemas.openxmlformats.org/officeDocument/2006/math" xmlns:v="urn:schemas-microsoft-com:vml" xmlns:wp14="http://schemas.microsoft.com/office/word/2010/wordprocessingDrawing" xmlns:wp="http://schemas.openxmlformats.org/drawingml/2006/wordprocessingDrawing" xmlns:w10="urn:schemas-microsoft-com:office:word" xmlns:w="http://schemas.openxmlformats.org/wordprocessingml/2006/main" xmlns:w14="http://schemas.microsoft.com/office/word/2010/wordml" xmlns:w15="http://schemas.microsoft.com/office/word/2012/wordml" xmlns:w16cex="http://schemas.microsoft.com/office/word/2018/wordml/cex" xmlns:w16cid="http://schemas.microsoft.com/office/word/2016/wordml/cid" xmlns:w16="http://schemas.microsoft.com/office/word/2018/wordml" xmlns:w16du="http://schemas.microsoft.com/office/word/2023/wordml/word16du" xmlns:w16sdtdh="http://schemas.microsoft.com/office/word/2020/wordml/sdtdatahash" xmlns:w16se="http://schemas.microsoft.com/office/word/2015/wordml/symex" xmlns:wpg="http://schemas.microsoft.com/office/word/2010/wordprocessingGroup" xmlns:wpi="http://schemas.microsoft.com/office/word/2010/wordprocessingInk" xmlns:wne="http://schemas.microsoft.com/office/word/2006/wordml" xmlns:wps="http://schemas.microsoft.com/office/word/2010/wordprocessingShape" mc:Ignorable="w14 w15 w16se w16cid w16 w16cex w16sdtdh w16du wp14">
   <w:body>
     <w:p>
-      <w:r>
-        <w:rPr>
-          <w:rFonts w:hint="eastAsia"/>
+      <w:pPr>
+        <w:jc w:val="center"/>
+        <w:rPr>
+          <w:rFonts w:ascii="Times New Roman" w:hAnsi="Times New Roman" w:cs="Times New Roman"/>
+          <w:b/>
+          <w:bCs/>
+          <w:sz w:val="44"/>
+          <w:szCs w:val="44"/>
+        </w:rPr>
+      </w:pPr>
+      <w:bookmarkStart w:id="0" w:name="_Hlk180093185"/>
+      <w:bookmarkEnd w:id="0"/>
+      <w:r>
+        <w:rPr>
+          <w:rFonts w:ascii="Times New Roman" w:hAnsi="Times New Roman" w:cs="Times New Roman"/>
+          <w:b/>
+          <w:bCs/>
+          <w:sz w:val="44"/>
+          <w:szCs w:val="44"/>
+        </w:rPr>
+        <w:t>Skip list data structure</w:t>
+      </w:r>
+    </w:p>
+    <w:p>
+      <w:pPr>
+        <w:rPr>
+          <w:rFonts w:ascii="Times New Roman" w:hAnsi="Times New Roman" w:cs="Times New Roman"/>
+          <w:b/>
+          <w:bCs/>
+        </w:rPr>
+      </w:pPr>
+      <w:r>
+        <w:rPr>
+          <w:rFonts w:ascii="Times New Roman" w:hAnsi="Times New Roman" w:cs="Times New Roman"/>
+          <w:b/>
+          <w:bCs/>
+        </w:rPr>
+        <w:t>Abstract</w:t>
+      </w:r>
+    </w:p>
+    <w:p>
+      <w:pPr>
+        <w:rPr>
+          <w:rFonts w:ascii="Times New Roman" w:hAnsi="Times New Roman" w:cs="Times New Roman"/>
+        </w:rPr>
+      </w:pPr>
+      <w:r>
+        <w:rPr>
+          <w:rFonts w:ascii="Times New Roman" w:hAnsi="Times New Roman" w:cs="Times New Roman"/>
+        </w:rPr>
+        <w:t xml:space="preserve">This paper examines the design, implementation, and analysis of skip lists, a probabilistic data structure that optimizes dynamic set operations. We discuss key functions such as insertion, deletion, and search, highlighting the roles of pointers and </w:t>
+      </w:r>
+      <w:r>
+        <w:rPr>
+          <w:rFonts w:ascii="Times New Roman" w:hAnsi="Times New Roman" w:cs="Times New Roman"/>
+        </w:rPr>
+        <w:t>randomization.</w:t>
+      </w:r>
+    </w:p>
+    <w:p>
+      <w:pPr>
+        <w:rPr>
+          <w:rFonts w:ascii="Times New Roman" w:hAnsi="Times New Roman" w:cs="Times New Roman"/>
+          <w:b/>
+          <w:bCs/>
+        </w:rPr>
+      </w:pPr>
+      <w:r>
+        <w:rPr>
+          <w:rFonts w:ascii="Times New Roman" w:hAnsi="Times New Roman" w:cs="Times New Roman"/>
+          <w:b/>
+          <w:bCs/>
+        </w:rPr>
+        <w:t>Introduction</w:t>
+      </w:r>
+    </w:p>
+    <w:p>
+      <w:pPr>
+        <w:rPr>
+          <w:rFonts w:ascii="Times New Roman" w:hAnsi="Times New Roman" w:cs="Times New Roman"/>
+        </w:rPr>
+      </w:pPr>
+      <w:r>
+        <w:rPr>
+          <w:rFonts w:ascii="Times New Roman" w:hAnsi="Times New Roman" w:cs="Times New Roman"/>
         </w:rPr>
         <w:t xml:space="preserve">A skip list </w:t>
       </w:r>
       <w:r>
         <w:rPr>
-          <w:rFonts w:hint="eastAsia"/>
-        </w:rPr>
-        <w:t xml:space="preserve">is a </w:t>
-      </w:r>
-      <w:r>
-        <w:t>data structure</w:t>
-      </w:r>
-      <w:r>
-        <w:rPr>
-          <w:rFonts w:hint="eastAsia"/>
-        </w:rPr>
-        <w:t xml:space="preserve"> improved from linked list by incorporating </w:t>
-      </w:r>
-      <w:r>
-        <w:t>indexing</w:t>
-      </w:r>
-      <w:r>
-        <w:rPr>
-          <w:rFonts w:hint="eastAsia"/>
-        </w:rPr>
-        <w:t xml:space="preserve"> on insertion, deletion, and search operations to </w:t>
+          <w:rFonts w:ascii="Times New Roman" w:hAnsi="Times New Roman" w:cs="Times New Roman"/>
+        </w:rPr>
+        <w:t xml:space="preserve">is a data structure improved from linked list by incorporating indexing on insertion, deletion, and search operations to </w:t>
       </w:r>
       <m:oMath>
         <m:r>
           <w:rPr>
-            <w:rFonts w:ascii="Cambria Math" w:hAnsi="Cambria Math"/>
+            <w:rFonts w:ascii="Cambria Math" w:hAnsi="Cambria Math" w:cs="Times New Roman"/>
           </w:rPr>
           <m:t>O</m:t>
         </m:r>
       </m:oMath>
       <w:r>
         <w:rPr>
-          <w:rFonts w:hint="eastAsia"/>
+          <w:rFonts w:ascii="Times New Roman" w:hAnsi="Times New Roman" w:cs="Times New Roman"/>
         </w:rPr>
         <w:t>(</w:t>
       </w:r>
@@ -52,7 +116,7 @@
           <m:sSubPr>
             <m:ctrlPr>
               <w:rPr>
-                <w:rFonts w:ascii="Cambria Math" w:hAnsi="Cambria Math"/>
+                <w:rFonts w:ascii="Cambria Math" w:hAnsi="Cambria Math" w:cs="Times New Roman"/>
                 <w:i/>
               </w:rPr>
             </m:ctrlPr>
@@ -60,7 +124,7 @@
           <m:e>
             <m:r>
               <w:rPr>
-                <w:rFonts w:ascii="Cambria Math" w:hAnsi="Cambria Math"/>
+                <w:rFonts w:ascii="Cambria Math" w:hAnsi="Cambria Math" w:cs="Times New Roman"/>
               </w:rPr>
               <m:t>log</m:t>
             </m:r>
@@ -68,7 +132,7 @@
           <m:sub>
             <m:r>
               <w:rPr>
-                <w:rFonts w:ascii="Cambria Math" w:hAnsi="Cambria Math"/>
+                <w:rFonts w:ascii="Cambria Math" w:hAnsi="Cambria Math" w:cs="Times New Roman"/>
               </w:rPr>
               <m:t>n</m:t>
             </m:r>
@@ -77,84 +141,85 @@
       </m:oMath>
       <w:r>
         <w:rPr>
-          <w:rFonts w:hint="eastAsia"/>
+          <w:rFonts w:ascii="Times New Roman" w:hAnsi="Times New Roman" w:cs="Times New Roman"/>
         </w:rPr>
         <w:t>)</w:t>
       </w:r>
       <w:r>
         <w:rPr>
-          <w:rFonts w:hint="eastAsia"/>
+          <w:rFonts w:ascii="Times New Roman" w:hAnsi="Times New Roman" w:cs="Times New Roman"/>
         </w:rPr>
         <w:t xml:space="preserve"> time complexity</w:t>
       </w:r>
       <w:r>
         <w:rPr>
-          <w:rFonts w:hint="eastAsia"/>
-        </w:rPr>
-        <w:t xml:space="preserve">. The structure of a skip list consists of organized elements and multiple layers. </w:t>
-      </w:r>
-      <w:r>
-        <w:t>Similarly</w:t>
-      </w:r>
-      <w:r>
-        <w:rPr>
-          <w:rFonts w:hint="eastAsia"/>
-        </w:rPr>
-        <w:t xml:space="preserve"> to a linked list, a skip list contains pointers that </w:t>
-      </w:r>
-      <w:r>
+          <w:rFonts w:ascii="Times New Roman" w:hAnsi="Times New Roman" w:cs="Times New Roman"/>
+        </w:rPr>
+        <w:t xml:space="preserve">. The structure of a skip list consists of organized elements and multiple layers. Similarly to a linked list, a skip list contains pointers that </w:t>
+      </w:r>
+      <w:r>
+        <w:rPr>
+          <w:rFonts w:ascii="Times New Roman" w:hAnsi="Times New Roman" w:cs="Times New Roman"/>
+        </w:rPr>
         <w:t>point</w:t>
       </w:r>
       <w:r>
         <w:rPr>
-          <w:rFonts w:hint="eastAsia"/>
-        </w:rPr>
-        <w:t xml:space="preserve"> to the next element. The core difference is that these multiple pointers in skip list travel across different layers, where each layer can skip elements for </w:t>
-      </w:r>
-      <w:r>
-        <w:t>efficient</w:t>
-      </w:r>
-      <w:r>
-        <w:rPr>
-          <w:rFonts w:hint="eastAsia"/>
-        </w:rPr>
-        <w:t xml:space="preserve"> search process.</w:t>
-      </w:r>
-      <w:r>
-        <w:rPr>
-          <w:rFonts w:hint="eastAsia"/>
+          <w:rFonts w:ascii="Times New Roman" w:hAnsi="Times New Roman" w:cs="Times New Roman"/>
+        </w:rPr>
+        <w:t xml:space="preserve"> to the next element. The core difference is that these multiple pointers in skip list travel across different layers, where each layer can skip elements for efficient search process.</w:t>
+      </w:r>
+      <w:r>
+        <w:rPr>
+          <w:rFonts w:ascii="Times New Roman" w:hAnsi="Times New Roman" w:cs="Times New Roman"/>
         </w:rPr>
         <w:t xml:space="preserve"> Another </w:t>
       </w:r>
       <w:r>
+        <w:rPr>
+          <w:rFonts w:ascii="Times New Roman" w:hAnsi="Times New Roman" w:cs="Times New Roman"/>
+        </w:rPr>
         <w:t>characteristic</w:t>
       </w:r>
       <w:r>
         <w:rPr>
-          <w:rFonts w:hint="eastAsia"/>
+          <w:rFonts w:ascii="Times New Roman" w:hAnsi="Times New Roman" w:cs="Times New Roman"/>
         </w:rPr>
         <w:t xml:space="preserve"> of skip list </w:t>
       </w:r>
       <w:r>
         <w:rPr>
-          <w:rFonts w:hint="eastAsia"/>
-        </w:rPr>
-        <w:t xml:space="preserve">is that it maintains stochastic data </w:t>
-      </w:r>
-      <w:r>
-        <w:t>structure</w:t>
-      </w:r>
-      <w:r>
-        <w:rPr>
-          <w:rFonts w:hint="eastAsia"/>
-        </w:rPr>
-        <w:t xml:space="preserve">. </w:t>
-      </w:r>
-    </w:p>
-    <w:p>
-      <w:r>
-        <w:rPr>
-          <w:rFonts w:hint="eastAsia"/>
+          <w:rFonts w:ascii="Times New Roman" w:hAnsi="Times New Roman" w:cs="Times New Roman"/>
+        </w:rPr>
+        <w:t xml:space="preserve">is that it maintains stochastic data structure. </w:t>
+      </w:r>
+    </w:p>
+    <w:p>
+      <w:pPr>
+        <w:rPr>
+          <w:rFonts w:ascii="Times New Roman" w:hAnsi="Times New Roman" w:cs="Times New Roman"/>
+          <w:b/>
+          <w:bCs/>
+        </w:rPr>
+      </w:pPr>
+      <w:r>
+        <w:rPr>
+          <w:rFonts w:ascii="Times New Roman" w:hAnsi="Times New Roman" w:cs="Times New Roman"/>
+          <w:b/>
+          <w:bCs/>
+        </w:rPr>
+        <w:t>Algorithm</w:t>
+      </w:r>
+    </w:p>
+    <w:p>
+      <w:pPr>
+        <w:rPr>
+          <w:rFonts w:ascii="Times New Roman" w:hAnsi="Times New Roman" w:cs="Times New Roman"/>
+        </w:rPr>
+      </w:pPr>
+      <w:r>
+        <w:rPr>
+          <w:rFonts w:ascii="Times New Roman" w:hAnsi="Times New Roman" w:cs="Times New Roman"/>
         </w:rPr>
         <w:t xml:space="preserve">Each node in a skip list contains a key and an associated element. The key is used to identify the element, and the element holds the values. Each layer has infinite plus and infinite minus as a key value conceptually, and the lowest layer, </w:t>
       </w:r>
@@ -163,7 +228,7 @@
           <m:sSubPr>
             <m:ctrlPr>
               <w:rPr>
-                <w:rFonts w:ascii="Cambria Math" w:hAnsi="Cambria Math"/>
+                <w:rFonts w:ascii="Cambria Math" w:hAnsi="Cambria Math" w:cs="Times New Roman"/>
                 <w:i/>
               </w:rPr>
             </m:ctrlPr>
@@ -171,7 +236,7 @@
           <m:e>
             <m:r>
               <w:rPr>
-                <w:rFonts w:ascii="Cambria Math" w:hAnsi="Cambria Math"/>
+                <w:rFonts w:ascii="Cambria Math" w:hAnsi="Cambria Math" w:cs="Times New Roman"/>
               </w:rPr>
               <m:t>S</m:t>
             </m:r>
@@ -179,7 +244,7 @@
           <m:sub>
             <m:r>
               <w:rPr>
-                <w:rFonts w:ascii="Cambria Math" w:hAnsi="Cambria Math"/>
+                <w:rFonts w:ascii="Cambria Math" w:hAnsi="Cambria Math" w:cs="Times New Roman"/>
               </w:rPr>
               <m:t>0</m:t>
             </m:r>
@@ -188,19 +253,19 @@
       </m:oMath>
       <w:r>
         <w:rPr>
-          <w:rFonts w:hint="eastAsia"/>
+          <w:rFonts w:ascii="Times New Roman" w:hAnsi="Times New Roman" w:cs="Times New Roman"/>
         </w:rPr>
         <w:t xml:space="preserve"> contains all the values in ascending order. </w:t>
       </w:r>
       <w:r>
         <w:rPr>
-          <w:rFonts w:hint="eastAsia"/>
+          <w:rFonts w:ascii="Times New Roman" w:hAnsi="Times New Roman" w:cs="Times New Roman"/>
         </w:rPr>
         <w:t xml:space="preserve">Additionally, the lower layer </w:t>
       </w:r>
       <w:r>
         <w:rPr>
-          <w:rFonts w:hint="eastAsia"/>
+          <w:rFonts w:ascii="Times New Roman" w:hAnsi="Times New Roman" w:cs="Times New Roman"/>
         </w:rPr>
         <w:t xml:space="preserve">encompasses the elements found in the upper layers such as </w:t>
       </w:r>
@@ -209,7 +274,7 @@
           <m:sSubPr>
             <m:ctrlPr>
               <w:rPr>
-                <w:rFonts w:ascii="Cambria Math" w:hAnsi="Cambria Math"/>
+                <w:rFonts w:ascii="Cambria Math" w:hAnsi="Cambria Math" w:cs="Times New Roman"/>
                 <w:i/>
               </w:rPr>
             </m:ctrlPr>
@@ -219,7 +284,7 @@
               <m:sSubPr>
                 <m:ctrlPr>
                   <w:rPr>
-                    <w:rFonts w:ascii="Cambria Math" w:hAnsi="Cambria Math"/>
+                    <w:rFonts w:ascii="Cambria Math" w:hAnsi="Cambria Math" w:cs="Times New Roman"/>
                     <w:i/>
                   </w:rPr>
                 </m:ctrlPr>
@@ -227,7 +292,7 @@
               <m:e>
                 <m:r>
                   <w:rPr>
-                    <w:rFonts w:ascii="Cambria Math" w:hAnsi="Cambria Math"/>
+                    <w:rFonts w:ascii="Cambria Math" w:hAnsi="Cambria Math" w:cs="Times New Roman"/>
                   </w:rPr>
                   <m:t>S</m:t>
                 </m:r>
@@ -235,7 +300,7 @@
               <m:sub>
                 <m:r>
                   <w:rPr>
-                    <w:rFonts w:ascii="Cambria Math" w:hAnsi="Cambria Math"/>
+                    <w:rFonts w:ascii="Cambria Math" w:hAnsi="Cambria Math" w:cs="Times New Roman"/>
                   </w:rPr>
                   <m:t>1</m:t>
                 </m:r>
@@ -243,7 +308,7 @@
             </m:sSub>
             <m:r>
               <w:rPr>
-                <w:rFonts w:ascii="Cambria Math" w:hAnsi="Cambria Math"/>
+                <w:rFonts w:ascii="Cambria Math" w:hAnsi="Cambria Math" w:cs="Times New Roman"/>
               </w:rPr>
               <m:t>,S</m:t>
             </m:r>
@@ -251,7 +316,7 @@
           <m:sub>
             <m:r>
               <w:rPr>
-                <w:rFonts w:ascii="Cambria Math" w:hAnsi="Cambria Math"/>
+                <w:rFonts w:ascii="Cambria Math" w:hAnsi="Cambria Math" w:cs="Times New Roman"/>
               </w:rPr>
               <m:t>2</m:t>
             </m:r>
@@ -260,258 +325,236 @@
       </m:oMath>
       <w:r>
         <w:rPr>
-          <w:rFonts w:hint="eastAsia"/>
+          <w:rFonts w:ascii="Times New Roman" w:hAnsi="Times New Roman" w:cs="Times New Roman"/>
         </w:rPr>
         <w:t>,</w:t>
       </w:r>
       <w:r>
         <w:rPr>
-          <w:rFonts w:hint="eastAsia"/>
+          <w:rFonts w:ascii="Times New Roman" w:hAnsi="Times New Roman" w:cs="Times New Roman"/>
         </w:rPr>
         <w:t xml:space="preserve"> </w:t>
       </w:r>
       <w:r>
         <w:rPr>
-          <w:rFonts w:hint="eastAsia"/>
-        </w:rPr>
-        <w:t xml:space="preserve">etc. The higher layers have fewer elements and allows the skip list to </w:t>
-      </w:r>
-      <w:r>
-        <w:t>skip over multiple nodes when searching, while still maintaining references to the elements in the lower layers</w:t>
-      </w:r>
-      <w:r>
-        <w:rPr>
-          <w:rFonts w:hint="eastAsia"/>
-        </w:rPr>
-        <w:t>.</w:t>
-      </w:r>
-      <w:r>
-        <w:rPr>
-          <w:rFonts w:hint="eastAsia"/>
-        </w:rPr>
-        <w:t xml:space="preserve"> This allows </w:t>
-      </w:r>
-    </w:p>
-    <w:p>
-      <w:r>
-        <w:rPr>
-          <w:rFonts w:hint="eastAsia"/>
+          <w:rFonts w:ascii="Times New Roman" w:hAnsi="Times New Roman" w:cs="Times New Roman"/>
+        </w:rPr>
+        <w:t>etc. The higher layers have fewer elements and allows the skip list to skip over multiple nodes when searching, while still maintaining references to the elements in the lower layers.</w:t>
+      </w:r>
+      <w:r>
+        <w:rPr>
+          <w:rFonts w:ascii="Times New Roman" w:hAnsi="Times New Roman" w:cs="Times New Roman"/>
+        </w:rPr>
+        <w:t xml:space="preserve"> </w:t>
+      </w:r>
+    </w:p>
+    <w:p>
+      <w:pPr>
+        <w:rPr>
+          <w:rFonts w:ascii="Times New Roman" w:hAnsi="Times New Roman" w:cs="Times New Roman"/>
+        </w:rPr>
+      </w:pPr>
+      <w:r>
+        <w:rPr>
+          <w:rFonts w:ascii="Times New Roman" w:hAnsi="Times New Roman" w:cs="Times New Roman"/>
         </w:rPr>
         <w:t>&lt;</w:t>
       </w:r>
       <w:proofErr w:type="spellStart"/>
       <w:r>
         <w:rPr>
-          <w:rFonts w:hint="eastAsia"/>
+          <w:rFonts w:ascii="Times New Roman" w:hAnsi="Times New Roman" w:cs="Times New Roman"/>
         </w:rPr>
         <w:t>img</w:t>
       </w:r>
       <w:proofErr w:type="spellEnd"/>
       <w:r>
         <w:rPr>
-          <w:rFonts w:hint="eastAsia"/>
+          <w:rFonts w:ascii="Times New Roman" w:hAnsi="Times New Roman" w:cs="Times New Roman"/>
         </w:rPr>
         <w:t xml:space="preserve"> </w:t>
       </w:r>
       <w:proofErr w:type="spellStart"/>
       <w:r>
         <w:rPr>
-          <w:rFonts w:hint="eastAsia"/>
+          <w:rFonts w:ascii="Times New Roman" w:hAnsi="Times New Roman" w:cs="Times New Roman"/>
         </w:rPr>
         <w:t>src</w:t>
       </w:r>
       <w:proofErr w:type="spellEnd"/>
       <w:r>
         <w:rPr>
-          <w:rFonts w:hint="eastAsia"/>
+          <w:rFonts w:ascii="Times New Roman" w:hAnsi="Times New Roman" w:cs="Times New Roman"/>
         </w:rPr>
         <w:t>&gt;</w:t>
       </w:r>
     </w:p>
     <w:p>
-      <w:r>
-        <w:t xml:space="preserve">During the search operation in a skip list, the search begins at the topmost level. If the current element is larger than the next element, the algorithm descends to the lower level and continues the process until the desired element is found. This behavior </w:t>
-      </w:r>
-      <w:r>
-        <w:rPr>
-          <w:rFonts w:hint="eastAsia"/>
-        </w:rPr>
-        <w:t>could be found in a</w:t>
-      </w:r>
-      <w:r>
-        <w:t xml:space="preserve"> binary search tree, whe</w:t>
-      </w:r>
-      <w:r>
-        <w:rPr>
-          <w:rFonts w:hint="eastAsia"/>
-        </w:rPr>
-        <w:t>n it searches for a desired value.</w:t>
-      </w:r>
-    </w:p>
-    <w:p>
-      <w:r>
-        <w:rPr>
-          <w:rFonts w:hint="eastAsia"/>
+      <w:pPr>
+        <w:jc w:val="center"/>
+        <w:rPr>
+          <w:rFonts w:ascii="Times New Roman" w:hAnsi="Times New Roman" w:cs="Times New Roman" w:hint="eastAsia"/>
+        </w:rPr>
+      </w:pPr>
+      <w:r>
+        <w:rPr>
+          <w:rFonts w:ascii="Times New Roman" w:hAnsi="Times New Roman" w:cs="Times New Roman" w:hint="eastAsia"/>
+        </w:rPr>
+        <w:t>Figure 1. Skip list data format</w:t>
+      </w:r>
+    </w:p>
+    <w:p>
+      <w:pPr>
+        <w:rPr>
+          <w:rFonts w:ascii="Times New Roman" w:hAnsi="Times New Roman" w:cs="Times New Roman"/>
+        </w:rPr>
+      </w:pPr>
+      <w:r>
+        <w:rPr>
+          <w:rFonts w:ascii="Times New Roman" w:hAnsi="Times New Roman" w:cs="Times New Roman"/>
+        </w:rPr>
+        <w:t>During the search operation in a skip list, the search begins at the topmost level. If the current element is larger than the next element, the algorithm descends to the lower level and continues the process until the desired element is found. This behavior could be found in a binary search tree, when it searches for a desired value.</w:t>
+      </w:r>
+    </w:p>
+    <w:p>
+      <w:pPr>
+        <w:rPr>
+          <w:rFonts w:ascii="Times New Roman" w:hAnsi="Times New Roman" w:cs="Times New Roman"/>
+        </w:rPr>
+      </w:pPr>
+      <w:r>
+        <w:rPr>
+          <w:rFonts w:ascii="Times New Roman" w:hAnsi="Times New Roman" w:cs="Times New Roman"/>
         </w:rPr>
         <w:t>&lt;</w:t>
       </w:r>
       <w:proofErr w:type="spellStart"/>
       <w:r>
         <w:rPr>
-          <w:rFonts w:hint="eastAsia"/>
+          <w:rFonts w:ascii="Times New Roman" w:hAnsi="Times New Roman" w:cs="Times New Roman"/>
         </w:rPr>
         <w:t>img</w:t>
       </w:r>
       <w:proofErr w:type="spellEnd"/>
       <w:r>
         <w:rPr>
-          <w:rFonts w:hint="eastAsia"/>
+          <w:rFonts w:ascii="Times New Roman" w:hAnsi="Times New Roman" w:cs="Times New Roman"/>
         </w:rPr>
         <w:t xml:space="preserve"> </w:t>
       </w:r>
       <w:proofErr w:type="spellStart"/>
       <w:r>
         <w:rPr>
-          <w:rFonts w:hint="eastAsia"/>
+          <w:rFonts w:ascii="Times New Roman" w:hAnsi="Times New Roman" w:cs="Times New Roman"/>
         </w:rPr>
         <w:t>src</w:t>
       </w:r>
       <w:proofErr w:type="spellEnd"/>
       <w:r>
         <w:rPr>
-          <w:rFonts w:hint="eastAsia"/>
+          <w:rFonts w:ascii="Times New Roman" w:hAnsi="Times New Roman" w:cs="Times New Roman"/>
         </w:rPr>
         <w:t>&gt;</w:t>
       </w:r>
     </w:p>
     <w:p>
-      <w:r>
-        <w:rPr>
-          <w:rFonts w:hint="eastAsia"/>
-        </w:rPr>
-        <w:t xml:space="preserve">Skip list is a randomized algorithm. </w:t>
-      </w:r>
-      <w:r>
-        <w:t xml:space="preserve">The randomness in a skip list is achieved through the probability of a coin toss, where each "heads" result determines the height of the node being inserted. </w:t>
-      </w:r>
-      <w:r>
-        <w:rPr>
-          <w:rFonts w:hint="eastAsia"/>
-        </w:rPr>
-        <w:t xml:space="preserve">Similarly, quicksort is another example of a randomized algorithm, as it selects the pivot element randomly during the sorting process. This process </w:t>
-      </w:r>
-      <w:r>
-        <w:t>facilitates</w:t>
-      </w:r>
-      <w:r>
-        <w:rPr>
-          <w:rFonts w:hint="eastAsia"/>
-        </w:rPr>
-        <w:t xml:space="preserve"> maintaining a reasonable </w:t>
-      </w:r>
-      <w:r>
-        <w:t>performance</w:t>
-      </w:r>
-      <w:r>
-        <w:rPr>
-          <w:rFonts w:hint="eastAsia"/>
-        </w:rPr>
-        <w:t>.</w:t>
-      </w:r>
-    </w:p>
-    <w:p>
-      <w:r>
-        <w:rPr>
-          <w:rFonts w:hint="eastAsia"/>
-        </w:rPr>
-        <w:t>I</w:t>
-      </w:r>
-      <w:r>
-        <w:t>f the coin lands heads consecutively, say twice, it results in a value of</w:t>
-      </w:r>
-      <w:r>
-        <w:rPr>
-          <w:rFonts w:hint="eastAsia"/>
-        </w:rPr>
-        <w:t xml:space="preserve"> </w:t>
+      <w:pPr>
+        <w:jc w:val="center"/>
+        <w:rPr>
+          <w:rFonts w:ascii="Times New Roman" w:hAnsi="Times New Roman" w:cs="Times New Roman" w:hint="eastAsia"/>
+        </w:rPr>
+      </w:pPr>
+      <w:r>
+        <w:rPr>
+          <w:rFonts w:ascii="Times New Roman" w:hAnsi="Times New Roman" w:cs="Times New Roman" w:hint="eastAsia"/>
+        </w:rPr>
+        <w:t>Figure 2. Insertion in Skip list</w:t>
+      </w:r>
+    </w:p>
+    <w:p>
+      <w:pPr>
+        <w:rPr>
+          <w:rFonts w:ascii="Times New Roman" w:hAnsi="Times New Roman" w:cs="Times New Roman"/>
+        </w:rPr>
+      </w:pPr>
+      <w:r>
+        <w:rPr>
+          <w:rFonts w:ascii="Times New Roman" w:hAnsi="Times New Roman" w:cs="Times New Roman"/>
+        </w:rPr>
+        <w:t>Skip list is a randomized algorithm. The randomness in a skip list is achieved through the probability of a coin toss, where each "heads" result determines the height of the node being inserted. Similarly, quicksort is another example of a randomized algorithm, as it selects the pivot element randomly during the sorting process. This process facilitates maintaining a reasonable performance.</w:t>
+      </w:r>
+    </w:p>
+    <w:p>
+      <w:pPr>
+        <w:rPr>
+          <w:rFonts w:ascii="Times New Roman" w:hAnsi="Times New Roman" w:cs="Times New Roman"/>
+        </w:rPr>
+      </w:pPr>
+      <w:r>
+        <w:rPr>
+          <w:rFonts w:ascii="Times New Roman" w:hAnsi="Times New Roman" w:cs="Times New Roman"/>
+        </w:rPr>
+        <w:t xml:space="preserve">If the coin lands heads consecutively, say twice, it results in a value of </w:t>
       </w:r>
       <m:oMath>
         <m:r>
           <w:rPr>
-            <w:rFonts w:ascii="Cambria Math" w:hAnsi="Cambria Math"/>
+            <w:rFonts w:ascii="Cambria Math" w:hAnsi="Cambria Math" w:cs="Times New Roman"/>
           </w:rPr>
           <m:t>i=2</m:t>
         </m:r>
       </m:oMath>
       <w:r>
         <w:rPr>
-          <w:rFonts w:hint="eastAsia"/>
+          <w:rFonts w:ascii="Times New Roman" w:hAnsi="Times New Roman" w:cs="Times New Roman"/>
         </w:rPr>
         <w:t xml:space="preserve">. </w:t>
       </w:r>
       <w:r>
         <w:rPr>
-          <w:rFonts w:hint="eastAsia"/>
+          <w:rFonts w:ascii="Times New Roman" w:hAnsi="Times New Roman" w:cs="Times New Roman"/>
         </w:rPr>
         <w:t xml:space="preserve">If value of </w:t>
       </w:r>
       <m:oMath>
         <m:r>
           <w:rPr>
-            <w:rFonts w:ascii="Cambria Math" w:hAnsi="Cambria Math"/>
+            <w:rFonts w:ascii="Cambria Math" w:hAnsi="Cambria Math" w:cs="Times New Roman"/>
           </w:rPr>
           <m:t>i</m:t>
         </m:r>
       </m:oMath>
       <w:r>
         <w:rPr>
-          <w:rFonts w:hint="eastAsia"/>
-        </w:rPr>
-        <w:t xml:space="preserve"> is exceeds the </w:t>
-      </w:r>
-      <w:r>
-        <w:t>current</w:t>
-      </w:r>
-      <w:r>
-        <w:rPr>
-          <w:rFonts w:hint="eastAsia"/>
-        </w:rPr>
-        <w:t xml:space="preserve"> skip lists</w:t>
-      </w:r>
-      <w:r>
-        <w:t>’</w:t>
-      </w:r>
-      <w:r>
-        <w:rPr>
-          <w:rFonts w:hint="eastAsia"/>
-        </w:rPr>
-        <w:t xml:space="preserve"> height </w:t>
+          <w:rFonts w:ascii="Times New Roman" w:hAnsi="Times New Roman" w:cs="Times New Roman"/>
+        </w:rPr>
+        <w:t xml:space="preserve"> is exceeds the current skip lists’ height </w:t>
       </w:r>
       <m:oMath>
         <m:r>
           <w:rPr>
-            <w:rFonts w:ascii="Cambria Math" w:hAnsi="Cambria Math"/>
+            <w:rFonts w:ascii="Cambria Math" w:hAnsi="Cambria Math" w:cs="Times New Roman"/>
           </w:rPr>
           <m:t>h</m:t>
         </m:r>
       </m:oMath>
       <w:r>
         <w:rPr>
-          <w:rFonts w:hint="eastAsia"/>
+          <w:rFonts w:ascii="Times New Roman" w:hAnsi="Times New Roman" w:cs="Times New Roman"/>
         </w:rPr>
         <w:t xml:space="preserve">, it will add </w:t>
       </w:r>
       <m:oMath>
         <m:r>
           <w:rPr>
-            <w:rFonts w:ascii="Cambria Math" w:hAnsi="Cambria Math"/>
+            <w:rFonts w:ascii="Cambria Math" w:hAnsi="Cambria Math" w:cs="Times New Roman"/>
           </w:rPr>
           <m:t>i+1</m:t>
         </m:r>
       </m:oMath>
       <w:r>
         <w:rPr>
-          <w:rFonts w:hint="eastAsia"/>
+          <w:rFonts w:ascii="Times New Roman" w:hAnsi="Times New Roman" w:cs="Times New Roman"/>
         </w:rPr>
         <w:t xml:space="preserve"> of the height on top of the list. </w:t>
       </w:r>
@@ -519,13 +562,14 @@
     <w:p>
       <w:pPr>
         <w:rPr>
+          <w:rFonts w:ascii="Times New Roman" w:hAnsi="Times New Roman" w:cs="Times New Roman"/>
           <w:i/>
           <w:iCs/>
         </w:rPr>
       </w:pPr>
       <w:r>
         <w:rPr>
-          <w:rFonts w:hint="eastAsia"/>
+          <w:rFonts w:ascii="Times New Roman" w:hAnsi="Times New Roman" w:cs="Times New Roman"/>
           <w:i/>
           <w:iCs/>
         </w:rPr>
@@ -534,14 +578,14 @@
       <m:oMath>
         <m:r>
           <w:rPr>
-            <w:rFonts w:ascii="Cambria Math" w:hAnsi="Cambria Math"/>
+            <w:rFonts w:ascii="Cambria Math" w:hAnsi="Cambria Math" w:cs="Times New Roman"/>
           </w:rPr>
           <m:t>i=2</m:t>
         </m:r>
       </m:oMath>
       <w:r>
         <w:rPr>
-          <w:rFonts w:hint="eastAsia"/>
+          <w:rFonts w:ascii="Times New Roman" w:hAnsi="Times New Roman" w:cs="Times New Roman"/>
           <w:i/>
           <w:iCs/>
         </w:rPr>
@@ -550,14 +594,14 @@
       <m:oMath>
         <m:r>
           <w:rPr>
-            <w:rFonts w:ascii="Cambria Math" w:hAnsi="Cambria Math"/>
+            <w:rFonts w:ascii="Cambria Math" w:hAnsi="Cambria Math" w:cs="Times New Roman"/>
           </w:rPr>
           <m:t>h=3</m:t>
         </m:r>
       </m:oMath>
       <w:r>
         <w:rPr>
-          <w:rFonts w:hint="eastAsia"/>
+          <w:rFonts w:ascii="Times New Roman" w:hAnsi="Times New Roman" w:cs="Times New Roman"/>
           <w:i/>
           <w:iCs/>
         </w:rPr>
@@ -565,9 +609,14 @@
       </w:r>
     </w:p>
     <w:p>
-      <w:r>
-        <w:rPr>
-          <w:rFonts w:hint="eastAsia"/>
+      <w:pPr>
+        <w:rPr>
+          <w:rFonts w:ascii="Times New Roman" w:hAnsi="Times New Roman" w:cs="Times New Roman"/>
+        </w:rPr>
+      </w:pPr>
+      <w:r>
+        <w:rPr>
+          <w:rFonts w:ascii="Times New Roman" w:hAnsi="Times New Roman" w:cs="Times New Roman"/>
         </w:rPr>
         <w:t xml:space="preserve">List will begin at </w:t>
       </w:r>
@@ -576,7 +625,7 @@
           <m:sSubPr>
             <m:ctrlPr>
               <w:rPr>
-                <w:rFonts w:ascii="Cambria Math" w:hAnsi="Cambria Math"/>
+                <w:rFonts w:ascii="Cambria Math" w:hAnsi="Cambria Math" w:cs="Times New Roman"/>
                 <w:i/>
               </w:rPr>
             </m:ctrlPr>
@@ -584,7 +633,7 @@
           <m:e>
             <m:r>
               <w:rPr>
-                <w:rFonts w:ascii="Cambria Math" w:hAnsi="Cambria Math"/>
+                <w:rFonts w:ascii="Cambria Math" w:hAnsi="Cambria Math" w:cs="Times New Roman"/>
               </w:rPr>
               <m:t>S</m:t>
             </m:r>
@@ -592,7 +641,7 @@
           <m:sub>
             <m:r>
               <w:rPr>
-                <w:rFonts w:ascii="Cambria Math" w:hAnsi="Cambria Math"/>
+                <w:rFonts w:ascii="Cambria Math" w:hAnsi="Cambria Math" w:cs="Times New Roman"/>
               </w:rPr>
               <m:t>2</m:t>
             </m:r>
@@ -601,27 +650,27 @@
       </m:oMath>
       <w:r>
         <w:rPr>
-          <w:rFonts w:hint="eastAsia"/>
+          <w:rFonts w:ascii="Times New Roman" w:hAnsi="Times New Roman" w:cs="Times New Roman"/>
         </w:rPr>
         <w:t xml:space="preserve">, and the current list do not have value of 15. It will </w:t>
       </w:r>
       <w:r>
         <w:rPr>
-          <w:rFonts w:hint="eastAsia"/>
+          <w:rFonts w:ascii="Times New Roman" w:hAnsi="Times New Roman" w:cs="Times New Roman"/>
         </w:rPr>
         <w:t xml:space="preserve">insert </w:t>
       </w:r>
       <w:proofErr w:type="gramStart"/>
       <w:r>
         <w:rPr>
-          <w:rFonts w:hint="eastAsia"/>
+          <w:rFonts w:ascii="Times New Roman" w:hAnsi="Times New Roman" w:cs="Times New Roman"/>
         </w:rPr>
         <w:t>15, and</w:t>
       </w:r>
       <w:proofErr w:type="gramEnd"/>
       <w:r>
         <w:rPr>
-          <w:rFonts w:hint="eastAsia"/>
+          <w:rFonts w:ascii="Times New Roman" w:hAnsi="Times New Roman" w:cs="Times New Roman"/>
         </w:rPr>
         <w:t xml:space="preserve"> will move down to </w:t>
       </w:r>
@@ -630,7 +679,7 @@
           <m:sSubPr>
             <m:ctrlPr>
               <w:rPr>
-                <w:rFonts w:ascii="Cambria Math" w:hAnsi="Cambria Math"/>
+                <w:rFonts w:ascii="Cambria Math" w:hAnsi="Cambria Math" w:cs="Times New Roman"/>
                 <w:i/>
               </w:rPr>
             </m:ctrlPr>
@@ -638,7 +687,7 @@
           <m:e>
             <m:r>
               <w:rPr>
-                <w:rFonts w:ascii="Cambria Math" w:hAnsi="Cambria Math"/>
+                <w:rFonts w:ascii="Cambria Math" w:hAnsi="Cambria Math" w:cs="Times New Roman"/>
               </w:rPr>
               <m:t>S</m:t>
             </m:r>
@@ -646,7 +695,7 @@
           <m:sub>
             <m:r>
               <w:rPr>
-                <w:rFonts w:ascii="Cambria Math" w:hAnsi="Cambria Math"/>
+                <w:rFonts w:ascii="Cambria Math" w:hAnsi="Cambria Math" w:cs="Times New Roman"/>
               </w:rPr>
               <m:t>1</m:t>
             </m:r>
@@ -655,46 +704,37 @@
       </m:oMath>
       <w:r>
         <w:rPr>
-          <w:rFonts w:hint="eastAsia"/>
+          <w:rFonts w:ascii="Times New Roman" w:hAnsi="Times New Roman" w:cs="Times New Roman"/>
         </w:rPr>
         <w:t xml:space="preserve">. </w:t>
       </w:r>
       <w:r>
         <w:rPr>
-          <w:rFonts w:hint="eastAsia"/>
-        </w:rPr>
-        <w:t xml:space="preserve">The program will perform a </w:t>
-      </w:r>
-      <w:r>
-        <w:t>sequential</w:t>
-      </w:r>
-      <w:r>
-        <w:rPr>
-          <w:rFonts w:hint="eastAsia"/>
-        </w:rPr>
-        <w:t xml:space="preserve"> search, and i</w:t>
-      </w:r>
-      <w:r>
-        <w:rPr>
-          <w:rFonts w:hint="eastAsia"/>
+          <w:rFonts w:ascii="Times New Roman" w:hAnsi="Times New Roman" w:cs="Times New Roman"/>
+        </w:rPr>
+        <w:t>The program will perform a sequential search, and i</w:t>
+      </w:r>
+      <w:r>
+        <w:rPr>
+          <w:rFonts w:ascii="Times New Roman" w:hAnsi="Times New Roman" w:cs="Times New Roman"/>
         </w:rPr>
         <w:t>f</w:t>
       </w:r>
       <w:r>
         <w:rPr>
-          <w:rFonts w:hint="eastAsia"/>
+          <w:rFonts w:ascii="Times New Roman" w:hAnsi="Times New Roman" w:cs="Times New Roman"/>
         </w:rPr>
         <w:t xml:space="preserve"> it encounters a value larger than 15, it will stop and insert 15.</w:t>
       </w:r>
       <w:r>
         <w:rPr>
-          <w:rFonts w:hint="eastAsia"/>
+          <w:rFonts w:ascii="Times New Roman" w:hAnsi="Times New Roman" w:cs="Times New Roman"/>
         </w:rPr>
         <w:t xml:space="preserve"> </w:t>
       </w:r>
       <w:r>
         <w:rPr>
-          <w:rFonts w:hint="eastAsia"/>
+          <w:rFonts w:ascii="Times New Roman" w:hAnsi="Times New Roman" w:cs="Times New Roman"/>
         </w:rPr>
         <w:t xml:space="preserve">At </w:t>
       </w:r>
@@ -703,7 +743,7 @@
           <m:sSubPr>
             <m:ctrlPr>
               <w:rPr>
-                <w:rFonts w:ascii="Cambria Math" w:hAnsi="Cambria Math"/>
+                <w:rFonts w:ascii="Cambria Math" w:hAnsi="Cambria Math" w:cs="Times New Roman"/>
                 <w:i/>
               </w:rPr>
             </m:ctrlPr>
@@ -711,7 +751,7 @@
           <m:e>
             <m:r>
               <w:rPr>
-                <w:rFonts w:ascii="Cambria Math" w:hAnsi="Cambria Math"/>
+                <w:rFonts w:ascii="Cambria Math" w:hAnsi="Cambria Math" w:cs="Times New Roman"/>
               </w:rPr>
               <m:t>S</m:t>
             </m:r>
@@ -719,7 +759,7 @@
           <m:sub>
             <m:r>
               <w:rPr>
-                <w:rFonts w:ascii="Cambria Math" w:hAnsi="Cambria Math"/>
+                <w:rFonts w:ascii="Cambria Math" w:hAnsi="Cambria Math" w:cs="Times New Roman"/>
               </w:rPr>
               <m:t>0</m:t>
             </m:r>
@@ -728,169 +768,198 @@
       </m:oMath>
       <w:r>
         <w:rPr>
-          <w:rFonts w:hint="eastAsia"/>
-        </w:rPr>
-        <w:t xml:space="preserve">, </w:t>
-      </w:r>
-      <w:r>
-        <w:t xml:space="preserve">the algorithm will skip values lesser </w:t>
-      </w:r>
-      <w:r>
+          <w:rFonts w:ascii="Times New Roman" w:hAnsi="Times New Roman" w:cs="Times New Roman"/>
+        </w:rPr>
+        <w:t>, the algorithm will skip values lesser than 15 until it encounters a larger value, at which point it will also insert 15. Furthermore, the skip list structure allows connections not only between adjacent nodes on the same level but also connects the newly inserted value, 15, with its corresponding nodes across the levels.</w:t>
+      </w:r>
+    </w:p>
+    <w:p>
+      <w:pPr>
+        <w:rPr>
+          <w:rFonts w:ascii="Times New Roman" w:hAnsi="Times New Roman" w:cs="Times New Roman"/>
+        </w:rPr>
+      </w:pPr>
+      <w:r>
+        <w:rPr>
+          <w:rFonts w:ascii="Times New Roman" w:hAnsi="Times New Roman" w:cs="Times New Roman"/>
+        </w:rPr>
+        <w:t>&lt;</w:t>
+      </w:r>
+      <w:proofErr w:type="spellStart"/>
+      <w:r>
+        <w:rPr>
+          <w:rFonts w:ascii="Times New Roman" w:hAnsi="Times New Roman" w:cs="Times New Roman"/>
+        </w:rPr>
+        <w:t>img</w:t>
+      </w:r>
+      <w:proofErr w:type="spellEnd"/>
+      <w:r>
+        <w:rPr>
+          <w:rFonts w:ascii="Times New Roman" w:hAnsi="Times New Roman" w:cs="Times New Roman"/>
+        </w:rPr>
+        <w:t xml:space="preserve"> </w:t>
+      </w:r>
+      <w:proofErr w:type="spellStart"/>
+      <w:r>
+        <w:rPr>
+          <w:rFonts w:ascii="Times New Roman" w:hAnsi="Times New Roman" w:cs="Times New Roman"/>
+        </w:rPr>
+        <w:t>insrt</w:t>
+      </w:r>
+      <w:proofErr w:type="spellEnd"/>
+      <w:r>
+        <w:rPr>
+          <w:rFonts w:ascii="Times New Roman" w:hAnsi="Times New Roman" w:cs="Times New Roman"/>
+        </w:rPr>
+        <w:t>&gt;</w:t>
+      </w:r>
+    </w:p>
+    <w:p>
+      <w:pPr>
+        <w:jc w:val="center"/>
+        <w:rPr>
+          <w:rFonts w:ascii="Times New Roman" w:hAnsi="Times New Roman" w:cs="Times New Roman" w:hint="eastAsia"/>
+        </w:rPr>
+      </w:pPr>
+      <w:r>
+        <w:rPr>
+          <w:rFonts w:ascii="Times New Roman" w:hAnsi="Times New Roman" w:cs="Times New Roman" w:hint="eastAsia"/>
+        </w:rPr>
         <w:lastRenderedPageBreak/>
-        <w:t>than 15 until it encounters a larger value, at which point it will also insert 15. Furthermore, the skip list structure allows connections not only between adjacent nodes on the same level but also connects the newly inserted value, 15, with its corresponding nodes across the levels.</w:t>
-      </w:r>
-    </w:p>
-    <w:p>
-      <w:r>
-        <w:rPr>
-          <w:rFonts w:hint="eastAsia"/>
+        <w:t xml:space="preserve">Figure </w:t>
+      </w:r>
+      <w:r>
+        <w:rPr>
+          <w:rFonts w:ascii="Times New Roman" w:hAnsi="Times New Roman" w:cs="Times New Roman" w:hint="eastAsia"/>
+        </w:rPr>
+        <w:t>3</w:t>
+      </w:r>
+      <w:r>
+        <w:rPr>
+          <w:rFonts w:ascii="Times New Roman" w:hAnsi="Times New Roman" w:cs="Times New Roman" w:hint="eastAsia"/>
+        </w:rPr>
+        <w:t xml:space="preserve">. </w:t>
+      </w:r>
+      <w:r>
+        <w:rPr>
+          <w:rFonts w:ascii="Times New Roman" w:hAnsi="Times New Roman" w:cs="Times New Roman" w:hint="eastAsia"/>
+        </w:rPr>
+        <w:t>Deletion in Skip list</w:t>
+      </w:r>
+    </w:p>
+    <w:p>
+      <w:pPr>
+        <w:rPr>
+          <w:rFonts w:ascii="Times New Roman" w:hAnsi="Times New Roman" w:cs="Times New Roman"/>
+        </w:rPr>
+      </w:pPr>
+      <w:r>
+        <w:rPr>
+          <w:rFonts w:ascii="Times New Roman" w:hAnsi="Times New Roman" w:cs="Times New Roman"/>
+        </w:rPr>
+        <w:t xml:space="preserve">Deletion of an element can easily happen since all the </w:t>
+      </w:r>
+      <w:r>
+        <w:rPr>
+          <w:rFonts w:ascii="Times New Roman" w:hAnsi="Times New Roman" w:cs="Times New Roman"/>
+        </w:rPr>
+        <w:t>same key values have been connected in insertion process. When deleting a key, the algorithm traverses the layers, identifying all nodes associated with that key. This process helps to eliminate unnecessary high layers that were created from multiple consecutive heads, resulting from coin tosses during insertion phase.</w:t>
+      </w:r>
+    </w:p>
+    <w:p>
+      <w:pPr>
+        <w:rPr>
+          <w:rFonts w:ascii="Times New Roman" w:hAnsi="Times New Roman" w:cs="Times New Roman"/>
+        </w:rPr>
+      </w:pPr>
+      <w:r>
+        <w:rPr>
+          <w:rFonts w:ascii="Times New Roman" w:hAnsi="Times New Roman" w:cs="Times New Roman"/>
         </w:rPr>
         <w:t>&lt;</w:t>
       </w:r>
       <w:proofErr w:type="spellStart"/>
       <w:r>
         <w:rPr>
-          <w:rFonts w:hint="eastAsia"/>
+          <w:rFonts w:ascii="Times New Roman" w:hAnsi="Times New Roman" w:cs="Times New Roman"/>
         </w:rPr>
         <w:t>img</w:t>
       </w:r>
       <w:proofErr w:type="spellEnd"/>
       <w:r>
         <w:rPr>
-          <w:rFonts w:hint="eastAsia"/>
+          <w:rFonts w:ascii="Times New Roman" w:hAnsi="Times New Roman" w:cs="Times New Roman"/>
         </w:rPr>
         <w:t xml:space="preserve"> </w:t>
       </w:r>
       <w:proofErr w:type="spellStart"/>
       <w:r>
         <w:rPr>
-          <w:rFonts w:hint="eastAsia"/>
+          <w:rFonts w:ascii="Times New Roman" w:hAnsi="Times New Roman" w:cs="Times New Roman"/>
         </w:rPr>
         <w:t>insrt</w:t>
       </w:r>
       <w:proofErr w:type="spellEnd"/>
       <w:r>
         <w:rPr>
-          <w:rFonts w:hint="eastAsia"/>
+          <w:rFonts w:ascii="Times New Roman" w:hAnsi="Times New Roman" w:cs="Times New Roman"/>
         </w:rPr>
         <w:t>&gt;</w:t>
       </w:r>
     </w:p>
     <w:p>
-      <w:r>
-        <w:rPr>
-          <w:rFonts w:hint="eastAsia"/>
-        </w:rPr>
-        <w:t xml:space="preserve">Deletion of an element can easily happen since all the </w:t>
-      </w:r>
-      <w:r>
-        <w:rPr>
-          <w:rFonts w:hint="eastAsia"/>
-        </w:rPr>
-        <w:t xml:space="preserve">same key values have been connected in insertion process. </w:t>
-      </w:r>
-      <w:r>
-        <w:t>When deleting a key, the algorithm traverses the layers, identifying all nodes associated with that key. This process helps</w:t>
-      </w:r>
-      <w:r>
-        <w:rPr>
-          <w:rFonts w:hint="eastAsia"/>
-        </w:rPr>
-        <w:t xml:space="preserve"> to</w:t>
-      </w:r>
-      <w:r>
-        <w:t xml:space="preserve"> eliminate unnecessary high layer</w:t>
-      </w:r>
-      <w:r>
-        <w:rPr>
-          <w:rFonts w:hint="eastAsia"/>
-        </w:rPr>
-        <w:t>s</w:t>
-      </w:r>
-      <w:r>
-        <w:t xml:space="preserve"> that were created</w:t>
-      </w:r>
-      <w:r>
-        <w:rPr>
-          <w:rFonts w:hint="eastAsia"/>
-        </w:rPr>
-        <w:t xml:space="preserve"> from multiple consecutive heads, resulting from coin tosses during insertion phase.</w:t>
-      </w:r>
-    </w:p>
-    <w:p>
-      <w:r>
-        <w:rPr>
-          <w:rFonts w:hint="eastAsia"/>
-        </w:rPr>
-        <w:t>&lt;</w:t>
-      </w:r>
-      <w:proofErr w:type="spellStart"/>
-      <w:r>
-        <w:rPr>
-          <w:rFonts w:hint="eastAsia"/>
-        </w:rPr>
-        <w:t>img</w:t>
-      </w:r>
-      <w:proofErr w:type="spellEnd"/>
-      <w:r>
-        <w:rPr>
-          <w:rFonts w:hint="eastAsia"/>
-        </w:rPr>
-        <w:t xml:space="preserve"> </w:t>
-      </w:r>
-      <w:proofErr w:type="spellStart"/>
-      <w:r>
-        <w:rPr>
-          <w:rFonts w:hint="eastAsia"/>
-        </w:rPr>
-        <w:t>insrt</w:t>
-      </w:r>
-      <w:proofErr w:type="spellEnd"/>
-      <w:r>
-        <w:rPr>
-          <w:rFonts w:hint="eastAsia"/>
-        </w:rPr>
-        <w:t>&gt;</w:t>
-      </w:r>
-    </w:p>
-    <w:p>
-      <w:r>
-        <w:rPr>
-          <w:rFonts w:hint="eastAsia"/>
-        </w:rPr>
-        <w:t xml:space="preserve">The multiple pointers in skip list allows algorithm to search </w:t>
-      </w:r>
-      <w:r>
-        <w:t>efficiently</w:t>
-      </w:r>
-      <w:r>
-        <w:rPr>
-          <w:rFonts w:hint="eastAsia"/>
-        </w:rPr>
-        <w:t xml:space="preserve">. Each node containing a vector of </w:t>
-      </w:r>
-      <w:r>
+      <w:pPr>
+        <w:rPr>
+          <w:rFonts w:ascii="Times New Roman" w:hAnsi="Times New Roman" w:cs="Times New Roman" w:hint="eastAsia"/>
+        </w:rPr>
+      </w:pPr>
+    </w:p>
+    <w:p>
+      <w:pPr>
+        <w:rPr>
+          <w:rFonts w:ascii="Times New Roman" w:hAnsi="Times New Roman" w:cs="Times New Roman" w:hint="eastAsia"/>
+          <w:b/>
+          <w:bCs/>
+        </w:rPr>
+      </w:pPr>
+      <w:r>
+        <w:rPr>
+          <w:rFonts w:ascii="Times New Roman" w:hAnsi="Times New Roman" w:cs="Times New Roman" w:hint="eastAsia"/>
+          <w:b/>
+          <w:bCs/>
+        </w:rPr>
+        <w:t>Implementation</w:t>
+      </w:r>
+    </w:p>
+    <w:p>
+      <w:pPr>
+        <w:rPr>
+          <w:rFonts w:ascii="Times New Roman" w:hAnsi="Times New Roman" w:cs="Times New Roman"/>
+          <w:iCs/>
+        </w:rPr>
+      </w:pPr>
+      <w:r>
+        <w:rPr>
+          <w:rFonts w:ascii="Times New Roman" w:hAnsi="Times New Roman" w:cs="Times New Roman"/>
+        </w:rPr>
+        <w:t xml:space="preserve">The multiple pointers in skip list allows algorithm to search efficiently. Each node containing a vector of </w:t>
+      </w:r>
+      <w:r>
+        <w:rPr>
+          <w:rFonts w:ascii="Times New Roman" w:hAnsi="Times New Roman" w:cs="Times New Roman"/>
+        </w:rPr>
         <w:t>pointers</w:t>
       </w:r>
       <w:r>
         <w:rPr>
-          <w:rFonts w:hint="eastAsia"/>
-        </w:rPr>
-        <w:t xml:space="preserve"> corresponds to the next node at that level. The size of the </w:t>
-      </w:r>
-      <w:r>
-        <w:t>vector</w:t>
-      </w:r>
-      <w:r>
-        <w:rPr>
-          <w:rFonts w:hint="eastAsia"/>
-        </w:rPr>
-        <w:t xml:space="preserve"> is determined by the level of the </w:t>
+          <w:rFonts w:ascii="Times New Roman" w:hAnsi="Times New Roman" w:cs="Times New Roman"/>
+        </w:rPr>
+        <w:t xml:space="preserve"> corresponds to the next node at that level. The size of the vector is determined by the level of the </w:t>
       </w:r>
       <w:proofErr w:type="gramStart"/>
       <w:r>
         <w:rPr>
-          <w:rFonts w:hint="eastAsia"/>
+          <w:rFonts w:ascii="Times New Roman" w:hAnsi="Times New Roman" w:cs="Times New Roman"/>
         </w:rPr>
         <w:t>node(</w:t>
       </w:r>
@@ -898,30 +967,17 @@
       <m:oMath>
         <m:r>
           <w:rPr>
-            <w:rFonts w:ascii="Cambria Math" w:hAnsi="Cambria Math"/>
+            <w:rFonts w:ascii="Cambria Math" w:hAnsi="Cambria Math" w:cs="Times New Roman"/>
           </w:rPr>
           <m:t>h)</m:t>
         </m:r>
       </m:oMath>
       <w:r>
         <w:rPr>
-          <w:rFonts w:hint="eastAsia"/>
+          <w:rFonts w:ascii="Times New Roman" w:hAnsi="Times New Roman" w:cs="Times New Roman"/>
           <w:iCs/>
         </w:rPr>
-        <w:t xml:space="preserve">, and the node points </w:t>
-      </w:r>
-      <w:r>
-        <w:rPr>
-          <w:iCs/>
-        </w:rPr>
-        <w:t>specific</w:t>
-      </w:r>
-      <w:r>
-        <w:rPr>
-          <w:rFonts w:hint="eastAsia"/>
-          <w:iCs/>
-        </w:rPr>
-        <w:t xml:space="preserve"> node present in different levels.</w:t>
+        <w:t>, and the node points specific node present in different levels.</w:t>
       </w:r>
     </w:p>
     <w:p>
@@ -933,17 +989,17 @@
         <w:autoSpaceDN/>
         <w:spacing w:after="0" w:line="285" w:lineRule="atLeast"/>
         <w:rPr>
-          <w:rFonts w:ascii="Consolas" w:eastAsia="굴림" w:hAnsi="Consolas" w:cs="굴림"/>
-          <w:color w:val="CCCCCC"/>
-          <w:kern w:val="0"/>
-          <w:sz w:val="21"/>
-          <w:szCs w:val="21"/>
-          <w14:ligatures w14:val="none"/>
-        </w:rPr>
-      </w:pPr>
-      <w:r>
-        <w:rPr>
-          <w:rFonts w:ascii="Consolas" w:eastAsia="굴림" w:hAnsi="Consolas" w:cs="굴림"/>
+          <w:rFonts w:ascii="Times New Roman" w:eastAsia="굴림" w:hAnsi="Times New Roman" w:cs="Times New Roman"/>
+          <w:color w:val="CCCCCC"/>
+          <w:kern w:val="0"/>
+          <w:sz w:val="21"/>
+          <w:szCs w:val="21"/>
+          <w14:ligatures w14:val="none"/>
+        </w:rPr>
+      </w:pPr>
+      <w:r>
+        <w:rPr>
+          <w:rFonts w:ascii="Times New Roman" w:eastAsia="굴림" w:hAnsi="Times New Roman" w:cs="Times New Roman"/>
           <w:color w:val="569CD6"/>
           <w:kern w:val="0"/>
           <w:sz w:val="21"/>
@@ -954,7 +1010,7 @@
       </w:r>
       <w:r>
         <w:rPr>
-          <w:rFonts w:ascii="Consolas" w:eastAsia="굴림" w:hAnsi="Consolas" w:cs="굴림"/>
+          <w:rFonts w:ascii="Times New Roman" w:eastAsia="굴림" w:hAnsi="Times New Roman" w:cs="Times New Roman"/>
           <w:color w:val="CCCCCC"/>
           <w:kern w:val="0"/>
           <w:sz w:val="21"/>
@@ -966,7 +1022,7 @@
       <w:proofErr w:type="spellStart"/>
       <w:r>
         <w:rPr>
-          <w:rFonts w:ascii="Consolas" w:eastAsia="굴림" w:hAnsi="Consolas" w:cs="굴림"/>
+          <w:rFonts w:ascii="Times New Roman" w:eastAsia="굴림" w:hAnsi="Times New Roman" w:cs="Times New Roman"/>
           <w:color w:val="4EC9B0"/>
           <w:kern w:val="0"/>
           <w:sz w:val="21"/>
@@ -978,7 +1034,7 @@
       <w:proofErr w:type="spellEnd"/>
       <w:r>
         <w:rPr>
-          <w:rFonts w:ascii="Consolas" w:eastAsia="굴림" w:hAnsi="Consolas" w:cs="굴림"/>
+          <w:rFonts w:ascii="Times New Roman" w:eastAsia="굴림" w:hAnsi="Times New Roman" w:cs="Times New Roman"/>
           <w:color w:val="CCCCCC"/>
           <w:kern w:val="0"/>
           <w:sz w:val="21"/>
@@ -997,17 +1053,17 @@
         <w:autoSpaceDN/>
         <w:spacing w:after="0" w:line="285" w:lineRule="atLeast"/>
         <w:rPr>
-          <w:rFonts w:ascii="Consolas" w:eastAsia="굴림" w:hAnsi="Consolas" w:cs="굴림"/>
-          <w:color w:val="CCCCCC"/>
-          <w:kern w:val="0"/>
-          <w:sz w:val="21"/>
-          <w:szCs w:val="21"/>
-          <w14:ligatures w14:val="none"/>
-        </w:rPr>
-      </w:pPr>
-      <w:r>
-        <w:rPr>
-          <w:rFonts w:ascii="Consolas" w:eastAsia="굴림" w:hAnsi="Consolas" w:cs="굴림"/>
+          <w:rFonts w:ascii="Times New Roman" w:eastAsia="굴림" w:hAnsi="Times New Roman" w:cs="Times New Roman"/>
+          <w:color w:val="CCCCCC"/>
+          <w:kern w:val="0"/>
+          <w:sz w:val="21"/>
+          <w:szCs w:val="21"/>
+          <w14:ligatures w14:val="none"/>
+        </w:rPr>
+      </w:pPr>
+      <w:r>
+        <w:rPr>
+          <w:rFonts w:ascii="Times New Roman" w:eastAsia="굴림" w:hAnsi="Times New Roman" w:cs="Times New Roman"/>
           <w:color w:val="CCCCCC"/>
           <w:kern w:val="0"/>
           <w:sz w:val="21"/>
@@ -1018,7 +1074,7 @@
       </w:r>
       <w:r>
         <w:rPr>
-          <w:rFonts w:ascii="Consolas" w:eastAsia="굴림" w:hAnsi="Consolas" w:cs="굴림"/>
+          <w:rFonts w:ascii="Times New Roman" w:eastAsia="굴림" w:hAnsi="Times New Roman" w:cs="Times New Roman"/>
           <w:color w:val="569CD6"/>
           <w:kern w:val="0"/>
           <w:sz w:val="21"/>
@@ -1029,7 +1085,7 @@
       </w:r>
       <w:r>
         <w:rPr>
-          <w:rFonts w:ascii="Consolas" w:eastAsia="굴림" w:hAnsi="Consolas" w:cs="굴림"/>
+          <w:rFonts w:ascii="Times New Roman" w:eastAsia="굴림" w:hAnsi="Times New Roman" w:cs="Times New Roman"/>
           <w:color w:val="CCCCCC"/>
           <w:kern w:val="0"/>
           <w:sz w:val="21"/>
@@ -1041,7 +1097,7 @@
       <w:proofErr w:type="gramStart"/>
       <w:r>
         <w:rPr>
-          <w:rFonts w:ascii="Consolas" w:eastAsia="굴림" w:hAnsi="Consolas" w:cs="굴림"/>
+          <w:rFonts w:ascii="Times New Roman" w:eastAsia="굴림" w:hAnsi="Times New Roman" w:cs="Times New Roman"/>
           <w:color w:val="9CDCFE"/>
           <w:kern w:val="0"/>
           <w:sz w:val="21"/>
@@ -1052,7 +1108,7 @@
       </w:r>
       <w:r>
         <w:rPr>
-          <w:rFonts w:ascii="Consolas" w:eastAsia="굴림" w:hAnsi="Consolas" w:cs="굴림"/>
+          <w:rFonts w:ascii="Times New Roman" w:eastAsia="굴림" w:hAnsi="Times New Roman" w:cs="Times New Roman"/>
           <w:color w:val="CCCCCC"/>
           <w:kern w:val="0"/>
           <w:sz w:val="21"/>
@@ -1072,17 +1128,17 @@
         <w:autoSpaceDN/>
         <w:spacing w:after="0" w:line="285" w:lineRule="atLeast"/>
         <w:rPr>
-          <w:rFonts w:ascii="Consolas" w:eastAsia="굴림" w:hAnsi="Consolas" w:cs="굴림"/>
-          <w:color w:val="CCCCCC"/>
-          <w:kern w:val="0"/>
-          <w:sz w:val="21"/>
-          <w:szCs w:val="21"/>
-          <w14:ligatures w14:val="none"/>
-        </w:rPr>
-      </w:pPr>
-      <w:r>
-        <w:rPr>
-          <w:rFonts w:ascii="Consolas" w:eastAsia="굴림" w:hAnsi="Consolas" w:cs="굴림"/>
+          <w:rFonts w:ascii="Times New Roman" w:eastAsia="굴림" w:hAnsi="Times New Roman" w:cs="Times New Roman"/>
+          <w:color w:val="CCCCCC"/>
+          <w:kern w:val="0"/>
+          <w:sz w:val="21"/>
+          <w:szCs w:val="21"/>
+          <w14:ligatures w14:val="none"/>
+        </w:rPr>
+      </w:pPr>
+      <w:r>
+        <w:rPr>
+          <w:rFonts w:ascii="Times New Roman" w:eastAsia="굴림" w:hAnsi="Times New Roman" w:cs="Times New Roman"/>
           <w:color w:val="CCCCCC"/>
           <w:kern w:val="0"/>
           <w:sz w:val="21"/>
@@ -1094,7 +1150,7 @@
       <w:proofErr w:type="gramStart"/>
       <w:r>
         <w:rPr>
-          <w:rFonts w:ascii="Consolas" w:eastAsia="굴림" w:hAnsi="Consolas" w:cs="굴림"/>
+          <w:rFonts w:ascii="Times New Roman" w:eastAsia="굴림" w:hAnsi="Times New Roman" w:cs="Times New Roman"/>
           <w:color w:val="4EC9B0"/>
           <w:kern w:val="0"/>
           <w:sz w:val="21"/>
@@ -1105,7 +1161,7 @@
       </w:r>
       <w:r>
         <w:rPr>
-          <w:rFonts w:ascii="Consolas" w:eastAsia="굴림" w:hAnsi="Consolas" w:cs="굴림"/>
+          <w:rFonts w:ascii="Times New Roman" w:eastAsia="굴림" w:hAnsi="Times New Roman" w:cs="Times New Roman"/>
           <w:color w:val="CCCCCC"/>
           <w:kern w:val="0"/>
           <w:sz w:val="21"/>
@@ -1117,7 +1173,7 @@
       <w:proofErr w:type="gramEnd"/>
       <w:r>
         <w:rPr>
-          <w:rFonts w:ascii="Consolas" w:eastAsia="굴림" w:hAnsi="Consolas" w:cs="굴림"/>
+          <w:rFonts w:ascii="Times New Roman" w:eastAsia="굴림" w:hAnsi="Times New Roman" w:cs="Times New Roman"/>
           <w:color w:val="4EC9B0"/>
           <w:kern w:val="0"/>
           <w:sz w:val="21"/>
@@ -1128,7 +1184,7 @@
       </w:r>
       <w:r>
         <w:rPr>
-          <w:rFonts w:ascii="Consolas" w:eastAsia="굴림" w:hAnsi="Consolas" w:cs="굴림"/>
+          <w:rFonts w:ascii="Times New Roman" w:eastAsia="굴림" w:hAnsi="Times New Roman" w:cs="Times New Roman"/>
           <w:color w:val="D4D4D4"/>
           <w:kern w:val="0"/>
           <w:sz w:val="21"/>
@@ -1140,7 +1196,7 @@
       <w:proofErr w:type="spellStart"/>
       <w:r>
         <w:rPr>
-          <w:rFonts w:ascii="Consolas" w:eastAsia="굴림" w:hAnsi="Consolas" w:cs="굴림"/>
+          <w:rFonts w:ascii="Times New Roman" w:eastAsia="굴림" w:hAnsi="Times New Roman" w:cs="Times New Roman"/>
           <w:color w:val="4EC9B0"/>
           <w:kern w:val="0"/>
           <w:sz w:val="21"/>
@@ -1152,7 +1208,7 @@
       <w:proofErr w:type="spellEnd"/>
       <w:r>
         <w:rPr>
-          <w:rFonts w:ascii="Consolas" w:eastAsia="굴림" w:hAnsi="Consolas" w:cs="굴림"/>
+          <w:rFonts w:ascii="Times New Roman" w:eastAsia="굴림" w:hAnsi="Times New Roman" w:cs="Times New Roman"/>
           <w:color w:val="D4D4D4"/>
           <w:kern w:val="0"/>
           <w:sz w:val="21"/>
@@ -1163,7 +1219,7 @@
       </w:r>
       <w:r>
         <w:rPr>
-          <w:rFonts w:ascii="Consolas" w:eastAsia="굴림" w:hAnsi="Consolas" w:cs="굴림"/>
+          <w:rFonts w:ascii="Times New Roman" w:eastAsia="굴림" w:hAnsi="Times New Roman" w:cs="Times New Roman"/>
           <w:color w:val="CCCCCC"/>
           <w:kern w:val="0"/>
           <w:sz w:val="21"/>
@@ -1174,7 +1230,7 @@
       </w:r>
       <w:r>
         <w:rPr>
-          <w:rFonts w:ascii="Consolas" w:eastAsia="굴림" w:hAnsi="Consolas" w:cs="굴림"/>
+          <w:rFonts w:ascii="Times New Roman" w:eastAsia="굴림" w:hAnsi="Times New Roman" w:cs="Times New Roman"/>
           <w:color w:val="9CDCFE"/>
           <w:kern w:val="0"/>
           <w:sz w:val="21"/>
@@ -1185,7 +1241,7 @@
       </w:r>
       <w:r>
         <w:rPr>
-          <w:rFonts w:ascii="Consolas" w:eastAsia="굴림" w:hAnsi="Consolas" w:cs="굴림"/>
+          <w:rFonts w:ascii="Times New Roman" w:eastAsia="굴림" w:hAnsi="Times New Roman" w:cs="Times New Roman"/>
           <w:color w:val="CCCCCC"/>
           <w:kern w:val="0"/>
           <w:sz w:val="21"/>
@@ -1204,7 +1260,7 @@
         <w:autoSpaceDN/>
         <w:spacing w:after="0" w:line="285" w:lineRule="atLeast"/>
         <w:rPr>
-          <w:rFonts w:ascii="Consolas" w:eastAsia="굴림" w:hAnsi="Consolas" w:cs="굴림"/>
+          <w:rFonts w:ascii="Times New Roman" w:eastAsia="굴림" w:hAnsi="Times New Roman" w:cs="Times New Roman"/>
           <w:color w:val="CCCCCC"/>
           <w:kern w:val="0"/>
           <w:sz w:val="21"/>
@@ -1222,17 +1278,17 @@
         <w:autoSpaceDN/>
         <w:spacing w:after="0" w:line="285" w:lineRule="atLeast"/>
         <w:rPr>
-          <w:rFonts w:ascii="Consolas" w:eastAsia="굴림" w:hAnsi="Consolas" w:cs="굴림"/>
-          <w:color w:val="CCCCCC"/>
-          <w:kern w:val="0"/>
-          <w:sz w:val="21"/>
-          <w:szCs w:val="21"/>
-          <w14:ligatures w14:val="none"/>
-        </w:rPr>
-      </w:pPr>
-      <w:r>
-        <w:rPr>
-          <w:rFonts w:ascii="Consolas" w:eastAsia="굴림" w:hAnsi="Consolas" w:cs="굴림"/>
+          <w:rFonts w:ascii="Times New Roman" w:eastAsia="굴림" w:hAnsi="Times New Roman" w:cs="Times New Roman"/>
+          <w:color w:val="CCCCCC"/>
+          <w:kern w:val="0"/>
+          <w:sz w:val="21"/>
+          <w:szCs w:val="21"/>
+          <w14:ligatures w14:val="none"/>
+        </w:rPr>
+      </w:pPr>
+      <w:r>
+        <w:rPr>
+          <w:rFonts w:ascii="Times New Roman" w:eastAsia="굴림" w:hAnsi="Times New Roman" w:cs="Times New Roman"/>
           <w:color w:val="CCCCCC"/>
           <w:kern w:val="0"/>
           <w:sz w:val="21"/>
@@ -1245,7 +1301,7 @@
       <w:proofErr w:type="gramStart"/>
       <w:r>
         <w:rPr>
-          <w:rFonts w:ascii="Consolas" w:eastAsia="굴림" w:hAnsi="Consolas" w:cs="굴림"/>
+          <w:rFonts w:ascii="Times New Roman" w:eastAsia="굴림" w:hAnsi="Times New Roman" w:cs="Times New Roman"/>
           <w:color w:val="DCDCAA"/>
           <w:kern w:val="0"/>
           <w:sz w:val="21"/>
@@ -1257,7 +1313,7 @@
       <w:proofErr w:type="spellEnd"/>
       <w:r>
         <w:rPr>
-          <w:rFonts w:ascii="Consolas" w:eastAsia="굴림" w:hAnsi="Consolas" w:cs="굴림"/>
+          <w:rFonts w:ascii="Times New Roman" w:eastAsia="굴림" w:hAnsi="Times New Roman" w:cs="Times New Roman"/>
           <w:color w:val="CCCCCC"/>
           <w:kern w:val="0"/>
           <w:sz w:val="21"/>
@@ -1269,7 +1325,7 @@
       <w:proofErr w:type="gramEnd"/>
       <w:r>
         <w:rPr>
-          <w:rFonts w:ascii="Consolas" w:eastAsia="굴림" w:hAnsi="Consolas" w:cs="굴림"/>
+          <w:rFonts w:ascii="Times New Roman" w:eastAsia="굴림" w:hAnsi="Times New Roman" w:cs="Times New Roman"/>
           <w:color w:val="569CD6"/>
           <w:kern w:val="0"/>
           <w:sz w:val="21"/>
@@ -1280,7 +1336,7 @@
       </w:r>
       <w:r>
         <w:rPr>
-          <w:rFonts w:ascii="Consolas" w:eastAsia="굴림" w:hAnsi="Consolas" w:cs="굴림"/>
+          <w:rFonts w:ascii="Times New Roman" w:eastAsia="굴림" w:hAnsi="Times New Roman" w:cs="Times New Roman"/>
           <w:color w:val="CCCCCC"/>
           <w:kern w:val="0"/>
           <w:sz w:val="21"/>
@@ -1291,7 +1347,7 @@
       </w:r>
       <w:r>
         <w:rPr>
-          <w:rFonts w:ascii="Consolas" w:eastAsia="굴림" w:hAnsi="Consolas" w:cs="굴림"/>
+          <w:rFonts w:ascii="Times New Roman" w:eastAsia="굴림" w:hAnsi="Times New Roman" w:cs="Times New Roman"/>
           <w:color w:val="9CDCFE"/>
           <w:kern w:val="0"/>
           <w:sz w:val="21"/>
@@ -1302,7 +1358,7 @@
       </w:r>
       <w:r>
         <w:rPr>
-          <w:rFonts w:ascii="Consolas" w:eastAsia="굴림" w:hAnsi="Consolas" w:cs="굴림"/>
+          <w:rFonts w:ascii="Times New Roman" w:eastAsia="굴림" w:hAnsi="Times New Roman" w:cs="Times New Roman"/>
           <w:color w:val="CCCCCC"/>
           <w:kern w:val="0"/>
           <w:sz w:val="21"/>
@@ -1313,7 +1369,7 @@
       </w:r>
       <w:r>
         <w:rPr>
-          <w:rFonts w:ascii="Consolas" w:eastAsia="굴림" w:hAnsi="Consolas" w:cs="굴림"/>
+          <w:rFonts w:ascii="Times New Roman" w:eastAsia="굴림" w:hAnsi="Times New Roman" w:cs="Times New Roman"/>
           <w:color w:val="569CD6"/>
           <w:kern w:val="0"/>
           <w:sz w:val="21"/>
@@ -1324,7 +1380,7 @@
       </w:r>
       <w:r>
         <w:rPr>
-          <w:rFonts w:ascii="Consolas" w:eastAsia="굴림" w:hAnsi="Consolas" w:cs="굴림"/>
+          <w:rFonts w:ascii="Times New Roman" w:eastAsia="굴림" w:hAnsi="Times New Roman" w:cs="Times New Roman"/>
           <w:color w:val="CCCCCC"/>
           <w:kern w:val="0"/>
           <w:sz w:val="21"/>
@@ -1335,7 +1391,7 @@
       </w:r>
       <w:r>
         <w:rPr>
-          <w:rFonts w:ascii="Consolas" w:eastAsia="굴림" w:hAnsi="Consolas" w:cs="굴림"/>
+          <w:rFonts w:ascii="Times New Roman" w:eastAsia="굴림" w:hAnsi="Times New Roman" w:cs="Times New Roman"/>
           <w:color w:val="9CDCFE"/>
           <w:kern w:val="0"/>
           <w:sz w:val="21"/>
@@ -1346,7 +1402,7 @@
       </w:r>
       <w:r>
         <w:rPr>
-          <w:rFonts w:ascii="Consolas" w:eastAsia="굴림" w:hAnsi="Consolas" w:cs="굴림"/>
+          <w:rFonts w:ascii="Times New Roman" w:eastAsia="굴림" w:hAnsi="Times New Roman" w:cs="Times New Roman"/>
           <w:color w:val="CCCCCC"/>
           <w:kern w:val="0"/>
           <w:sz w:val="21"/>
@@ -1357,7 +1413,7 @@
       </w:r>
       <w:r>
         <w:rPr>
-          <w:rFonts w:ascii="Consolas" w:eastAsia="굴림" w:hAnsi="Consolas" w:cs="굴림"/>
+          <w:rFonts w:ascii="Times New Roman" w:eastAsia="굴림" w:hAnsi="Times New Roman" w:cs="Times New Roman"/>
           <w:color w:val="9CDCFE"/>
           <w:kern w:val="0"/>
           <w:sz w:val="21"/>
@@ -1368,7 +1424,7 @@
       </w:r>
       <w:r>
         <w:rPr>
-          <w:rFonts w:ascii="Consolas" w:eastAsia="굴림" w:hAnsi="Consolas" w:cs="굴림"/>
+          <w:rFonts w:ascii="Times New Roman" w:eastAsia="굴림" w:hAnsi="Times New Roman" w:cs="Times New Roman"/>
           <w:color w:val="CCCCCC"/>
           <w:kern w:val="0"/>
           <w:sz w:val="21"/>
@@ -1379,7 +1435,7 @@
       </w:r>
       <w:r>
         <w:rPr>
-          <w:rFonts w:ascii="Consolas" w:eastAsia="굴림" w:hAnsi="Consolas" w:cs="굴림"/>
+          <w:rFonts w:ascii="Times New Roman" w:eastAsia="굴림" w:hAnsi="Times New Roman" w:cs="Times New Roman"/>
           <w:color w:val="9CDCFE"/>
           <w:kern w:val="0"/>
           <w:sz w:val="21"/>
@@ -1390,7 +1446,7 @@
       </w:r>
       <w:r>
         <w:rPr>
-          <w:rFonts w:ascii="Consolas" w:eastAsia="굴림" w:hAnsi="Consolas" w:cs="굴림"/>
+          <w:rFonts w:ascii="Times New Roman" w:eastAsia="굴림" w:hAnsi="Times New Roman" w:cs="Times New Roman"/>
           <w:color w:val="CCCCCC"/>
           <w:kern w:val="0"/>
           <w:sz w:val="21"/>
@@ -1401,7 +1457,7 @@
       </w:r>
       <w:r>
         <w:rPr>
-          <w:rFonts w:ascii="Consolas" w:eastAsia="굴림" w:hAnsi="Consolas" w:cs="굴림"/>
+          <w:rFonts w:ascii="Times New Roman" w:eastAsia="굴림" w:hAnsi="Times New Roman" w:cs="Times New Roman"/>
           <w:color w:val="9CDCFE"/>
           <w:kern w:val="0"/>
           <w:sz w:val="21"/>
@@ -1412,7 +1468,7 @@
       </w:r>
       <w:r>
         <w:rPr>
-          <w:rFonts w:ascii="Consolas" w:eastAsia="굴림" w:hAnsi="Consolas" w:cs="굴림"/>
+          <w:rFonts w:ascii="Times New Roman" w:eastAsia="굴림" w:hAnsi="Times New Roman" w:cs="Times New Roman"/>
           <w:color w:val="CCCCCC"/>
           <w:kern w:val="0"/>
           <w:sz w:val="21"/>
@@ -1423,7 +1479,7 @@
       </w:r>
       <w:r>
         <w:rPr>
-          <w:rFonts w:ascii="Consolas" w:eastAsia="굴림" w:hAnsi="Consolas" w:cs="굴림"/>
+          <w:rFonts w:ascii="Times New Roman" w:eastAsia="굴림" w:hAnsi="Times New Roman" w:cs="Times New Roman"/>
           <w:color w:val="9CDCFE"/>
           <w:kern w:val="0"/>
           <w:sz w:val="21"/>
@@ -1434,7 +1490,7 @@
       </w:r>
       <w:r>
         <w:rPr>
-          <w:rFonts w:ascii="Consolas" w:eastAsia="굴림" w:hAnsi="Consolas" w:cs="굴림"/>
+          <w:rFonts w:ascii="Times New Roman" w:eastAsia="굴림" w:hAnsi="Times New Roman" w:cs="Times New Roman"/>
           <w:color w:val="CCCCCC"/>
           <w:kern w:val="0"/>
           <w:sz w:val="21"/>
@@ -1446,7 +1502,7 @@
       <w:proofErr w:type="spellStart"/>
       <w:r>
         <w:rPr>
-          <w:rFonts w:ascii="Consolas" w:eastAsia="굴림" w:hAnsi="Consolas" w:cs="굴림"/>
+          <w:rFonts w:ascii="Times New Roman" w:eastAsia="굴림" w:hAnsi="Times New Roman" w:cs="Times New Roman"/>
           <w:color w:val="569CD6"/>
           <w:kern w:val="0"/>
           <w:sz w:val="21"/>
@@ -1458,7 +1514,7 @@
       <w:proofErr w:type="spellEnd"/>
       <w:r>
         <w:rPr>
-          <w:rFonts w:ascii="Consolas" w:eastAsia="굴림" w:hAnsi="Consolas" w:cs="굴림"/>
+          <w:rFonts w:ascii="Times New Roman" w:eastAsia="굴림" w:hAnsi="Times New Roman" w:cs="Times New Roman"/>
           <w:color w:val="CCCCCC"/>
           <w:kern w:val="0"/>
           <w:sz w:val="21"/>
@@ -1477,17 +1533,17 @@
         <w:autoSpaceDN/>
         <w:spacing w:after="0" w:line="285" w:lineRule="atLeast"/>
         <w:rPr>
-          <w:rFonts w:ascii="Consolas" w:eastAsia="굴림" w:hAnsi="Consolas" w:cs="굴림"/>
-          <w:color w:val="CCCCCC"/>
-          <w:kern w:val="0"/>
-          <w:sz w:val="21"/>
-          <w:szCs w:val="21"/>
-          <w14:ligatures w14:val="none"/>
-        </w:rPr>
-      </w:pPr>
-      <w:r>
-        <w:rPr>
-          <w:rFonts w:ascii="Consolas" w:eastAsia="굴림" w:hAnsi="Consolas" w:cs="굴림"/>
+          <w:rFonts w:ascii="Times New Roman" w:eastAsia="굴림" w:hAnsi="Times New Roman" w:cs="Times New Roman" w:hint="eastAsia"/>
+          <w:color w:val="CCCCCC"/>
+          <w:kern w:val="0"/>
+          <w:sz w:val="21"/>
+          <w:szCs w:val="21"/>
+          <w14:ligatures w14:val="none"/>
+        </w:rPr>
+      </w:pPr>
+      <w:r>
+        <w:rPr>
+          <w:rFonts w:ascii="Times New Roman" w:eastAsia="굴림" w:hAnsi="Times New Roman" w:cs="Times New Roman"/>
           <w:color w:val="CCCCCC"/>
           <w:kern w:val="0"/>
           <w:sz w:val="21"/>
@@ -1498,23 +1554,54 @@
       </w:r>
     </w:p>
     <w:p>
-      <w:r>
-        <w:t>In this loop</w:t>
-      </w:r>
-      <w:r>
-        <w:rPr>
-          <w:rFonts w:hint="eastAsia"/>
-        </w:rPr>
-        <w:t xml:space="preserve"> below</w:t>
-      </w:r>
-      <w:r>
-        <w:t>, the algorithm starts at the highest level and moves horizontally using the forward pointers. If the current key is less than the target key, it moves to the next node at the same level. If the current key is greater than or equal to the target key, it drops down a level to continue searching.</w:t>
-      </w:r>
-      <w:r>
-        <w:rPr>
-          <w:rFonts w:hint="eastAsia"/>
-        </w:rPr>
-        <w:t xml:space="preserve"> Traversal logic is used in insertion, deletion, and search methods.</w:t>
+      <w:pPr>
+        <w:jc w:val="center"/>
+        <w:rPr>
+          <w:rFonts w:ascii="Times New Roman" w:hAnsi="Times New Roman" w:cs="Times New Roman"/>
+        </w:rPr>
+      </w:pPr>
+      <w:proofErr w:type="gramStart"/>
+      <w:r>
+        <w:rPr>
+          <w:rFonts w:ascii="Times New Roman" w:hAnsi="Times New Roman" w:cs="Times New Roman" w:hint="eastAsia"/>
+          <w:iCs/>
+        </w:rPr>
+        <w:t>Figure :</w:t>
+      </w:r>
+      <w:proofErr w:type="gramEnd"/>
+      <w:r>
+        <w:rPr>
+          <w:rFonts w:ascii="Times New Roman" w:hAnsi="Times New Roman" w:cs="Times New Roman" w:hint="eastAsia"/>
+          <w:iCs/>
+        </w:rPr>
+        <w:t xml:space="preserve"> </w:t>
+      </w:r>
+      <w:r>
+        <w:rPr>
+          <w:rFonts w:ascii="Times New Roman" w:hAnsi="Times New Roman" w:cs="Times New Roman"/>
+          <w:iCs/>
+        </w:rPr>
+        <w:t>Structure</w:t>
+      </w:r>
+      <w:r>
+        <w:rPr>
+          <w:rFonts w:ascii="Times New Roman" w:hAnsi="Times New Roman" w:cs="Times New Roman" w:hint="eastAsia"/>
+          <w:iCs/>
+        </w:rPr>
+        <w:t xml:space="preserve"> of Nodes (C++)</w:t>
+      </w:r>
+    </w:p>
+    <w:p>
+      <w:pPr>
+        <w:rPr>
+          <w:rFonts w:ascii="Times New Roman" w:hAnsi="Times New Roman" w:cs="Times New Roman"/>
+        </w:rPr>
+      </w:pPr>
+      <w:r>
+        <w:rPr>
+          <w:rFonts w:ascii="Times New Roman" w:hAnsi="Times New Roman" w:cs="Times New Roman"/>
+        </w:rPr>
+        <w:t>In this loop below, the algorithm starts at the highest level and moves horizontally using the forward pointers. If the current key is less than the target key, it moves to the next node at the same level. If the current key is greater than or equal to the target key, it drops down a level to continue searching. Traversal logic is used in insertion, deletion, and search methods.</w:t>
       </w:r>
     </w:p>
     <w:p>
@@ -1526,17 +1613,17 @@
         <w:autoSpaceDN/>
         <w:spacing w:after="0" w:line="285" w:lineRule="atLeast"/>
         <w:rPr>
-          <w:rFonts w:ascii="Consolas" w:eastAsia="굴림" w:hAnsi="Consolas" w:cs="굴림"/>
-          <w:color w:val="CCCCCC"/>
-          <w:kern w:val="0"/>
-          <w:sz w:val="21"/>
-          <w:szCs w:val="21"/>
-          <w14:ligatures w14:val="none"/>
-        </w:rPr>
-      </w:pPr>
-      <w:r>
-        <w:rPr>
-          <w:rFonts w:ascii="Consolas" w:eastAsia="굴림" w:hAnsi="Consolas" w:cs="굴림"/>
+          <w:rFonts w:ascii="Times New Roman" w:eastAsia="굴림" w:hAnsi="Times New Roman" w:cs="Times New Roman"/>
+          <w:color w:val="CCCCCC"/>
+          <w:kern w:val="0"/>
+          <w:sz w:val="21"/>
+          <w:szCs w:val="21"/>
+          <w14:ligatures w14:val="none"/>
+        </w:rPr>
+      </w:pPr>
+      <w:r>
+        <w:rPr>
+          <w:rFonts w:ascii="Times New Roman" w:eastAsia="굴림" w:hAnsi="Times New Roman" w:cs="Times New Roman"/>
           <w:color w:val="CCCCCC"/>
           <w:kern w:val="0"/>
           <w:sz w:val="21"/>
@@ -1547,7 +1634,7 @@
       </w:r>
       <w:r>
         <w:rPr>
-          <w:rFonts w:ascii="Consolas" w:eastAsia="굴림" w:hAnsi="Consolas" w:cs="굴림"/>
+          <w:rFonts w:ascii="Times New Roman" w:eastAsia="굴림" w:hAnsi="Times New Roman" w:cs="Times New Roman"/>
           <w:color w:val="C586C0"/>
           <w:kern w:val="0"/>
           <w:sz w:val="21"/>
@@ -1558,7 +1645,7 @@
       </w:r>
       <w:r>
         <w:rPr>
-          <w:rFonts w:ascii="Consolas" w:eastAsia="굴림" w:hAnsi="Consolas" w:cs="굴림"/>
+          <w:rFonts w:ascii="Times New Roman" w:eastAsia="굴림" w:hAnsi="Times New Roman" w:cs="Times New Roman"/>
           <w:color w:val="CCCCCC"/>
           <w:kern w:val="0"/>
           <w:sz w:val="21"/>
@@ -1569,7 +1656,7 @@
       </w:r>
       <w:r>
         <w:rPr>
-          <w:rFonts w:ascii="Consolas" w:eastAsia="굴림" w:hAnsi="Consolas" w:cs="굴림"/>
+          <w:rFonts w:ascii="Times New Roman" w:eastAsia="굴림" w:hAnsi="Times New Roman" w:cs="Times New Roman"/>
           <w:color w:val="569CD6"/>
           <w:kern w:val="0"/>
           <w:sz w:val="21"/>
@@ -1580,7 +1667,7 @@
       </w:r>
       <w:r>
         <w:rPr>
-          <w:rFonts w:ascii="Consolas" w:eastAsia="굴림" w:hAnsi="Consolas" w:cs="굴림"/>
+          <w:rFonts w:ascii="Times New Roman" w:eastAsia="굴림" w:hAnsi="Times New Roman" w:cs="Times New Roman"/>
           <w:color w:val="CCCCCC"/>
           <w:kern w:val="0"/>
           <w:sz w:val="21"/>
@@ -1592,7 +1679,7 @@
       <w:proofErr w:type="spellStart"/>
       <w:r>
         <w:rPr>
-          <w:rFonts w:ascii="Consolas" w:eastAsia="굴림" w:hAnsi="Consolas" w:cs="굴림"/>
+          <w:rFonts w:ascii="Times New Roman" w:eastAsia="굴림" w:hAnsi="Times New Roman" w:cs="Times New Roman"/>
           <w:color w:val="9CDCFE"/>
           <w:kern w:val="0"/>
           <w:sz w:val="21"/>
@@ -1604,7 +1691,7 @@
       <w:proofErr w:type="spellEnd"/>
       <w:r>
         <w:rPr>
-          <w:rFonts w:ascii="Consolas" w:eastAsia="굴림" w:hAnsi="Consolas" w:cs="굴림"/>
+          <w:rFonts w:ascii="Times New Roman" w:eastAsia="굴림" w:hAnsi="Times New Roman" w:cs="Times New Roman"/>
           <w:color w:val="CCCCCC"/>
           <w:kern w:val="0"/>
           <w:sz w:val="21"/>
@@ -1615,7 +1702,7 @@
       </w:r>
       <w:r>
         <w:rPr>
-          <w:rFonts w:ascii="Consolas" w:eastAsia="굴림" w:hAnsi="Consolas" w:cs="굴림"/>
+          <w:rFonts w:ascii="Times New Roman" w:eastAsia="굴림" w:hAnsi="Times New Roman" w:cs="Times New Roman"/>
           <w:color w:val="D4D4D4"/>
           <w:kern w:val="0"/>
           <w:sz w:val="21"/>
@@ -1626,7 +1713,7 @@
       </w:r>
       <w:r>
         <w:rPr>
-          <w:rFonts w:ascii="Consolas" w:eastAsia="굴림" w:hAnsi="Consolas" w:cs="굴림"/>
+          <w:rFonts w:ascii="Times New Roman" w:eastAsia="굴림" w:hAnsi="Times New Roman" w:cs="Times New Roman"/>
           <w:color w:val="CCCCCC"/>
           <w:kern w:val="0"/>
           <w:sz w:val="21"/>
@@ -1637,7 +1724,7 @@
       </w:r>
       <w:r>
         <w:rPr>
-          <w:rFonts w:ascii="Consolas" w:eastAsia="굴림" w:hAnsi="Consolas" w:cs="굴림"/>
+          <w:rFonts w:ascii="Times New Roman" w:eastAsia="굴림" w:hAnsi="Times New Roman" w:cs="Times New Roman"/>
           <w:color w:val="9CDCFE"/>
           <w:kern w:val="0"/>
           <w:sz w:val="21"/>
@@ -1648,7 +1735,7 @@
       </w:r>
       <w:r>
         <w:rPr>
-          <w:rFonts w:ascii="Consolas" w:eastAsia="굴림" w:hAnsi="Consolas" w:cs="굴림"/>
+          <w:rFonts w:ascii="Times New Roman" w:eastAsia="굴림" w:hAnsi="Times New Roman" w:cs="Times New Roman"/>
           <w:color w:val="CCCCCC"/>
           <w:kern w:val="0"/>
           <w:sz w:val="21"/>
@@ -1660,7 +1747,7 @@
       <w:proofErr w:type="spellStart"/>
       <w:r>
         <w:rPr>
-          <w:rFonts w:ascii="Consolas" w:eastAsia="굴림" w:hAnsi="Consolas" w:cs="굴림"/>
+          <w:rFonts w:ascii="Times New Roman" w:eastAsia="굴림" w:hAnsi="Times New Roman" w:cs="Times New Roman"/>
           <w:color w:val="9CDCFE"/>
           <w:kern w:val="0"/>
           <w:sz w:val="21"/>
@@ -1672,7 +1759,7 @@
       <w:proofErr w:type="spellEnd"/>
       <w:r>
         <w:rPr>
-          <w:rFonts w:ascii="Consolas" w:eastAsia="굴림" w:hAnsi="Consolas" w:cs="굴림"/>
+          <w:rFonts w:ascii="Times New Roman" w:eastAsia="굴림" w:hAnsi="Times New Roman" w:cs="Times New Roman"/>
           <w:color w:val="CCCCCC"/>
           <w:kern w:val="0"/>
           <w:sz w:val="21"/>
@@ -1683,7 +1770,7 @@
       </w:r>
       <w:r>
         <w:rPr>
-          <w:rFonts w:ascii="Consolas" w:eastAsia="굴림" w:hAnsi="Consolas" w:cs="굴림"/>
+          <w:rFonts w:ascii="Times New Roman" w:eastAsia="굴림" w:hAnsi="Times New Roman" w:cs="Times New Roman"/>
           <w:color w:val="D4D4D4"/>
           <w:kern w:val="0"/>
           <w:sz w:val="21"/>
@@ -1694,7 +1781,7 @@
       </w:r>
       <w:r>
         <w:rPr>
-          <w:rFonts w:ascii="Consolas" w:eastAsia="굴림" w:hAnsi="Consolas" w:cs="굴림"/>
+          <w:rFonts w:ascii="Times New Roman" w:eastAsia="굴림" w:hAnsi="Times New Roman" w:cs="Times New Roman"/>
           <w:color w:val="CCCCCC"/>
           <w:kern w:val="0"/>
           <w:sz w:val="21"/>
@@ -1705,7 +1792,7 @@
       </w:r>
       <w:r>
         <w:rPr>
-          <w:rFonts w:ascii="Consolas" w:eastAsia="굴림" w:hAnsi="Consolas" w:cs="굴림"/>
+          <w:rFonts w:ascii="Times New Roman" w:eastAsia="굴림" w:hAnsi="Times New Roman" w:cs="Times New Roman"/>
           <w:color w:val="B5CEA8"/>
           <w:kern w:val="0"/>
           <w:sz w:val="21"/>
@@ -1716,7 +1803,7 @@
       </w:r>
       <w:r>
         <w:rPr>
-          <w:rFonts w:ascii="Consolas" w:eastAsia="굴림" w:hAnsi="Consolas" w:cs="굴림"/>
+          <w:rFonts w:ascii="Times New Roman" w:eastAsia="굴림" w:hAnsi="Times New Roman" w:cs="Times New Roman"/>
           <w:color w:val="CCCCCC"/>
           <w:kern w:val="0"/>
           <w:sz w:val="21"/>
@@ -1728,7 +1815,7 @@
       <w:proofErr w:type="spellStart"/>
       <w:r>
         <w:rPr>
-          <w:rFonts w:ascii="Consolas" w:eastAsia="굴림" w:hAnsi="Consolas" w:cs="굴림"/>
+          <w:rFonts w:ascii="Times New Roman" w:eastAsia="굴림" w:hAnsi="Times New Roman" w:cs="Times New Roman"/>
           <w:color w:val="9CDCFE"/>
           <w:kern w:val="0"/>
           <w:sz w:val="21"/>
@@ -1740,7 +1827,7 @@
       <w:proofErr w:type="spellEnd"/>
       <w:r>
         <w:rPr>
-          <w:rFonts w:ascii="Consolas" w:eastAsia="굴림" w:hAnsi="Consolas" w:cs="굴림"/>
+          <w:rFonts w:ascii="Times New Roman" w:eastAsia="굴림" w:hAnsi="Times New Roman" w:cs="Times New Roman"/>
           <w:color w:val="D4D4D4"/>
           <w:kern w:val="0"/>
           <w:sz w:val="21"/>
@@ -1751,7 +1838,7 @@
       </w:r>
       <w:r>
         <w:rPr>
-          <w:rFonts w:ascii="Consolas" w:eastAsia="굴림" w:hAnsi="Consolas" w:cs="굴림"/>
+          <w:rFonts w:ascii="Times New Roman" w:eastAsia="굴림" w:hAnsi="Times New Roman" w:cs="Times New Roman"/>
           <w:color w:val="CCCCCC"/>
           <w:kern w:val="0"/>
           <w:sz w:val="21"/>
@@ -1770,17 +1857,17 @@
         <w:autoSpaceDN/>
         <w:spacing w:after="0" w:line="285" w:lineRule="atLeast"/>
         <w:rPr>
-          <w:rFonts w:ascii="Consolas" w:eastAsia="굴림" w:hAnsi="Consolas" w:cs="굴림"/>
-          <w:color w:val="CCCCCC"/>
-          <w:kern w:val="0"/>
-          <w:sz w:val="21"/>
-          <w:szCs w:val="21"/>
-          <w14:ligatures w14:val="none"/>
-        </w:rPr>
-      </w:pPr>
-      <w:r>
-        <w:rPr>
-          <w:rFonts w:ascii="Consolas" w:eastAsia="굴림" w:hAnsi="Consolas" w:cs="굴림"/>
+          <w:rFonts w:ascii="Times New Roman" w:eastAsia="굴림" w:hAnsi="Times New Roman" w:cs="Times New Roman"/>
+          <w:color w:val="CCCCCC"/>
+          <w:kern w:val="0"/>
+          <w:sz w:val="21"/>
+          <w:szCs w:val="21"/>
+          <w14:ligatures w14:val="none"/>
+        </w:rPr>
+      </w:pPr>
+      <w:r>
+        <w:rPr>
+          <w:rFonts w:ascii="Times New Roman" w:eastAsia="굴림" w:hAnsi="Times New Roman" w:cs="Times New Roman"/>
           <w:color w:val="CCCCCC"/>
           <w:kern w:val="0"/>
           <w:sz w:val="21"/>
@@ -1791,7 +1878,7 @@
       </w:r>
       <w:r>
         <w:rPr>
-          <w:rFonts w:ascii="Consolas" w:eastAsia="굴림" w:hAnsi="Consolas" w:cs="굴림"/>
+          <w:rFonts w:ascii="Times New Roman" w:eastAsia="굴림" w:hAnsi="Times New Roman" w:cs="Times New Roman"/>
           <w:color w:val="C586C0"/>
           <w:kern w:val="0"/>
           <w:sz w:val="21"/>
@@ -1802,7 +1889,7 @@
       </w:r>
       <w:r>
         <w:rPr>
-          <w:rFonts w:ascii="Consolas" w:eastAsia="굴림" w:hAnsi="Consolas" w:cs="굴림"/>
+          <w:rFonts w:ascii="Times New Roman" w:eastAsia="굴림" w:hAnsi="Times New Roman" w:cs="Times New Roman"/>
           <w:color w:val="CCCCCC"/>
           <w:kern w:val="0"/>
           <w:sz w:val="21"/>
@@ -1813,7 +1900,7 @@
       </w:r>
       <w:r>
         <w:rPr>
-          <w:rFonts w:ascii="Consolas" w:eastAsia="굴림" w:hAnsi="Consolas" w:cs="굴림"/>
+          <w:rFonts w:ascii="Times New Roman" w:eastAsia="굴림" w:hAnsi="Times New Roman" w:cs="Times New Roman"/>
           <w:color w:val="9CDCFE"/>
           <w:kern w:val="0"/>
           <w:sz w:val="21"/>
@@ -1824,7 +1911,7 @@
       </w:r>
       <w:r>
         <w:rPr>
-          <w:rFonts w:ascii="Consolas" w:eastAsia="굴림" w:hAnsi="Consolas" w:cs="굴림"/>
+          <w:rFonts w:ascii="Times New Roman" w:eastAsia="굴림" w:hAnsi="Times New Roman" w:cs="Times New Roman"/>
           <w:color w:val="CCCCCC"/>
           <w:kern w:val="0"/>
           <w:sz w:val="21"/>
@@ -1835,7 +1922,7 @@
       </w:r>
       <w:r>
         <w:rPr>
-          <w:rFonts w:ascii="Consolas" w:eastAsia="굴림" w:hAnsi="Consolas" w:cs="굴림"/>
+          <w:rFonts w:ascii="Times New Roman" w:eastAsia="굴림" w:hAnsi="Times New Roman" w:cs="Times New Roman"/>
           <w:color w:val="9CDCFE"/>
           <w:kern w:val="0"/>
           <w:sz w:val="21"/>
@@ -1846,7 +1933,7 @@
       </w:r>
       <w:r>
         <w:rPr>
-          <w:rFonts w:ascii="Consolas" w:eastAsia="굴림" w:hAnsi="Consolas" w:cs="굴림"/>
+          <w:rFonts w:ascii="Times New Roman" w:eastAsia="굴림" w:hAnsi="Times New Roman" w:cs="Times New Roman"/>
           <w:color w:val="CCCCCC"/>
           <w:kern w:val="0"/>
           <w:sz w:val="21"/>
@@ -1858,7 +1945,7 @@
       <w:proofErr w:type="spellStart"/>
       <w:r>
         <w:rPr>
-          <w:rFonts w:ascii="Consolas" w:eastAsia="굴림" w:hAnsi="Consolas" w:cs="굴림"/>
+          <w:rFonts w:ascii="Times New Roman" w:eastAsia="굴림" w:hAnsi="Times New Roman" w:cs="Times New Roman"/>
           <w:color w:val="9CDCFE"/>
           <w:kern w:val="0"/>
           <w:sz w:val="21"/>
@@ -1871,7 +1958,7 @@
       <w:proofErr w:type="gramStart"/>
       <w:r>
         <w:rPr>
-          <w:rFonts w:ascii="Consolas" w:eastAsia="굴림" w:hAnsi="Consolas" w:cs="굴림"/>
+          <w:rFonts w:ascii="Times New Roman" w:eastAsia="굴림" w:hAnsi="Times New Roman" w:cs="Times New Roman"/>
           <w:color w:val="CCCCCC"/>
           <w:kern w:val="0"/>
           <w:sz w:val="21"/>
@@ -1882,7 +1969,7 @@
       </w:r>
       <w:r>
         <w:rPr>
-          <w:rFonts w:ascii="Consolas" w:eastAsia="굴림" w:hAnsi="Consolas" w:cs="굴림"/>
+          <w:rFonts w:ascii="Times New Roman" w:eastAsia="굴림" w:hAnsi="Times New Roman" w:cs="Times New Roman"/>
           <w:color w:val="D4D4D4"/>
           <w:kern w:val="0"/>
           <w:sz w:val="21"/>
@@ -1894,7 +1981,7 @@
       <w:proofErr w:type="gramEnd"/>
       <w:r>
         <w:rPr>
-          <w:rFonts w:ascii="Consolas" w:eastAsia="굴림" w:hAnsi="Consolas" w:cs="굴림"/>
+          <w:rFonts w:ascii="Times New Roman" w:eastAsia="굴림" w:hAnsi="Times New Roman" w:cs="Times New Roman"/>
           <w:color w:val="D4D4D4"/>
           <w:kern w:val="0"/>
           <w:sz w:val="21"/>
@@ -1905,7 +1992,7 @@
       </w:r>
       <w:r>
         <w:rPr>
-          <w:rFonts w:ascii="Consolas" w:eastAsia="굴림" w:hAnsi="Consolas" w:cs="굴림"/>
+          <w:rFonts w:ascii="Times New Roman" w:eastAsia="굴림" w:hAnsi="Times New Roman" w:cs="Times New Roman"/>
           <w:color w:val="CCCCCC"/>
           <w:kern w:val="0"/>
           <w:sz w:val="21"/>
@@ -1917,7 +2004,7 @@
       <w:proofErr w:type="spellStart"/>
       <w:r>
         <w:rPr>
-          <w:rFonts w:ascii="Consolas" w:eastAsia="굴림" w:hAnsi="Consolas" w:cs="굴림"/>
+          <w:rFonts w:ascii="Times New Roman" w:eastAsia="굴림" w:hAnsi="Times New Roman" w:cs="Times New Roman"/>
           <w:color w:val="569CD6"/>
           <w:kern w:val="0"/>
           <w:sz w:val="21"/>
@@ -1929,7 +2016,7 @@
       <w:proofErr w:type="spellEnd"/>
       <w:r>
         <w:rPr>
-          <w:rFonts w:ascii="Consolas" w:eastAsia="굴림" w:hAnsi="Consolas" w:cs="굴림"/>
+          <w:rFonts w:ascii="Times New Roman" w:eastAsia="굴림" w:hAnsi="Times New Roman" w:cs="Times New Roman"/>
           <w:color w:val="CCCCCC"/>
           <w:kern w:val="0"/>
           <w:sz w:val="21"/>
@@ -1940,7 +2027,7 @@
       </w:r>
       <w:r>
         <w:rPr>
-          <w:rFonts w:ascii="Consolas" w:eastAsia="굴림" w:hAnsi="Consolas" w:cs="굴림"/>
+          <w:rFonts w:ascii="Times New Roman" w:eastAsia="굴림" w:hAnsi="Times New Roman" w:cs="Times New Roman"/>
           <w:color w:val="D4D4D4"/>
           <w:kern w:val="0"/>
           <w:sz w:val="21"/>
@@ -1951,7 +2038,7 @@
       </w:r>
       <w:r>
         <w:rPr>
-          <w:rFonts w:ascii="Consolas" w:eastAsia="굴림" w:hAnsi="Consolas" w:cs="굴림"/>
+          <w:rFonts w:ascii="Times New Roman" w:eastAsia="굴림" w:hAnsi="Times New Roman" w:cs="Times New Roman"/>
           <w:color w:val="CCCCCC"/>
           <w:kern w:val="0"/>
           <w:sz w:val="21"/>
@@ -1962,7 +2049,7 @@
       </w:r>
       <w:r>
         <w:rPr>
-          <w:rFonts w:ascii="Consolas" w:eastAsia="굴림" w:hAnsi="Consolas" w:cs="굴림"/>
+          <w:rFonts w:ascii="Times New Roman" w:eastAsia="굴림" w:hAnsi="Times New Roman" w:cs="Times New Roman"/>
           <w:color w:val="9CDCFE"/>
           <w:kern w:val="0"/>
           <w:sz w:val="21"/>
@@ -1973,7 +2060,7 @@
       </w:r>
       <w:r>
         <w:rPr>
-          <w:rFonts w:ascii="Consolas" w:eastAsia="굴림" w:hAnsi="Consolas" w:cs="굴림"/>
+          <w:rFonts w:ascii="Times New Roman" w:eastAsia="굴림" w:hAnsi="Times New Roman" w:cs="Times New Roman"/>
           <w:color w:val="CCCCCC"/>
           <w:kern w:val="0"/>
           <w:sz w:val="21"/>
@@ -1984,7 +2071,7 @@
       </w:r>
       <w:r>
         <w:rPr>
-          <w:rFonts w:ascii="Consolas" w:eastAsia="굴림" w:hAnsi="Consolas" w:cs="굴림"/>
+          <w:rFonts w:ascii="Times New Roman" w:eastAsia="굴림" w:hAnsi="Times New Roman" w:cs="Times New Roman"/>
           <w:color w:val="9CDCFE"/>
           <w:kern w:val="0"/>
           <w:sz w:val="21"/>
@@ -1995,7 +2082,7 @@
       </w:r>
       <w:r>
         <w:rPr>
-          <w:rFonts w:ascii="Consolas" w:eastAsia="굴림" w:hAnsi="Consolas" w:cs="굴림"/>
+          <w:rFonts w:ascii="Times New Roman" w:eastAsia="굴림" w:hAnsi="Times New Roman" w:cs="Times New Roman"/>
           <w:color w:val="CCCCCC"/>
           <w:kern w:val="0"/>
           <w:sz w:val="21"/>
@@ -2007,7 +2094,7 @@
       <w:proofErr w:type="spellStart"/>
       <w:r>
         <w:rPr>
-          <w:rFonts w:ascii="Consolas" w:eastAsia="굴림" w:hAnsi="Consolas" w:cs="굴림"/>
+          <w:rFonts w:ascii="Times New Roman" w:eastAsia="굴림" w:hAnsi="Times New Roman" w:cs="Times New Roman"/>
           <w:color w:val="9CDCFE"/>
           <w:kern w:val="0"/>
           <w:sz w:val="21"/>
@@ -2019,7 +2106,7 @@
       <w:proofErr w:type="spellEnd"/>
       <w:r>
         <w:rPr>
-          <w:rFonts w:ascii="Consolas" w:eastAsia="굴림" w:hAnsi="Consolas" w:cs="굴림"/>
+          <w:rFonts w:ascii="Times New Roman" w:eastAsia="굴림" w:hAnsi="Times New Roman" w:cs="Times New Roman"/>
           <w:color w:val="CCCCCC"/>
           <w:kern w:val="0"/>
           <w:sz w:val="21"/>
@@ -2030,7 +2117,7 @@
       </w:r>
       <w:r>
         <w:rPr>
-          <w:rFonts w:ascii="Consolas" w:eastAsia="굴림" w:hAnsi="Consolas" w:cs="굴림"/>
+          <w:rFonts w:ascii="Times New Roman" w:eastAsia="굴림" w:hAnsi="Times New Roman" w:cs="Times New Roman"/>
           <w:color w:val="9CDCFE"/>
           <w:kern w:val="0"/>
           <w:sz w:val="21"/>
@@ -2041,7 +2128,7 @@
       </w:r>
       <w:r>
         <w:rPr>
-          <w:rFonts w:ascii="Consolas" w:eastAsia="굴림" w:hAnsi="Consolas" w:cs="굴림"/>
+          <w:rFonts w:ascii="Times New Roman" w:eastAsia="굴림" w:hAnsi="Times New Roman" w:cs="Times New Roman"/>
           <w:color w:val="CCCCCC"/>
           <w:kern w:val="0"/>
           <w:sz w:val="21"/>
@@ -2052,7 +2139,7 @@
       </w:r>
       <w:r>
         <w:rPr>
-          <w:rFonts w:ascii="Consolas" w:eastAsia="굴림" w:hAnsi="Consolas" w:cs="굴림"/>
+          <w:rFonts w:ascii="Times New Roman" w:eastAsia="굴림" w:hAnsi="Times New Roman" w:cs="Times New Roman"/>
           <w:color w:val="D4D4D4"/>
           <w:kern w:val="0"/>
           <w:sz w:val="21"/>
@@ -2063,7 +2150,7 @@
       </w:r>
       <w:r>
         <w:rPr>
-          <w:rFonts w:ascii="Consolas" w:eastAsia="굴림" w:hAnsi="Consolas" w:cs="굴림"/>
+          <w:rFonts w:ascii="Times New Roman" w:eastAsia="굴림" w:hAnsi="Times New Roman" w:cs="Times New Roman"/>
           <w:color w:val="CCCCCC"/>
           <w:kern w:val="0"/>
           <w:sz w:val="21"/>
@@ -2074,7 +2161,7 @@
       </w:r>
       <w:r>
         <w:rPr>
-          <w:rFonts w:ascii="Consolas" w:eastAsia="굴림" w:hAnsi="Consolas" w:cs="굴림"/>
+          <w:rFonts w:ascii="Times New Roman" w:eastAsia="굴림" w:hAnsi="Times New Roman" w:cs="Times New Roman"/>
           <w:color w:val="9CDCFE"/>
           <w:kern w:val="0"/>
           <w:sz w:val="21"/>
@@ -2085,7 +2172,7 @@
       </w:r>
       <w:r>
         <w:rPr>
-          <w:rFonts w:ascii="Consolas" w:eastAsia="굴림" w:hAnsi="Consolas" w:cs="굴림"/>
+          <w:rFonts w:ascii="Times New Roman" w:eastAsia="굴림" w:hAnsi="Times New Roman" w:cs="Times New Roman"/>
           <w:color w:val="CCCCCC"/>
           <w:kern w:val="0"/>
           <w:sz w:val="21"/>
@@ -2104,17 +2191,17 @@
         <w:autoSpaceDN/>
         <w:spacing w:after="0" w:line="285" w:lineRule="atLeast"/>
         <w:rPr>
-          <w:rFonts w:ascii="Consolas" w:eastAsia="굴림" w:hAnsi="Consolas" w:cs="굴림"/>
-          <w:color w:val="CCCCCC"/>
-          <w:kern w:val="0"/>
-          <w:sz w:val="21"/>
-          <w:szCs w:val="21"/>
-          <w14:ligatures w14:val="none"/>
-        </w:rPr>
-      </w:pPr>
-      <w:r>
-        <w:rPr>
-          <w:rFonts w:ascii="Consolas" w:eastAsia="굴림" w:hAnsi="Consolas" w:cs="굴림"/>
+          <w:rFonts w:ascii="Times New Roman" w:eastAsia="굴림" w:hAnsi="Times New Roman" w:cs="Times New Roman"/>
+          <w:color w:val="CCCCCC"/>
+          <w:kern w:val="0"/>
+          <w:sz w:val="21"/>
+          <w:szCs w:val="21"/>
+          <w14:ligatures w14:val="none"/>
+        </w:rPr>
+      </w:pPr>
+      <w:r>
+        <w:rPr>
+          <w:rFonts w:ascii="Times New Roman" w:eastAsia="굴림" w:hAnsi="Times New Roman" w:cs="Times New Roman"/>
           <w:color w:val="CCCCCC"/>
           <w:kern w:val="0"/>
           <w:sz w:val="21"/>
@@ -2125,7 +2212,7 @@
       </w:r>
       <w:r>
         <w:rPr>
-          <w:rFonts w:ascii="Consolas" w:eastAsia="굴림" w:hAnsi="Consolas" w:cs="굴림"/>
+          <w:rFonts w:ascii="Times New Roman" w:eastAsia="굴림" w:hAnsi="Times New Roman" w:cs="Times New Roman"/>
           <w:color w:val="9CDCFE"/>
           <w:kern w:val="0"/>
           <w:sz w:val="21"/>
@@ -2136,7 +2223,7 @@
       </w:r>
       <w:r>
         <w:rPr>
-          <w:rFonts w:ascii="Consolas" w:eastAsia="굴림" w:hAnsi="Consolas" w:cs="굴림"/>
+          <w:rFonts w:ascii="Times New Roman" w:eastAsia="굴림" w:hAnsi="Times New Roman" w:cs="Times New Roman"/>
           <w:color w:val="CCCCCC"/>
           <w:kern w:val="0"/>
           <w:sz w:val="21"/>
@@ -2147,7 +2234,7 @@
       </w:r>
       <w:r>
         <w:rPr>
-          <w:rFonts w:ascii="Consolas" w:eastAsia="굴림" w:hAnsi="Consolas" w:cs="굴림"/>
+          <w:rFonts w:ascii="Times New Roman" w:eastAsia="굴림" w:hAnsi="Times New Roman" w:cs="Times New Roman"/>
           <w:color w:val="D4D4D4"/>
           <w:kern w:val="0"/>
           <w:sz w:val="21"/>
@@ -2158,7 +2245,7 @@
       </w:r>
       <w:r>
         <w:rPr>
-          <w:rFonts w:ascii="Consolas" w:eastAsia="굴림" w:hAnsi="Consolas" w:cs="굴림"/>
+          <w:rFonts w:ascii="Times New Roman" w:eastAsia="굴림" w:hAnsi="Times New Roman" w:cs="Times New Roman"/>
           <w:color w:val="CCCCCC"/>
           <w:kern w:val="0"/>
           <w:sz w:val="21"/>
@@ -2169,7 +2256,7 @@
       </w:r>
       <w:r>
         <w:rPr>
-          <w:rFonts w:ascii="Consolas" w:eastAsia="굴림" w:hAnsi="Consolas" w:cs="굴림"/>
+          <w:rFonts w:ascii="Times New Roman" w:eastAsia="굴림" w:hAnsi="Times New Roman" w:cs="Times New Roman"/>
           <w:color w:val="9CDCFE"/>
           <w:kern w:val="0"/>
           <w:sz w:val="21"/>
@@ -2180,7 +2267,7 @@
       </w:r>
       <w:r>
         <w:rPr>
-          <w:rFonts w:ascii="Consolas" w:eastAsia="굴림" w:hAnsi="Consolas" w:cs="굴림"/>
+          <w:rFonts w:ascii="Times New Roman" w:eastAsia="굴림" w:hAnsi="Times New Roman" w:cs="Times New Roman"/>
           <w:color w:val="CCCCCC"/>
           <w:kern w:val="0"/>
           <w:sz w:val="21"/>
@@ -2191,7 +2278,7 @@
       </w:r>
       <w:r>
         <w:rPr>
-          <w:rFonts w:ascii="Consolas" w:eastAsia="굴림" w:hAnsi="Consolas" w:cs="굴림"/>
+          <w:rFonts w:ascii="Times New Roman" w:eastAsia="굴림" w:hAnsi="Times New Roman" w:cs="Times New Roman"/>
           <w:color w:val="9CDCFE"/>
           <w:kern w:val="0"/>
           <w:sz w:val="21"/>
@@ -2202,7 +2289,7 @@
       </w:r>
       <w:r>
         <w:rPr>
-          <w:rFonts w:ascii="Consolas" w:eastAsia="굴림" w:hAnsi="Consolas" w:cs="굴림"/>
+          <w:rFonts w:ascii="Times New Roman" w:eastAsia="굴림" w:hAnsi="Times New Roman" w:cs="Times New Roman"/>
           <w:color w:val="CCCCCC"/>
           <w:kern w:val="0"/>
           <w:sz w:val="21"/>
@@ -2214,7 +2301,7 @@
       <w:proofErr w:type="spellStart"/>
       <w:r>
         <w:rPr>
-          <w:rFonts w:ascii="Consolas" w:eastAsia="굴림" w:hAnsi="Consolas" w:cs="굴림"/>
+          <w:rFonts w:ascii="Times New Roman" w:eastAsia="굴림" w:hAnsi="Times New Roman" w:cs="Times New Roman"/>
           <w:color w:val="9CDCFE"/>
           <w:kern w:val="0"/>
           <w:sz w:val="21"/>
@@ -2227,7 +2314,7 @@
       <w:proofErr w:type="gramStart"/>
       <w:r>
         <w:rPr>
-          <w:rFonts w:ascii="Consolas" w:eastAsia="굴림" w:hAnsi="Consolas" w:cs="굴림"/>
+          <w:rFonts w:ascii="Times New Roman" w:eastAsia="굴림" w:hAnsi="Times New Roman" w:cs="Times New Roman"/>
           <w:color w:val="CCCCCC"/>
           <w:kern w:val="0"/>
           <w:sz w:val="21"/>
@@ -2247,17 +2334,17 @@
         <w:autoSpaceDN/>
         <w:spacing w:after="0" w:line="285" w:lineRule="atLeast"/>
         <w:rPr>
-          <w:rFonts w:ascii="Consolas" w:eastAsia="굴림" w:hAnsi="Consolas" w:cs="굴림"/>
-          <w:color w:val="CCCCCC"/>
-          <w:kern w:val="0"/>
-          <w:sz w:val="21"/>
-          <w:szCs w:val="21"/>
-          <w14:ligatures w14:val="none"/>
-        </w:rPr>
-      </w:pPr>
-      <w:r>
-        <w:rPr>
-          <w:rFonts w:ascii="Consolas" w:eastAsia="굴림" w:hAnsi="Consolas" w:cs="굴림"/>
+          <w:rFonts w:ascii="Times New Roman" w:eastAsia="굴림" w:hAnsi="Times New Roman" w:cs="Times New Roman"/>
+          <w:color w:val="CCCCCC"/>
+          <w:kern w:val="0"/>
+          <w:sz w:val="21"/>
+          <w:szCs w:val="21"/>
+          <w14:ligatures w14:val="none"/>
+        </w:rPr>
+      </w:pPr>
+      <w:r>
+        <w:rPr>
+          <w:rFonts w:ascii="Times New Roman" w:eastAsia="굴림" w:hAnsi="Times New Roman" w:cs="Times New Roman"/>
           <w:color w:val="CCCCCC"/>
           <w:kern w:val="0"/>
           <w:sz w:val="21"/>
@@ -2276,17 +2363,17 @@
         <w:autoSpaceDN/>
         <w:spacing w:after="0" w:line="285" w:lineRule="atLeast"/>
         <w:rPr>
-          <w:rFonts w:ascii="Consolas" w:eastAsia="굴림" w:hAnsi="Consolas" w:cs="굴림"/>
-          <w:color w:val="CCCCCC"/>
-          <w:kern w:val="0"/>
-          <w:sz w:val="21"/>
-          <w:szCs w:val="21"/>
-          <w14:ligatures w14:val="none"/>
-        </w:rPr>
-      </w:pPr>
-      <w:r>
-        <w:rPr>
-          <w:rFonts w:ascii="Consolas" w:eastAsia="굴림" w:hAnsi="Consolas" w:cs="굴림"/>
+          <w:rFonts w:ascii="Times New Roman" w:eastAsia="굴림" w:hAnsi="Times New Roman" w:cs="Times New Roman"/>
+          <w:color w:val="CCCCCC"/>
+          <w:kern w:val="0"/>
+          <w:sz w:val="21"/>
+          <w:szCs w:val="21"/>
+          <w14:ligatures w14:val="none"/>
+        </w:rPr>
+      </w:pPr>
+      <w:r>
+        <w:rPr>
+          <w:rFonts w:ascii="Times New Roman" w:eastAsia="굴림" w:hAnsi="Times New Roman" w:cs="Times New Roman"/>
           <w:color w:val="CCCCCC"/>
           <w:kern w:val="0"/>
           <w:sz w:val="21"/>
@@ -2297,7 +2384,7 @@
       </w:r>
       <w:r>
         <w:rPr>
-          <w:rFonts w:ascii="Consolas" w:eastAsia="굴림" w:hAnsi="Consolas" w:cs="굴림"/>
+          <w:rFonts w:ascii="Times New Roman" w:eastAsia="굴림" w:hAnsi="Times New Roman" w:cs="Times New Roman"/>
           <w:color w:val="9CDCFE"/>
           <w:kern w:val="0"/>
           <w:sz w:val="21"/>
@@ -2308,7 +2395,7 @@
       </w:r>
       <w:r>
         <w:rPr>
-          <w:rFonts w:ascii="Consolas" w:eastAsia="굴림" w:hAnsi="Consolas" w:cs="굴림"/>
+          <w:rFonts w:ascii="Times New Roman" w:eastAsia="굴림" w:hAnsi="Times New Roman" w:cs="Times New Roman"/>
           <w:color w:val="CCCCCC"/>
           <w:kern w:val="0"/>
           <w:sz w:val="21"/>
@@ -2320,7 +2407,7 @@
       <w:proofErr w:type="spellStart"/>
       <w:r>
         <w:rPr>
-          <w:rFonts w:ascii="Consolas" w:eastAsia="굴림" w:hAnsi="Consolas" w:cs="굴림"/>
+          <w:rFonts w:ascii="Times New Roman" w:eastAsia="굴림" w:hAnsi="Times New Roman" w:cs="Times New Roman"/>
           <w:color w:val="9CDCFE"/>
           <w:kern w:val="0"/>
           <w:sz w:val="21"/>
@@ -2332,7 +2419,7 @@
       <w:proofErr w:type="spellEnd"/>
       <w:r>
         <w:rPr>
-          <w:rFonts w:ascii="Consolas" w:eastAsia="굴림" w:hAnsi="Consolas" w:cs="굴림"/>
+          <w:rFonts w:ascii="Times New Roman" w:eastAsia="굴림" w:hAnsi="Times New Roman" w:cs="Times New Roman"/>
           <w:color w:val="CCCCCC"/>
           <w:kern w:val="0"/>
           <w:sz w:val="21"/>
@@ -2343,7 +2430,7 @@
       </w:r>
       <w:r>
         <w:rPr>
-          <w:rFonts w:ascii="Consolas" w:eastAsia="굴림" w:hAnsi="Consolas" w:cs="굴림"/>
+          <w:rFonts w:ascii="Times New Roman" w:eastAsia="굴림" w:hAnsi="Times New Roman" w:cs="Times New Roman"/>
           <w:color w:val="D4D4D4"/>
           <w:kern w:val="0"/>
           <w:sz w:val="21"/>
@@ -2354,7 +2441,7 @@
       </w:r>
       <w:r>
         <w:rPr>
-          <w:rFonts w:ascii="Consolas" w:eastAsia="굴림" w:hAnsi="Consolas" w:cs="굴림"/>
+          <w:rFonts w:ascii="Times New Roman" w:eastAsia="굴림" w:hAnsi="Times New Roman" w:cs="Times New Roman"/>
           <w:color w:val="CCCCCC"/>
           <w:kern w:val="0"/>
           <w:sz w:val="21"/>
@@ -2366,7 +2453,7 @@
       <w:proofErr w:type="gramStart"/>
       <w:r>
         <w:rPr>
-          <w:rFonts w:ascii="Consolas" w:eastAsia="굴림" w:hAnsi="Consolas" w:cs="굴림"/>
+          <w:rFonts w:ascii="Times New Roman" w:eastAsia="굴림" w:hAnsi="Times New Roman" w:cs="Times New Roman"/>
           <w:color w:val="9CDCFE"/>
           <w:kern w:val="0"/>
           <w:sz w:val="21"/>
@@ -2377,7 +2464,7 @@
       </w:r>
       <w:r>
         <w:rPr>
-          <w:rFonts w:ascii="Consolas" w:eastAsia="굴림" w:hAnsi="Consolas" w:cs="굴림"/>
+          <w:rFonts w:ascii="Times New Roman" w:eastAsia="굴림" w:hAnsi="Times New Roman" w:cs="Times New Roman"/>
           <w:color w:val="CCCCCC"/>
           <w:kern w:val="0"/>
           <w:sz w:val="21"/>
@@ -2397,17 +2484,17 @@
         <w:autoSpaceDN/>
         <w:spacing w:after="0" w:line="285" w:lineRule="atLeast"/>
         <w:rPr>
-          <w:rFonts w:ascii="Consolas" w:eastAsia="굴림" w:hAnsi="Consolas" w:cs="굴림"/>
-          <w:color w:val="CCCCCC"/>
-          <w:kern w:val="0"/>
-          <w:sz w:val="21"/>
-          <w:szCs w:val="21"/>
-          <w14:ligatures w14:val="none"/>
-        </w:rPr>
-      </w:pPr>
-      <w:r>
-        <w:rPr>
-          <w:rFonts w:ascii="Consolas" w:eastAsia="굴림" w:hAnsi="Consolas" w:cs="굴림"/>
+          <w:rFonts w:ascii="Times New Roman" w:eastAsia="굴림" w:hAnsi="Times New Roman" w:cs="Times New Roman" w:hint="eastAsia"/>
+          <w:color w:val="CCCCCC"/>
+          <w:kern w:val="0"/>
+          <w:sz w:val="21"/>
+          <w:szCs w:val="21"/>
+          <w14:ligatures w14:val="none"/>
+        </w:rPr>
+      </w:pPr>
+      <w:r>
+        <w:rPr>
+          <w:rFonts w:ascii="Times New Roman" w:eastAsia="굴림" w:hAnsi="Times New Roman" w:cs="Times New Roman"/>
           <w:color w:val="CCCCCC"/>
           <w:kern w:val="0"/>
           <w:sz w:val="21"/>
@@ -2417,118 +2504,144 @@
         <w:t>    }</w:t>
       </w:r>
     </w:p>
-    <w:p/>
-    <w:p/>
-    <w:p>
-      <w:r>
-        <w:rPr>
-          <w:rFonts w:hint="eastAsia"/>
+    <w:p>
+      <w:pPr>
+        <w:jc w:val="center"/>
+        <w:rPr>
+          <w:rFonts w:ascii="Times New Roman" w:hAnsi="Times New Roman" w:cs="Times New Roman"/>
+        </w:rPr>
+      </w:pPr>
+      <w:proofErr w:type="gramStart"/>
+      <w:r>
+        <w:rPr>
+          <w:rFonts w:ascii="Times New Roman" w:hAnsi="Times New Roman" w:cs="Times New Roman" w:hint="eastAsia"/>
+          <w:iCs/>
+        </w:rPr>
+        <w:t>Figure :</w:t>
+      </w:r>
+      <w:proofErr w:type="gramEnd"/>
+      <w:r>
+        <w:rPr>
+          <w:rFonts w:ascii="Times New Roman" w:hAnsi="Times New Roman" w:cs="Times New Roman" w:hint="eastAsia"/>
+          <w:iCs/>
+        </w:rPr>
+        <w:t xml:space="preserve"> </w:t>
+      </w:r>
+      <w:r>
+        <w:rPr>
+          <w:rFonts w:ascii="Times New Roman" w:hAnsi="Times New Roman" w:cs="Times New Roman" w:hint="eastAsia"/>
+          <w:iCs/>
+        </w:rPr>
+        <w:t xml:space="preserve">Pointer </w:t>
+      </w:r>
+      <w:r>
+        <w:rPr>
+          <w:rFonts w:ascii="Times New Roman" w:hAnsi="Times New Roman" w:cs="Times New Roman" w:hint="eastAsia"/>
+          <w:iCs/>
+        </w:rPr>
+        <w:t>Traverse</w:t>
+      </w:r>
+      <w:r>
+        <w:rPr>
+          <w:rFonts w:ascii="Times New Roman" w:hAnsi="Times New Roman" w:cs="Times New Roman" w:hint="eastAsia"/>
+          <w:iCs/>
+        </w:rPr>
+        <w:t xml:space="preserve"> </w:t>
+      </w:r>
+      <w:proofErr w:type="spellStart"/>
+      <w:r>
+        <w:rPr>
+          <w:rFonts w:ascii="Times New Roman" w:hAnsi="Times New Roman" w:cs="Times New Roman" w:hint="eastAsia"/>
+          <w:iCs/>
+        </w:rPr>
+        <w:t>Behavio</w:t>
+      </w:r>
+      <w:r>
+        <w:rPr>
+          <w:rFonts w:ascii="Times New Roman" w:hAnsi="Times New Roman" w:cs="Times New Roman" w:hint="eastAsia"/>
+          <w:iCs/>
+        </w:rPr>
+        <w:t>u</w:t>
+      </w:r>
+      <w:r>
+        <w:rPr>
+          <w:rFonts w:ascii="Times New Roman" w:hAnsi="Times New Roman" w:cs="Times New Roman" w:hint="eastAsia"/>
+          <w:iCs/>
+        </w:rPr>
+        <w:t>r</w:t>
+      </w:r>
+      <w:proofErr w:type="spellEnd"/>
+      <w:r>
+        <w:rPr>
+          <w:rFonts w:ascii="Times New Roman" w:hAnsi="Times New Roman" w:cs="Times New Roman" w:hint="eastAsia"/>
+          <w:iCs/>
+        </w:rPr>
+        <w:t xml:space="preserve"> </w:t>
+      </w:r>
+      <w:r>
+        <w:rPr>
+          <w:rFonts w:ascii="Times New Roman" w:hAnsi="Times New Roman" w:cs="Times New Roman" w:hint="eastAsia"/>
+          <w:iCs/>
+        </w:rPr>
+        <w:t>(C++)</w:t>
+      </w:r>
+    </w:p>
+    <w:p>
+      <w:pPr>
+        <w:rPr>
+          <w:rFonts w:ascii="Times New Roman" w:hAnsi="Times New Roman" w:cs="Times New Roman"/>
+          <w:b/>
+          <w:bCs/>
+          <w:noProof/>
+        </w:rPr>
+      </w:pPr>
+      <w:r>
+        <w:rPr>
+          <w:rFonts w:ascii="Times New Roman" w:hAnsi="Times New Roman" w:cs="Times New Roman" w:hint="eastAsia"/>
+          <w:b/>
+          <w:bCs/>
+          <w:noProof/>
+        </w:rPr>
+        <w:t>Results</w:t>
+      </w:r>
+    </w:p>
+    <w:p>
+      <w:pPr>
+        <w:rPr>
+          <w:rFonts w:ascii="Times New Roman" w:hAnsi="Times New Roman" w:cs="Times New Roman"/>
+        </w:rPr>
+      </w:pPr>
+      <w:r>
+        <w:rPr>
+          <w:rFonts w:ascii="Times New Roman" w:hAnsi="Times New Roman" w:cs="Times New Roman"/>
+        </w:rPr>
+        <w:t>Example on left, level 0 has full organized list of elements in ascending order. Level 1 contains two elements of 7 and 26, which have been selected randomly from level 0 during insertion process. Level 2, 7 was selected randomly from level 1. Level 3 is empty level. This is because of probability, which is set as 0.5 in this example. The probability affects the number of nodes that might occupy in different levels. The higher the probability is, the upper layer will have more elements in it. Thus, output of the algorithm will differ every time it is executed.</w:t>
+      </w:r>
+    </w:p>
+    <w:p>
+      <w:pPr>
+        <w:rPr>
+          <w:rFonts w:ascii="Times New Roman" w:hAnsi="Times New Roman" w:cs="Times New Roman" w:hint="eastAsia"/>
+          <w:b/>
+          <w:bCs/>
+          <w:noProof/>
+        </w:rPr>
+      </w:pPr>
+    </w:p>
+    <w:p>
+      <w:pPr>
+        <w:rPr>
+          <w:rFonts w:ascii="Times New Roman" w:hAnsi="Times New Roman" w:cs="Times New Roman"/>
+        </w:rPr>
+      </w:pPr>
+      <w:r>
+        <w:rPr>
+          <w:rFonts w:ascii="Times New Roman" w:hAnsi="Times New Roman" w:cs="Times New Roman"/>
+          <w:noProof/>
         </w:rPr>
         <w:lastRenderedPageBreak/>
-        <w:t>Example on left, l</w:t>
-      </w:r>
-      <w:r>
-        <w:rPr>
-          <w:rFonts w:hint="eastAsia"/>
-        </w:rPr>
-        <w:t xml:space="preserve">evel 0 has full organized list of elements in ascending order. Level 1 contains two elements of 7 and 26, which </w:t>
-      </w:r>
-      <w:r>
-        <w:t>have</w:t>
-      </w:r>
-      <w:r>
-        <w:rPr>
-          <w:rFonts w:hint="eastAsia"/>
-        </w:rPr>
-        <w:t xml:space="preserve"> been selected randomly from level 0 during insertion process. Level 2, 7 was selected randomly from level 1. Level 3 is empty level. </w:t>
-      </w:r>
-      <w:r>
-        <w:rPr>
-          <w:rFonts w:hint="eastAsia"/>
-        </w:rPr>
-        <w:t>This is because</w:t>
-      </w:r>
-      <w:r>
-        <w:rPr>
-          <w:rFonts w:hint="eastAsia"/>
-        </w:rPr>
-        <w:t xml:space="preserve"> of</w:t>
-      </w:r>
-      <w:r>
-        <w:rPr>
-          <w:rFonts w:hint="eastAsia"/>
-        </w:rPr>
-        <w:t xml:space="preserve"> </w:t>
-      </w:r>
-      <w:r>
-        <w:t>probability</w:t>
-      </w:r>
-      <w:r>
-        <w:rPr>
-          <w:rFonts w:hint="eastAsia"/>
-        </w:rPr>
-        <w:t>, which</w:t>
-      </w:r>
-      <w:r>
-        <w:t xml:space="preserve"> </w:t>
-      </w:r>
-      <w:r>
-        <w:rPr>
-          <w:rFonts w:hint="eastAsia"/>
-        </w:rPr>
-        <w:t xml:space="preserve">is set as 0.5 in this example. The </w:t>
-      </w:r>
-      <w:r>
-        <w:t>probability</w:t>
-      </w:r>
-      <w:r>
-        <w:rPr>
-          <w:rFonts w:hint="eastAsia"/>
-        </w:rPr>
-        <w:t xml:space="preserve"> affects </w:t>
-      </w:r>
-      <w:r>
-        <w:t>the number</w:t>
-      </w:r>
-      <w:r>
-        <w:rPr>
-          <w:rFonts w:hint="eastAsia"/>
-        </w:rPr>
-        <w:t xml:space="preserve"> of nodes that might occupy in different levels. </w:t>
-      </w:r>
-      <w:r>
-        <w:t>The higher</w:t>
-      </w:r>
-      <w:r>
-        <w:rPr>
-          <w:rFonts w:hint="eastAsia"/>
-        </w:rPr>
-        <w:t xml:space="preserve"> the probability is, </w:t>
-      </w:r>
-      <w:r>
-        <w:t>the upper</w:t>
-      </w:r>
-      <w:r>
-        <w:rPr>
-          <w:rFonts w:hint="eastAsia"/>
-        </w:rPr>
-        <w:t xml:space="preserve"> layer will have more elements in it.</w:t>
-      </w:r>
-      <w:r>
-        <w:rPr>
-          <w:rFonts w:hint="eastAsia"/>
-        </w:rPr>
-        <w:t xml:space="preserve"> Thus, output of the algorithm will differ every time it is executed.</w:t>
-      </w:r>
-    </w:p>
-    <w:p>
-      <w:r>
-        <w:rPr>
-          <w:rFonts w:hint="eastAsia"/>
-          <w:noProof/>
-        </w:rPr>
         <w:drawing>
-          <wp:inline distT="0" distB="0" distL="0" distR="0" wp14:anchorId="5E978661" wp14:editId="4FBED05D">
+          <wp:inline distT="0" distB="0" distL="0" distR="0" wp14:anchorId="06F0A165" wp14:editId="586C51F8">
             <wp:extent cx="2790825" cy="2486025"/>
             <wp:effectExtent l="0" t="0" r="9525" b="9525"/>
             <wp:docPr id="1903908500" name="Picture 2" descr="A computer screen shot of a black background&#10;&#10;Description automatically generated"/>
@@ -2578,11 +2691,11 @@
       </w:r>
       <w:r>
         <w:rPr>
-          <w:rFonts w:hint="eastAsia"/>
+          <w:rFonts w:ascii="Times New Roman" w:hAnsi="Times New Roman" w:cs="Times New Roman"/>
           <w:noProof/>
         </w:rPr>
         <w:drawing>
-          <wp:inline distT="0" distB="0" distL="0" distR="0" wp14:anchorId="0CCF23C1" wp14:editId="019B673A">
+          <wp:inline distT="0" distB="0" distL="0" distR="0" wp14:anchorId="5DA28DA2" wp14:editId="40206F32">
             <wp:extent cx="2847975" cy="2451735"/>
             <wp:effectExtent l="0" t="0" r="9525" b="5715"/>
             <wp:docPr id="198931219" name="Picture 3" descr="A computer screen with numbers and letters&#10;&#10;Description automatically generated"/>
@@ -2631,78 +2744,245 @@
         </w:drawing>
       </w:r>
     </w:p>
-    <w:p/>
-    <w:p>
-      <w:pPr>
-        <w:rPr>
+    <w:p>
+      <w:pPr>
+        <w:jc w:val="center"/>
+        <w:rPr>
+          <w:rFonts w:ascii="Times New Roman" w:hAnsi="Times New Roman" w:cs="Times New Roman" w:hint="eastAsia"/>
+        </w:rPr>
+      </w:pPr>
+      <w:proofErr w:type="gramStart"/>
+      <w:r>
+        <w:rPr>
+          <w:rFonts w:ascii="Times New Roman" w:hAnsi="Times New Roman" w:cs="Times New Roman" w:hint="eastAsia"/>
+        </w:rPr>
+        <w:t>Figure :</w:t>
+      </w:r>
+      <w:proofErr w:type="gramEnd"/>
+      <w:r>
+        <w:rPr>
+          <w:rFonts w:ascii="Times New Roman" w:hAnsi="Times New Roman" w:cs="Times New Roman" w:hint="eastAsia"/>
+        </w:rPr>
+        <w:t xml:space="preserve"> Results of Implementation of Skip List (C++)</w:t>
+      </w:r>
+    </w:p>
+    <w:p>
+      <w:pPr>
+        <w:rPr>
+          <w:rFonts w:ascii="Times New Roman" w:hAnsi="Times New Roman" w:cs="Times New Roman"/>
           <w:b/>
           <w:bCs/>
         </w:rPr>
       </w:pPr>
       <w:r>
         <w:rPr>
-          <w:rFonts w:hint="eastAsia"/>
+          <w:rFonts w:ascii="Times New Roman" w:hAnsi="Times New Roman" w:cs="Times New Roman"/>
           <w:b/>
           <w:bCs/>
         </w:rPr>
+        <w:t>Conclusion</w:t>
+      </w:r>
+    </w:p>
+    <w:p>
+      <w:pPr>
+        <w:rPr>
+          <w:rFonts w:ascii="Times New Roman" w:hAnsi="Times New Roman" w:cs="Times New Roman"/>
+        </w:rPr>
+      </w:pPr>
+      <w:r>
+        <w:rPr>
+          <w:rFonts w:ascii="Times New Roman" w:hAnsi="Times New Roman" w:cs="Times New Roman"/>
+        </w:rPr>
+        <w:t>Skip lists present a compelling alternative to linked lists in terms of efficiency. The</w:t>
+      </w:r>
+      <w:r>
+        <w:rPr>
+          <w:rFonts w:ascii="Times New Roman" w:hAnsi="Times New Roman" w:cs="Times New Roman"/>
+        </w:rPr>
+        <w:t xml:space="preserve"> </w:t>
+      </w:r>
+      <w:r>
+        <w:rPr>
+          <w:rFonts w:ascii="Times New Roman" w:hAnsi="Times New Roman" w:cs="Times New Roman"/>
+        </w:rPr>
+        <w:t>unique design</w:t>
+      </w:r>
+      <w:r>
+        <w:rPr>
+          <w:rFonts w:ascii="Times New Roman" w:hAnsi="Times New Roman" w:cs="Times New Roman"/>
+        </w:rPr>
+        <w:t xml:space="preserve"> of</w:t>
+      </w:r>
+      <w:r>
+        <w:rPr>
+          <w:rFonts w:ascii="Times New Roman" w:hAnsi="Times New Roman" w:cs="Times New Roman"/>
+        </w:rPr>
+        <w:t xml:space="preserve"> pointers, randomization, and layered </w:t>
+      </w:r>
+      <w:r>
+        <w:rPr>
+          <w:rFonts w:ascii="Times New Roman" w:hAnsi="Times New Roman" w:cs="Times New Roman"/>
+        </w:rPr>
+        <w:t>structures</w:t>
+      </w:r>
+      <w:r>
+        <w:rPr>
+          <w:rFonts w:ascii="Times New Roman" w:hAnsi="Times New Roman" w:cs="Times New Roman"/>
+        </w:rPr>
+        <w:t xml:space="preserve"> enhances the performance of operations such as insertion and deletion. </w:t>
+      </w:r>
+      <w:r>
+        <w:rPr>
+          <w:rFonts w:ascii="Times New Roman" w:hAnsi="Times New Roman" w:cs="Times New Roman"/>
+        </w:rPr>
+        <w:t>Therefore, reaching a</w:t>
+      </w:r>
+      <w:r>
+        <w:rPr>
+          <w:rFonts w:ascii="Times New Roman" w:hAnsi="Times New Roman" w:cs="Times New Roman"/>
+        </w:rPr>
+        <w:t xml:space="preserve"> </w:t>
+      </w:r>
+      <w:proofErr w:type="gramStart"/>
+      <w:r>
+        <w:rPr>
+          <w:rFonts w:ascii="Times New Roman" w:hAnsi="Times New Roman" w:cs="Times New Roman"/>
+        </w:rPr>
+        <w:t>O(</w:t>
+      </w:r>
+      <w:proofErr w:type="gramEnd"/>
+      <w:r>
+        <w:rPr>
+          <w:rFonts w:ascii="Times New Roman" w:hAnsi="Times New Roman" w:cs="Times New Roman"/>
+        </w:rPr>
+        <w:t xml:space="preserve">log n) in time complexity. </w:t>
+      </w:r>
+      <w:r>
+        <w:rPr>
+          <w:rFonts w:ascii="Times New Roman" w:hAnsi="Times New Roman" w:cs="Times New Roman"/>
+        </w:rPr>
+        <w:t>While skip lists demonstrate significant advantages, there is still potential for further improvements. Future research could focus o</w:t>
+      </w:r>
+      <w:r>
+        <w:rPr>
+          <w:rFonts w:ascii="Times New Roman" w:hAnsi="Times New Roman" w:cs="Times New Roman"/>
+        </w:rPr>
+        <w:t xml:space="preserve">n visual representation of the nodes for insights of the algorithm, and more optimization in memory usage to fasten the </w:t>
+      </w:r>
+      <w:r>
+        <w:rPr>
+          <w:rFonts w:ascii="Times New Roman" w:hAnsi="Times New Roman" w:cs="Times New Roman"/>
+        </w:rPr>
+        <w:t>process</w:t>
+      </w:r>
+      <w:r>
+        <w:rPr>
+          <w:rFonts w:ascii="Times New Roman" w:hAnsi="Times New Roman" w:cs="Times New Roman"/>
+        </w:rPr>
+        <w:t>.</w:t>
+      </w:r>
+    </w:p>
+    <w:p>
+      <w:pPr>
+        <w:rPr>
+          <w:rFonts w:ascii="Times New Roman" w:hAnsi="Times New Roman" w:cs="Times New Roman"/>
+          <w:b/>
+          <w:bCs/>
+        </w:rPr>
+      </w:pPr>
+      <w:r>
+        <w:rPr>
+          <w:rFonts w:ascii="Times New Roman" w:hAnsi="Times New Roman" w:cs="Times New Roman"/>
+          <w:b/>
+          <w:bCs/>
+        </w:rPr>
         <w:t>Reference</w:t>
       </w:r>
     </w:p>
     <w:p>
-      <w:r>
+      <w:pPr>
+        <w:rPr>
+          <w:rFonts w:ascii="Times New Roman" w:hAnsi="Times New Roman" w:cs="Times New Roman"/>
+        </w:rPr>
+      </w:pPr>
+      <w:r>
+        <w:rPr>
+          <w:rFonts w:ascii="Times New Roman" w:hAnsi="Times New Roman" w:cs="Times New Roman"/>
+        </w:rPr>
         <w:t xml:space="preserve">Kumar, S. (2020, July 14). Skip list data structure - </w:t>
       </w:r>
       <w:proofErr w:type="gramStart"/>
       <w:r>
+        <w:rPr>
+          <w:rFonts w:ascii="Times New Roman" w:hAnsi="Times New Roman" w:cs="Times New Roman"/>
+        </w:rPr>
         <w:t>explained!.</w:t>
       </w:r>
       <w:proofErr w:type="gramEnd"/>
       <w:r>
+        <w:rPr>
+          <w:rFonts w:ascii="Times New Roman" w:hAnsi="Times New Roman" w:cs="Times New Roman"/>
+        </w:rPr>
         <w:t xml:space="preserve"> Sumit’s Diary. </w:t>
       </w:r>
       <w:hyperlink r:id="rId8" w:history="1">
         <w:r>
           <w:rPr>
             <w:rStyle w:val="Hyperlink"/>
+            <w:rFonts w:ascii="Times New Roman" w:hAnsi="Times New Roman" w:cs="Times New Roman"/>
           </w:rPr>
           <w:t>https://blog.reachsumit.com/posts/2020/07/skip-list/</w:t>
         </w:r>
       </w:hyperlink>
     </w:p>
     <w:p>
-      <w:r>
+      <w:pPr>
+        <w:rPr>
+          <w:rFonts w:ascii="Times New Roman" w:hAnsi="Times New Roman" w:cs="Times New Roman"/>
+        </w:rPr>
+      </w:pPr>
+      <w:r>
+        <w:rPr>
+          <w:rFonts w:ascii="Times New Roman" w:hAnsi="Times New Roman" w:cs="Times New Roman"/>
+        </w:rPr>
         <w:t xml:space="preserve">Lecture 7: Randomization: Skip lists | Design and analysis of algorithms | Electrical engineering and computer science | MIT </w:t>
       </w:r>
       <w:proofErr w:type="spellStart"/>
       <w:r>
+        <w:rPr>
+          <w:rFonts w:ascii="Times New Roman" w:hAnsi="Times New Roman" w:cs="Times New Roman"/>
+        </w:rPr>
         <w:t>OpenCourseWare</w:t>
       </w:r>
       <w:proofErr w:type="spellEnd"/>
       <w:r>
+        <w:rPr>
+          <w:rFonts w:ascii="Times New Roman" w:hAnsi="Times New Roman" w:cs="Times New Roman"/>
+        </w:rPr>
         <w:t>. (n.d.). MIT OpenCourseWare. </w:t>
       </w:r>
       <w:hyperlink r:id="rId9" w:history="1">
         <w:r>
           <w:rPr>
             <w:rStyle w:val="Hyperlink"/>
+            <w:rFonts w:ascii="Times New Roman" w:hAnsi="Times New Roman" w:cs="Times New Roman"/>
           </w:rPr>
           <w:t>https://ocw.mit.edu/courses/6-046j-design-and-analysis-of-algorithms-spring-2015/resources/lecture-7-randomization-skip-lists/</w:t>
         </w:r>
       </w:hyperlink>
     </w:p>
     <w:p>
-      <w:pPr>
-        <w:rPr>
-          <w:rFonts w:hint="eastAsia"/>
-        </w:rPr>
-      </w:pPr>
-      <w:r>
+      <w:r>
+        <w:rPr>
+          <w:rFonts w:ascii="Times New Roman" w:hAnsi="Times New Roman" w:cs="Times New Roman"/>
+        </w:rPr>
         <w:t>(n.d.). YouTube. </w:t>
       </w:r>
       <w:hyperlink r:id="rId10" w:history="1">
         <w:r>
           <w:rPr>
             <w:rStyle w:val="Hyperlink"/>
+            <w:rFonts w:ascii="Times New Roman" w:hAnsi="Times New Roman" w:cs="Times New Roman"/>
           </w:rPr>
           <w:t>https://www.youtube.com/watch?v=kBwUoWpeH_Q</w:t>
         </w:r>

--- a/skiplist.docx
+++ b/skiplist.docx
@@ -4,6 +4,7 @@
   <w:body>
     <w:p>
       <w:pPr>
+        <w:spacing w:before="120" w:line="600" w:lineRule="auto"/>
         <w:jc w:val="center"/>
         <w:rPr>
           <w:rFonts w:ascii="Times New Roman" w:hAnsi="Times New Roman" w:cs="Times New Roman"/>
@@ -13,8 +14,6 @@
           <w:szCs w:val="44"/>
         </w:rPr>
       </w:pPr>
-      <w:bookmarkStart w:id="0" w:name="_Hlk180093185"/>
-      <w:bookmarkEnd w:id="0"/>
       <w:r>
         <w:rPr>
           <w:rFonts w:ascii="Times New Roman" w:hAnsi="Times New Roman" w:cs="Times New Roman"/>
@@ -28,6 +27,7 @@
     </w:p>
     <w:p>
       <w:pPr>
+        <w:spacing w:before="120"/>
         <w:rPr>
           <w:rFonts w:ascii="Times New Roman" w:hAnsi="Times New Roman" w:cs="Times New Roman"/>
           <w:b/>
@@ -45,6 +45,7 @@
     </w:p>
     <w:p>
       <w:pPr>
+        <w:spacing w:before="120"/>
         <w:rPr>
           <w:rFonts w:ascii="Times New Roman" w:hAnsi="Times New Roman" w:cs="Times New Roman"/>
         </w:rPr>
@@ -64,6 +65,7 @@
     </w:p>
     <w:p>
       <w:pPr>
+        <w:spacing w:before="120"/>
         <w:rPr>
           <w:rFonts w:ascii="Times New Roman" w:hAnsi="Times New Roman" w:cs="Times New Roman"/>
           <w:b/>
@@ -81,6 +83,7 @@
     </w:p>
     <w:p>
       <w:pPr>
+        <w:spacing w:before="120"/>
         <w:rPr>
           <w:rFonts w:ascii="Times New Roman" w:hAnsi="Times New Roman" w:cs="Times New Roman"/>
         </w:rPr>
@@ -196,12 +199,14 @@
     </w:p>
     <w:p>
       <w:pPr>
+        <w:spacing w:before="120"/>
         <w:rPr>
           <w:rFonts w:ascii="Times New Roman" w:hAnsi="Times New Roman" w:cs="Times New Roman"/>
           <w:b/>
           <w:bCs/>
         </w:rPr>
       </w:pPr>
+      <w:bookmarkStart w:id="0" w:name="_Hlk180144702"/>
       <w:r>
         <w:rPr>
           <w:rFonts w:ascii="Times New Roman" w:hAnsi="Times New Roman" w:cs="Times New Roman"/>
@@ -211,8 +216,10 @@
         <w:t>Algorithm</w:t>
       </w:r>
     </w:p>
-    <w:p>
-      <w:pPr>
+    <w:bookmarkEnd w:id="0"/>
+    <w:p>
+      <w:pPr>
+        <w:spacing w:before="120" w:after="600"/>
         <w:rPr>
           <w:rFonts w:ascii="Times New Roman" w:hAnsi="Times New Roman" w:cs="Times New Roman"/>
         </w:rPr>
@@ -341,70 +348,120 @@
         </w:rPr>
         <w:t>etc. The higher layers have fewer elements and allows the skip list to skip over multiple nodes when searching, while still maintaining references to the elements in the lower layers.</w:t>
       </w:r>
-      <w:r>
-        <w:rPr>
-          <w:rFonts w:ascii="Times New Roman" w:hAnsi="Times New Roman" w:cs="Times New Roman"/>
-        </w:rPr>
-        <w:t xml:space="preserve"> </w:t>
-      </w:r>
-    </w:p>
-    <w:p>
-      <w:pPr>
-        <w:rPr>
-          <w:rFonts w:ascii="Times New Roman" w:hAnsi="Times New Roman" w:cs="Times New Roman"/>
-        </w:rPr>
-      </w:pPr>
-      <w:r>
-        <w:rPr>
-          <w:rFonts w:ascii="Times New Roman" w:hAnsi="Times New Roman" w:cs="Times New Roman"/>
-        </w:rPr>
-        <w:t>&lt;</w:t>
-      </w:r>
-      <w:proofErr w:type="spellStart"/>
-      <w:r>
-        <w:rPr>
-          <w:rFonts w:ascii="Times New Roman" w:hAnsi="Times New Roman" w:cs="Times New Roman"/>
-        </w:rPr>
-        <w:t>img</w:t>
-      </w:r>
-      <w:proofErr w:type="spellEnd"/>
-      <w:r>
-        <w:rPr>
-          <w:rFonts w:ascii="Times New Roman" w:hAnsi="Times New Roman" w:cs="Times New Roman"/>
-        </w:rPr>
-        <w:t xml:space="preserve"> </w:t>
-      </w:r>
-      <w:proofErr w:type="spellStart"/>
-      <w:r>
-        <w:rPr>
-          <w:rFonts w:ascii="Times New Roman" w:hAnsi="Times New Roman" w:cs="Times New Roman"/>
-        </w:rPr>
-        <w:t>src</w:t>
-      </w:r>
-      <w:proofErr w:type="spellEnd"/>
-      <w:r>
-        <w:rPr>
-          <w:rFonts w:ascii="Times New Roman" w:hAnsi="Times New Roman" w:cs="Times New Roman"/>
-        </w:rPr>
-        <w:t>&gt;</w:t>
-      </w:r>
-    </w:p>
-    <w:p>
-      <w:pPr>
+    </w:p>
+    <w:p>
+      <w:pPr>
+        <w:spacing w:before="120"/>
         <w:jc w:val="center"/>
         <w:rPr>
+          <w:rFonts w:ascii="Times New Roman" w:hAnsi="Times New Roman" w:cs="Times New Roman"/>
+        </w:rPr>
+      </w:pPr>
+      <w:r>
+        <w:rPr>
           <w:rFonts w:ascii="Times New Roman" w:hAnsi="Times New Roman" w:cs="Times New Roman" w:hint="eastAsia"/>
-        </w:rPr>
-      </w:pPr>
+          <w:noProof/>
+        </w:rPr>
+        <w:drawing>
+          <wp:inline distT="0" distB="0" distL="0" distR="0" wp14:anchorId="778F3F87" wp14:editId="605859AA">
+            <wp:extent cx="5719445" cy="2009775"/>
+            <wp:effectExtent l="0" t="0" r="0" b="9525"/>
+            <wp:docPr id="1249018067" name="Picture 3"/>
+            <wp:cNvGraphicFramePr>
+              <a:graphicFrameLocks xmlns:a="http://schemas.openxmlformats.org/drawingml/2006/main" noChangeAspect="1"/>
+            </wp:cNvGraphicFramePr>
+            <a:graphic xmlns:a="http://schemas.openxmlformats.org/drawingml/2006/main">
+              <a:graphicData uri="http://schemas.openxmlformats.org/drawingml/2006/picture">
+                <pic:pic xmlns:pic="http://schemas.openxmlformats.org/drawingml/2006/picture">
+                  <pic:nvPicPr>
+                    <pic:cNvPr id="0" name="Picture 3"/>
+                    <pic:cNvPicPr>
+                      <a:picLocks noChangeAspect="1" noChangeArrowheads="1"/>
+                    </pic:cNvPicPr>
+                  </pic:nvPicPr>
+                  <pic:blipFill>
+                    <a:blip r:embed="rId6">
+                      <a:extLst>
+                        <a:ext uri="{28A0092B-C50C-407E-A947-70E740481C1C}">
+                          <a14:useLocalDpi xmlns:a14="http://schemas.microsoft.com/office/drawing/2010/main" val="0"/>
+                        </a:ext>
+                      </a:extLst>
+                    </a:blip>
+                    <a:srcRect/>
+                    <a:stretch>
+                      <a:fillRect/>
+                    </a:stretch>
+                  </pic:blipFill>
+                  <pic:spPr bwMode="auto">
+                    <a:xfrm>
+                      <a:off x="0" y="0"/>
+                      <a:ext cx="5719445" cy="2009775"/>
+                    </a:xfrm>
+                    <a:prstGeom prst="rect">
+                      <a:avLst/>
+                    </a:prstGeom>
+                    <a:noFill/>
+                    <a:ln>
+                      <a:noFill/>
+                    </a:ln>
+                  </pic:spPr>
+                </pic:pic>
+              </a:graphicData>
+            </a:graphic>
+          </wp:inline>
+        </w:drawing>
+      </w:r>
       <w:r>
         <w:rPr>
           <w:rFonts w:ascii="Times New Roman" w:hAnsi="Times New Roman" w:cs="Times New Roman" w:hint="eastAsia"/>
         </w:rPr>
-        <w:t>Figure 1. Skip list data format</w:t>
-      </w:r>
-    </w:p>
-    <w:p>
-      <w:pPr>
+        <w:t xml:space="preserve">Figure 1. Skip list data </w:t>
+      </w:r>
+      <w:r>
+        <w:rPr>
+          <w:rFonts w:ascii="Times New Roman" w:hAnsi="Times New Roman" w:cs="Times New Roman" w:hint="eastAsia"/>
+        </w:rPr>
+        <w:t>representation</w:t>
+      </w:r>
+    </w:p>
+    <w:p>
+      <w:pPr>
+        <w:spacing w:beforeLines="0" w:before="0"/>
+        <w:rPr>
+          <w:rFonts w:ascii="Times New Roman" w:hAnsi="Times New Roman" w:cs="Times New Roman"/>
+        </w:rPr>
+      </w:pPr>
+      <w:r>
+        <w:rPr>
+          <w:rFonts w:ascii="Times New Roman" w:hAnsi="Times New Roman" w:cs="Times New Roman"/>
+        </w:rPr>
+        <w:br w:type="page"/>
+      </w:r>
+    </w:p>
+    <w:p>
+      <w:pPr>
+        <w:spacing w:before="120" w:line="360" w:lineRule="auto"/>
+        <w:contextualSpacing/>
+        <w:rPr>
+          <w:rFonts w:ascii="Times New Roman" w:hAnsi="Times New Roman" w:cs="Times New Roman"/>
+          <w:b/>
+          <w:bCs/>
+        </w:rPr>
+      </w:pPr>
+      <w:r>
+        <w:rPr>
+          <w:rFonts w:ascii="Times New Roman" w:hAnsi="Times New Roman" w:cs="Times New Roman" w:hint="eastAsia"/>
+          <w:b/>
+          <w:bCs/>
+        </w:rPr>
+        <w:lastRenderedPageBreak/>
+        <w:t>Search Operation in Skip List</w:t>
+      </w:r>
+    </w:p>
+    <w:p>
+      <w:pPr>
+        <w:spacing w:beforeLines="200" w:before="480" w:after="0"/>
+        <w:contextualSpacing/>
         <w:rPr>
           <w:rFonts w:ascii="Times New Roman" w:hAnsi="Times New Roman" w:cs="Times New Roman"/>
         </w:rPr>
@@ -418,61 +475,101 @@
     </w:p>
     <w:p>
       <w:pPr>
-        <w:rPr>
-          <w:rFonts w:ascii="Times New Roman" w:hAnsi="Times New Roman" w:cs="Times New Roman"/>
-        </w:rPr>
-      </w:pPr>
-      <w:r>
-        <w:rPr>
-          <w:rFonts w:ascii="Times New Roman" w:hAnsi="Times New Roman" w:cs="Times New Roman"/>
-        </w:rPr>
-        <w:t>&lt;</w:t>
-      </w:r>
-      <w:proofErr w:type="spellStart"/>
-      <w:r>
-        <w:rPr>
-          <w:rFonts w:ascii="Times New Roman" w:hAnsi="Times New Roman" w:cs="Times New Roman"/>
-        </w:rPr>
-        <w:t>img</w:t>
-      </w:r>
-      <w:proofErr w:type="spellEnd"/>
-      <w:r>
-        <w:rPr>
-          <w:rFonts w:ascii="Times New Roman" w:hAnsi="Times New Roman" w:cs="Times New Roman"/>
-        </w:rPr>
-        <w:t xml:space="preserve"> </w:t>
-      </w:r>
-      <w:proofErr w:type="spellStart"/>
-      <w:r>
-        <w:rPr>
-          <w:rFonts w:ascii="Times New Roman" w:hAnsi="Times New Roman" w:cs="Times New Roman"/>
-        </w:rPr>
-        <w:t>src</w:t>
-      </w:r>
-      <w:proofErr w:type="spellEnd"/>
-      <w:r>
-        <w:rPr>
-          <w:rFonts w:ascii="Times New Roman" w:hAnsi="Times New Roman" w:cs="Times New Roman"/>
-        </w:rPr>
-        <w:t>&gt;</w:t>
-      </w:r>
-    </w:p>
-    <w:p>
-      <w:pPr>
+        <w:spacing w:before="120"/>
         <w:jc w:val="center"/>
         <w:rPr>
+          <w:rFonts w:ascii="Times New Roman" w:hAnsi="Times New Roman" w:cs="Times New Roman"/>
+        </w:rPr>
+      </w:pPr>
+      <w:r>
+        <w:rPr>
+          <w:rFonts w:ascii="Times New Roman" w:hAnsi="Times New Roman" w:cs="Times New Roman"/>
+          <w:noProof/>
+        </w:rPr>
+        <w:drawing>
+          <wp:inline distT="0" distB="0" distL="0" distR="0" wp14:anchorId="02BF3A1C" wp14:editId="50BBC33F">
+            <wp:extent cx="5727700" cy="2078990"/>
+            <wp:effectExtent l="0" t="0" r="6350" b="0"/>
+            <wp:docPr id="1825810046" name="Picture 4"/>
+            <wp:cNvGraphicFramePr>
+              <a:graphicFrameLocks xmlns:a="http://schemas.openxmlformats.org/drawingml/2006/main" noChangeAspect="1"/>
+            </wp:cNvGraphicFramePr>
+            <a:graphic xmlns:a="http://schemas.openxmlformats.org/drawingml/2006/main">
+              <a:graphicData uri="http://schemas.openxmlformats.org/drawingml/2006/picture">
+                <pic:pic xmlns:pic="http://schemas.openxmlformats.org/drawingml/2006/picture">
+                  <pic:nvPicPr>
+                    <pic:cNvPr id="0" name="Picture 4"/>
+                    <pic:cNvPicPr>
+                      <a:picLocks noChangeAspect="1" noChangeArrowheads="1"/>
+                    </pic:cNvPicPr>
+                  </pic:nvPicPr>
+                  <pic:blipFill>
+                    <a:blip r:embed="rId7">
+                      <a:extLst>
+                        <a:ext uri="{28A0092B-C50C-407E-A947-70E740481C1C}">
+                          <a14:useLocalDpi xmlns:a14="http://schemas.microsoft.com/office/drawing/2010/main" val="0"/>
+                        </a:ext>
+                      </a:extLst>
+                    </a:blip>
+                    <a:srcRect/>
+                    <a:stretch>
+                      <a:fillRect/>
+                    </a:stretch>
+                  </pic:blipFill>
+                  <pic:spPr bwMode="auto">
+                    <a:xfrm>
+                      <a:off x="0" y="0"/>
+                      <a:ext cx="5727700" cy="2078990"/>
+                    </a:xfrm>
+                    <a:prstGeom prst="rect">
+                      <a:avLst/>
+                    </a:prstGeom>
+                    <a:noFill/>
+                    <a:ln>
+                      <a:noFill/>
+                    </a:ln>
+                  </pic:spPr>
+                </pic:pic>
+              </a:graphicData>
+            </a:graphic>
+          </wp:inline>
+        </w:drawing>
+      </w:r>
+      <w:r>
+        <w:rPr>
           <w:rFonts w:ascii="Times New Roman" w:hAnsi="Times New Roman" w:cs="Times New Roman" w:hint="eastAsia"/>
         </w:rPr>
-      </w:pPr>
+        <w:t>Figure 2. Skip lis</w:t>
+      </w:r>
       <w:r>
         <w:rPr>
           <w:rFonts w:ascii="Times New Roman" w:hAnsi="Times New Roman" w:cs="Times New Roman" w:hint="eastAsia"/>
         </w:rPr>
-        <w:t>Figure 2. Insertion in Skip list</w:t>
-      </w:r>
-    </w:p>
-    <w:p>
-      <w:pPr>
+        <w:t>t data format during search</w:t>
+      </w:r>
+    </w:p>
+    <w:p>
+      <w:pPr>
+        <w:spacing w:before="120" w:line="360" w:lineRule="auto"/>
+        <w:contextualSpacing/>
+        <w:rPr>
+          <w:rFonts w:ascii="Times New Roman" w:hAnsi="Times New Roman" w:cs="Times New Roman"/>
+          <w:b/>
+          <w:bCs/>
+        </w:rPr>
+      </w:pPr>
+      <w:r>
+        <w:rPr>
+          <w:rFonts w:ascii="Times New Roman" w:hAnsi="Times New Roman" w:cs="Times New Roman" w:hint="eastAsia"/>
+          <w:b/>
+          <w:bCs/>
+        </w:rPr>
+        <w:t>Insertion Operation in Skip List</w:t>
+      </w:r>
+    </w:p>
+    <w:p>
+      <w:pPr>
+        <w:spacing w:before="120"/>
         <w:rPr>
           <w:rFonts w:ascii="Times New Roman" w:hAnsi="Times New Roman" w:cs="Times New Roman"/>
         </w:rPr>
@@ -486,6 +583,7 @@
     </w:p>
     <w:p>
       <w:pPr>
+        <w:spacing w:before="120"/>
         <w:rPr>
           <w:rFonts w:ascii="Times New Roman" w:hAnsi="Times New Roman" w:cs="Times New Roman"/>
         </w:rPr>
@@ -561,6 +659,7 @@
     </w:p>
     <w:p>
       <w:pPr>
+        <w:spacing w:before="120"/>
         <w:rPr>
           <w:rFonts w:ascii="Times New Roman" w:hAnsi="Times New Roman" w:cs="Times New Roman"/>
           <w:i/>
@@ -610,6 +709,7 @@
     </w:p>
     <w:p>
       <w:pPr>
+        <w:spacing w:before="120"/>
         <w:rPr>
           <w:rFonts w:ascii="Times New Roman" w:hAnsi="Times New Roman" w:cs="Times New Roman"/>
         </w:rPr>
@@ -658,21 +758,7 @@
         <w:rPr>
           <w:rFonts w:ascii="Times New Roman" w:hAnsi="Times New Roman" w:cs="Times New Roman"/>
         </w:rPr>
-        <w:t xml:space="preserve">insert </w:t>
-      </w:r>
-      <w:proofErr w:type="gramStart"/>
-      <w:r>
-        <w:rPr>
-          <w:rFonts w:ascii="Times New Roman" w:hAnsi="Times New Roman" w:cs="Times New Roman"/>
-        </w:rPr>
-        <w:t>15, and</w:t>
-      </w:r>
-      <w:proofErr w:type="gramEnd"/>
-      <w:r>
-        <w:rPr>
-          <w:rFonts w:ascii="Times New Roman" w:hAnsi="Times New Roman" w:cs="Times New Roman"/>
-        </w:rPr>
-        <w:t xml:space="preserve"> will move down to </w:t>
+        <w:t xml:space="preserve">insert 15, and will move down to </w:t>
       </w:r>
       <m:oMath>
         <m:sSub>
@@ -775,152 +861,560 @@
     </w:p>
     <w:p>
       <w:pPr>
-        <w:rPr>
-          <w:rFonts w:ascii="Times New Roman" w:hAnsi="Times New Roman" w:cs="Times New Roman"/>
-        </w:rPr>
-      </w:pPr>
-      <w:r>
-        <w:rPr>
-          <w:rFonts w:ascii="Times New Roman" w:hAnsi="Times New Roman" w:cs="Times New Roman"/>
-        </w:rPr>
-        <w:t>&lt;</w:t>
-      </w:r>
-      <w:proofErr w:type="spellStart"/>
-      <w:r>
-        <w:rPr>
-          <w:rFonts w:ascii="Times New Roman" w:hAnsi="Times New Roman" w:cs="Times New Roman"/>
-        </w:rPr>
-        <w:t>img</w:t>
-      </w:r>
-      <w:proofErr w:type="spellEnd"/>
-      <w:r>
-        <w:rPr>
-          <w:rFonts w:ascii="Times New Roman" w:hAnsi="Times New Roman" w:cs="Times New Roman"/>
-        </w:rPr>
-        <w:t xml:space="preserve"> </w:t>
-      </w:r>
-      <w:proofErr w:type="spellStart"/>
-      <w:r>
-        <w:rPr>
-          <w:rFonts w:ascii="Times New Roman" w:hAnsi="Times New Roman" w:cs="Times New Roman"/>
-        </w:rPr>
-        <w:t>insrt</w:t>
-      </w:r>
-      <w:proofErr w:type="spellEnd"/>
-      <w:r>
-        <w:rPr>
-          <w:rFonts w:ascii="Times New Roman" w:hAnsi="Times New Roman" w:cs="Times New Roman"/>
-        </w:rPr>
-        <w:t>&gt;</w:t>
-      </w:r>
-    </w:p>
-    <w:p>
-      <w:pPr>
+        <w:spacing w:before="120"/>
         <w:jc w:val="center"/>
         <w:rPr>
+          <w:rFonts w:ascii="Times New Roman" w:hAnsi="Times New Roman" w:cs="Times New Roman"/>
+        </w:rPr>
+      </w:pPr>
+      <w:r>
+        <w:rPr>
+          <w:rFonts w:ascii="Times New Roman" w:hAnsi="Times New Roman" w:cs="Times New Roman"/>
+          <w:noProof/>
+        </w:rPr>
+        <mc:AlternateContent>
+          <mc:Choice Requires="wpi">
+            <w:drawing>
+              <wp:anchor distT="0" distB="0" distL="114300" distR="114300" simplePos="0" relativeHeight="251661312" behindDoc="0" locked="0" layoutInCell="1" allowOverlap="1" wp14:anchorId="532DFDF3" wp14:editId="39FA71A6">
+                <wp:simplePos x="0" y="0"/>
+                <wp:positionH relativeFrom="column">
+                  <wp:posOffset>4184909</wp:posOffset>
+                </wp:positionH>
+                <wp:positionV relativeFrom="paragraph">
+                  <wp:posOffset>1284830</wp:posOffset>
+                </wp:positionV>
+                <wp:extent cx="105480" cy="5400"/>
+                <wp:effectExtent l="95250" t="152400" r="104140" b="147320"/>
+                <wp:wrapNone/>
+                <wp:docPr id="1188342953" name="Ink 24"/>
+                <wp:cNvGraphicFramePr/>
+                <a:graphic xmlns:a="http://schemas.openxmlformats.org/drawingml/2006/main">
+                  <a:graphicData uri="http://schemas.microsoft.com/office/word/2010/wordprocessingInk">
+                    <w14:contentPart bwMode="auto" r:id="rId8">
+                      <w14:nvContentPartPr>
+                        <w14:cNvContentPartPr/>
+                      </w14:nvContentPartPr>
+                      <w14:xfrm>
+                        <a:off x="0" y="0"/>
+                        <a:ext cx="105480" cy="5400"/>
+                      </w14:xfrm>
+                    </w14:contentPart>
+                  </a:graphicData>
+                </a:graphic>
+              </wp:anchor>
+            </w:drawing>
+          </mc:Choice>
+          <mc:Fallback>
+            <w:pict>
+              <v:shapetype w14:anchorId="5705929E" id="_x0000_t75" coordsize="21600,21600" o:spt="75" o:preferrelative="t" path="m@4@5l@4@11@9@11@9@5xe" filled="f" stroked="f">
+                <v:stroke joinstyle="miter"/>
+                <v:formulas>
+                  <v:f eqn="if lineDrawn pixelLineWidth 0"/>
+                  <v:f eqn="sum @0 1 0"/>
+                  <v:f eqn="sum 0 0 @1"/>
+                  <v:f eqn="prod @2 1 2"/>
+                  <v:f eqn="prod @3 21600 pixelWidth"/>
+                  <v:f eqn="prod @3 21600 pixelHeight"/>
+                  <v:f eqn="sum @0 0 1"/>
+                  <v:f eqn="prod @6 1 2"/>
+                  <v:f eqn="prod @7 21600 pixelWidth"/>
+                  <v:f eqn="sum @8 21600 0"/>
+                  <v:f eqn="prod @7 21600 pixelHeight"/>
+                  <v:f eqn="sum @10 21600 0"/>
+                </v:formulas>
+                <v:path o:extrusionok="f" gradientshapeok="t" o:connecttype="rect"/>
+                <o:lock v:ext="edit" aspectratio="t"/>
+              </v:shapetype>
+              <v:shape id="Ink 24" o:spid="_x0000_s1026" type="#_x0000_t75" style="position:absolute;margin-left:325.25pt;margin-top:92.65pt;width:16.8pt;height:17.45pt;z-index:251661312;visibility:visible;mso-wrap-style:square;mso-wrap-distance-left:9pt;mso-wrap-distance-top:0;mso-wrap-distance-right:9pt;mso-wrap-distance-bottom:0;mso-position-horizontal:absolute;mso-position-horizontal-relative:text;mso-position-vertical:absolute;mso-position-vertical-relative:text" o:gfxdata="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">
+                <v:imagedata r:id="rId9" o:title=""/>
+              </v:shape>
+            </w:pict>
+          </mc:Fallback>
+        </mc:AlternateContent>
+      </w:r>
+      <w:r>
+        <w:rPr>
+          <w:rFonts w:ascii="Times New Roman" w:hAnsi="Times New Roman" w:cs="Times New Roman"/>
+          <w:noProof/>
+        </w:rPr>
+        <mc:AlternateContent>
+          <mc:Choice Requires="wpi">
+            <w:drawing>
+              <wp:anchor distT="0" distB="0" distL="114300" distR="114300" simplePos="0" relativeHeight="251660288" behindDoc="0" locked="0" layoutInCell="1" allowOverlap="1" wp14:anchorId="6549ABE0" wp14:editId="5057BEFD">
+                <wp:simplePos x="0" y="0"/>
+                <wp:positionH relativeFrom="column">
+                  <wp:posOffset>4184909</wp:posOffset>
+                </wp:positionH>
+                <wp:positionV relativeFrom="paragraph">
+                  <wp:posOffset>983150</wp:posOffset>
+                </wp:positionV>
+                <wp:extent cx="105480" cy="360"/>
+                <wp:effectExtent l="95250" t="152400" r="104140" b="152400"/>
+                <wp:wrapNone/>
+                <wp:docPr id="1497466308" name="Ink 23"/>
+                <wp:cNvGraphicFramePr/>
+                <a:graphic xmlns:a="http://schemas.openxmlformats.org/drawingml/2006/main">
+                  <a:graphicData uri="http://schemas.microsoft.com/office/word/2010/wordprocessingInk">
+                    <w14:contentPart bwMode="auto" r:id="rId10">
+                      <w14:nvContentPartPr>
+                        <w14:cNvContentPartPr/>
+                      </w14:nvContentPartPr>
+                      <w14:xfrm>
+                        <a:off x="0" y="0"/>
+                        <a:ext cx="105480" cy="360"/>
+                      </w14:xfrm>
+                    </w14:contentPart>
+                  </a:graphicData>
+                </a:graphic>
+              </wp:anchor>
+            </w:drawing>
+          </mc:Choice>
+          <mc:Fallback>
+            <w:pict>
+              <v:shape w14:anchorId="38FCB651" id="Ink 23" o:spid="_x0000_s1026" type="#_x0000_t75" style="position:absolute;margin-left:325.25pt;margin-top:68.9pt;width:16.8pt;height:17.05pt;z-index:251660288;visibility:visible;mso-wrap-style:square;mso-wrap-distance-left:9pt;mso-wrap-distance-top:0;mso-wrap-distance-right:9pt;mso-wrap-distance-bottom:0;mso-position-horizontal:absolute;mso-position-horizontal-relative:text;mso-position-vertical:absolute;mso-position-vertical-relative:text" o:gfxdata="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">
+                <v:imagedata r:id="rId11" o:title=""/>
+              </v:shape>
+            </w:pict>
+          </mc:Fallback>
+        </mc:AlternateContent>
+      </w:r>
+      <w:r>
+        <w:rPr>
+          <w:rFonts w:ascii="Times New Roman" w:hAnsi="Times New Roman" w:cs="Times New Roman"/>
+          <w:noProof/>
+        </w:rPr>
+        <mc:AlternateContent>
+          <mc:Choice Requires="wpi">
+            <w:drawing>
+              <wp:anchor distT="0" distB="0" distL="114300" distR="114300" simplePos="0" relativeHeight="251659264" behindDoc="0" locked="0" layoutInCell="1" allowOverlap="1" wp14:anchorId="261F20A1" wp14:editId="73F76C2E">
+                <wp:simplePos x="0" y="0"/>
+                <wp:positionH relativeFrom="column">
+                  <wp:posOffset>4184909</wp:posOffset>
+                </wp:positionH>
+                <wp:positionV relativeFrom="paragraph">
+                  <wp:posOffset>660950</wp:posOffset>
+                </wp:positionV>
+                <wp:extent cx="115560" cy="6120"/>
+                <wp:effectExtent l="95250" t="152400" r="94615" b="146685"/>
+                <wp:wrapNone/>
+                <wp:docPr id="1361591746" name="Ink 22"/>
+                <wp:cNvGraphicFramePr/>
+                <a:graphic xmlns:a="http://schemas.openxmlformats.org/drawingml/2006/main">
+                  <a:graphicData uri="http://schemas.microsoft.com/office/word/2010/wordprocessingInk">
+                    <w14:contentPart bwMode="auto" r:id="rId12">
+                      <w14:nvContentPartPr>
+                        <w14:cNvContentPartPr/>
+                      </w14:nvContentPartPr>
+                      <w14:xfrm>
+                        <a:off x="0" y="0"/>
+                        <a:ext cx="115560" cy="6120"/>
+                      </w14:xfrm>
+                    </w14:contentPart>
+                  </a:graphicData>
+                </a:graphic>
+              </wp:anchor>
+            </w:drawing>
+          </mc:Choice>
+          <mc:Fallback>
+            <w:pict>
+              <v:shape w14:anchorId="52B90790" id="Ink 22" o:spid="_x0000_s1026" type="#_x0000_t75" style="position:absolute;margin-left:325.25pt;margin-top:43.55pt;width:17.6pt;height:17.5pt;z-index:251659264;visibility:visible;mso-wrap-style:square;mso-wrap-distance-left:9pt;mso-wrap-distance-top:0;mso-wrap-distance-right:9pt;mso-wrap-distance-bottom:0;mso-position-horizontal:absolute;mso-position-horizontal-relative:text;mso-position-vertical:absolute;mso-position-vertical-relative:text" o:gfxdata="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">
+                <v:imagedata r:id="rId13" o:title=""/>
+              </v:shape>
+            </w:pict>
+          </mc:Fallback>
+        </mc:AlternateContent>
+      </w:r>
+      <w:r>
+        <w:rPr>
+          <w:rFonts w:ascii="Times New Roman" w:hAnsi="Times New Roman" w:cs="Times New Roman"/>
+          <w:noProof/>
+        </w:rPr>
+        <w:drawing>
+          <wp:inline distT="0" distB="0" distL="0" distR="0" wp14:anchorId="2C00F069" wp14:editId="648776A7">
+            <wp:extent cx="5727700" cy="1549400"/>
+            <wp:effectExtent l="0" t="0" r="6350" b="0"/>
+            <wp:docPr id="2005374320" name="Picture 12"/>
+            <wp:cNvGraphicFramePr>
+              <a:graphicFrameLocks xmlns:a="http://schemas.openxmlformats.org/drawingml/2006/main" noChangeAspect="1"/>
+            </wp:cNvGraphicFramePr>
+            <a:graphic xmlns:a="http://schemas.openxmlformats.org/drawingml/2006/main">
+              <a:graphicData uri="http://schemas.openxmlformats.org/drawingml/2006/picture">
+                <pic:pic xmlns:pic="http://schemas.openxmlformats.org/drawingml/2006/picture">
+                  <pic:nvPicPr>
+                    <pic:cNvPr id="0" name="Picture 12"/>
+                    <pic:cNvPicPr>
+                      <a:picLocks noChangeAspect="1" noChangeArrowheads="1"/>
+                    </pic:cNvPicPr>
+                  </pic:nvPicPr>
+                  <pic:blipFill>
+                    <a:blip r:embed="rId14">
+                      <a:extLst>
+                        <a:ext uri="{28A0092B-C50C-407E-A947-70E740481C1C}">
+                          <a14:useLocalDpi xmlns:a14="http://schemas.microsoft.com/office/drawing/2010/main" val="0"/>
+                        </a:ext>
+                      </a:extLst>
+                    </a:blip>
+                    <a:srcRect/>
+                    <a:stretch>
+                      <a:fillRect/>
+                    </a:stretch>
+                  </pic:blipFill>
+                  <pic:spPr bwMode="auto">
+                    <a:xfrm>
+                      <a:off x="0" y="0"/>
+                      <a:ext cx="5727700" cy="1549400"/>
+                    </a:xfrm>
+                    <a:prstGeom prst="rect">
+                      <a:avLst/>
+                    </a:prstGeom>
+                    <a:noFill/>
+                    <a:ln>
+                      <a:noFill/>
+                    </a:ln>
+                  </pic:spPr>
+                </pic:pic>
+              </a:graphicData>
+            </a:graphic>
+          </wp:inline>
+        </w:drawing>
+      </w:r>
+    </w:p>
+    <w:p>
+      <w:pPr>
+        <w:spacing w:before="120"/>
+        <w:jc w:val="center"/>
+        <w:rPr>
+          <w:rFonts w:ascii="Times New Roman" w:hAnsi="Times New Roman" w:cs="Times New Roman"/>
+        </w:rPr>
+      </w:pPr>
+      <w:r>
+        <w:rPr>
           <w:rFonts w:ascii="Times New Roman" w:hAnsi="Times New Roman" w:cs="Times New Roman" w:hint="eastAsia"/>
         </w:rPr>
-      </w:pPr>
+        <w:t xml:space="preserve">Figure </w:t>
+      </w:r>
       <w:r>
         <w:rPr>
           <w:rFonts w:ascii="Times New Roman" w:hAnsi="Times New Roman" w:cs="Times New Roman" w:hint="eastAsia"/>
         </w:rPr>
-        <w:lastRenderedPageBreak/>
-        <w:t xml:space="preserve">Figure </w:t>
+        <w:t>3</w:t>
       </w:r>
       <w:r>
         <w:rPr>
           <w:rFonts w:ascii="Times New Roman" w:hAnsi="Times New Roman" w:cs="Times New Roman" w:hint="eastAsia"/>
         </w:rPr>
-        <w:t>3</w:t>
+        <w:t xml:space="preserve">. </w:t>
       </w:r>
       <w:r>
         <w:rPr>
           <w:rFonts w:ascii="Times New Roman" w:hAnsi="Times New Roman" w:cs="Times New Roman" w:hint="eastAsia"/>
         </w:rPr>
-        <w:t xml:space="preserve">. </w:t>
+        <w:t xml:space="preserve">Skip list data </w:t>
       </w:r>
       <w:r>
         <w:rPr>
           <w:rFonts w:ascii="Times New Roman" w:hAnsi="Times New Roman" w:cs="Times New Roman" w:hint="eastAsia"/>
         </w:rPr>
-        <w:t>Deletion in Skip list</w:t>
-      </w:r>
-    </w:p>
-    <w:p>
-      <w:pPr>
-        <w:rPr>
-          <w:rFonts w:ascii="Times New Roman" w:hAnsi="Times New Roman" w:cs="Times New Roman"/>
-        </w:rPr>
-      </w:pPr>
-      <w:r>
-        <w:rPr>
-          <w:rFonts w:ascii="Times New Roman" w:hAnsi="Times New Roman" w:cs="Times New Roman"/>
-        </w:rPr>
-        <w:t xml:space="preserve">Deletion of an element can easily happen since all the </w:t>
-      </w:r>
-      <w:r>
-        <w:rPr>
-          <w:rFonts w:ascii="Times New Roman" w:hAnsi="Times New Roman" w:cs="Times New Roman"/>
-        </w:rPr>
-        <w:t>same key values have been connected in insertion process. When deleting a key, the algorithm traverses the layers, identifying all nodes associated with that key. This process helps to eliminate unnecessary high layers that were created from multiple consecutive heads, resulting from coin tosses during insertion phase.</w:t>
-      </w:r>
-    </w:p>
-    <w:p>
-      <w:pPr>
-        <w:rPr>
-          <w:rFonts w:ascii="Times New Roman" w:hAnsi="Times New Roman" w:cs="Times New Roman"/>
-        </w:rPr>
-      </w:pPr>
-      <w:r>
-        <w:rPr>
-          <w:rFonts w:ascii="Times New Roman" w:hAnsi="Times New Roman" w:cs="Times New Roman"/>
-        </w:rPr>
-        <w:t>&lt;</w:t>
-      </w:r>
-      <w:proofErr w:type="spellStart"/>
-      <w:r>
-        <w:rPr>
-          <w:rFonts w:ascii="Times New Roman" w:hAnsi="Times New Roman" w:cs="Times New Roman"/>
-        </w:rPr>
-        <w:t>img</w:t>
-      </w:r>
-      <w:proofErr w:type="spellEnd"/>
-      <w:r>
-        <w:rPr>
-          <w:rFonts w:ascii="Times New Roman" w:hAnsi="Times New Roman" w:cs="Times New Roman"/>
-        </w:rPr>
-        <w:t xml:space="preserve"> </w:t>
-      </w:r>
-      <w:proofErr w:type="spellStart"/>
-      <w:r>
-        <w:rPr>
-          <w:rFonts w:ascii="Times New Roman" w:hAnsi="Times New Roman" w:cs="Times New Roman"/>
-        </w:rPr>
-        <w:t>insrt</w:t>
-      </w:r>
-      <w:proofErr w:type="spellEnd"/>
-      <w:r>
-        <w:rPr>
-          <w:rFonts w:ascii="Times New Roman" w:hAnsi="Times New Roman" w:cs="Times New Roman"/>
-        </w:rPr>
-        <w:t>&gt;</w:t>
-      </w:r>
-    </w:p>
-    <w:p>
-      <w:pPr>
+        <w:t xml:space="preserve">representation </w:t>
+      </w:r>
+      <w:r>
         <w:rPr>
           <w:rFonts w:ascii="Times New Roman" w:hAnsi="Times New Roman" w:cs="Times New Roman" w:hint="eastAsia"/>
         </w:rPr>
-      </w:pPr>
-    </w:p>
-    <w:p>
-      <w:pPr>
+        <w:t>of insertion process</w:t>
+      </w:r>
+    </w:p>
+    <w:p>
+      <w:pPr>
+        <w:spacing w:before="120" w:line="360" w:lineRule="auto"/>
+        <w:contextualSpacing/>
+        <w:rPr>
+          <w:rFonts w:ascii="Times New Roman" w:hAnsi="Times New Roman" w:cs="Times New Roman"/>
+        </w:rPr>
+      </w:pPr>
+    </w:p>
+    <w:p>
+      <w:pPr>
+        <w:spacing w:before="120" w:line="360" w:lineRule="auto"/>
+        <w:contextualSpacing/>
+        <w:rPr>
+          <w:rFonts w:ascii="Times New Roman" w:hAnsi="Times New Roman" w:cs="Times New Roman"/>
+          <w:b/>
+          <w:bCs/>
+        </w:rPr>
+      </w:pPr>
+    </w:p>
+    <w:p>
+      <w:pPr>
+        <w:spacing w:before="120" w:line="360" w:lineRule="auto"/>
+        <w:contextualSpacing/>
+        <w:rPr>
+          <w:rFonts w:ascii="Times New Roman" w:hAnsi="Times New Roman" w:cs="Times New Roman"/>
+          <w:b/>
+          <w:bCs/>
+        </w:rPr>
+      </w:pPr>
+      <w:r>
         <w:rPr>
           <w:rFonts w:ascii="Times New Roman" w:hAnsi="Times New Roman" w:cs="Times New Roman" w:hint="eastAsia"/>
           <w:b/>
           <w:bCs/>
         </w:rPr>
+        <w:lastRenderedPageBreak/>
+        <w:t>Deletion Operation in Skip List</w:t>
+      </w:r>
+    </w:p>
+    <w:p>
+      <w:pPr>
+        <w:spacing w:before="120"/>
+        <w:rPr>
+          <w:rFonts w:ascii="Times New Roman" w:hAnsi="Times New Roman" w:cs="Times New Roman"/>
+        </w:rPr>
+      </w:pPr>
+      <w:r>
+        <w:rPr>
+          <w:rFonts w:ascii="Times New Roman" w:hAnsi="Times New Roman" w:cs="Times New Roman"/>
+        </w:rPr>
+        <w:t xml:space="preserve">Deletion of an element can easily happen since all the </w:t>
+      </w:r>
+      <w:r>
+        <w:rPr>
+          <w:rFonts w:ascii="Times New Roman" w:hAnsi="Times New Roman" w:cs="Times New Roman"/>
+        </w:rPr>
+        <w:t>same key values have been connected in insertion process. When deleting a key, the algorithm traverses the layers, identifying all nodes associated with that key. This process helps to eliminate unnecessary high layers that were created from multiple consecutive heads, resulting from coin tosses during insertion phase.</w:t>
+      </w:r>
+    </w:p>
+    <w:p>
+      <w:pPr>
+        <w:spacing w:before="120"/>
+        <w:rPr>
+          <w:rFonts w:ascii="Times New Roman" w:hAnsi="Times New Roman" w:cs="Times New Roman"/>
+        </w:rPr>
+      </w:pPr>
+      <w:r>
+        <w:rPr>
+          <w:rFonts w:ascii="Times New Roman" w:hAnsi="Times New Roman" w:cs="Times New Roman"/>
+          <w:noProof/>
+        </w:rPr>
+        <mc:AlternateContent>
+          <mc:Choice Requires="wpi">
+            <w:drawing>
+              <wp:anchor distT="0" distB="0" distL="114300" distR="114300" simplePos="0" relativeHeight="251664384" behindDoc="0" locked="0" layoutInCell="1" allowOverlap="1" wp14:anchorId="7E40A3E9" wp14:editId="7BB32ABC">
+                <wp:simplePos x="0" y="0"/>
+                <wp:positionH relativeFrom="column">
+                  <wp:posOffset>1712789</wp:posOffset>
+                </wp:positionH>
+                <wp:positionV relativeFrom="paragraph">
+                  <wp:posOffset>1029508</wp:posOffset>
+                </wp:positionV>
+                <wp:extent cx="84960" cy="20880"/>
+                <wp:effectExtent l="95250" t="152400" r="106045" b="151130"/>
+                <wp:wrapNone/>
+                <wp:docPr id="1299231457" name="Ink 27"/>
+                <wp:cNvGraphicFramePr/>
+                <a:graphic xmlns:a="http://schemas.openxmlformats.org/drawingml/2006/main">
+                  <a:graphicData uri="http://schemas.microsoft.com/office/word/2010/wordprocessingInk">
+                    <w14:contentPart bwMode="auto" r:id="rId15">
+                      <w14:nvContentPartPr>
+                        <w14:cNvContentPartPr/>
+                      </w14:nvContentPartPr>
+                      <w14:xfrm>
+                        <a:off x="0" y="0"/>
+                        <a:ext cx="84960" cy="20880"/>
+                      </w14:xfrm>
+                    </w14:contentPart>
+                  </a:graphicData>
+                </a:graphic>
+              </wp:anchor>
+            </w:drawing>
+          </mc:Choice>
+          <mc:Fallback>
+            <w:pict>
+              <v:shape w14:anchorId="4B3E9F06" id="Ink 27" o:spid="_x0000_s1026" type="#_x0000_t75" style="position:absolute;margin-left:130.65pt;margin-top:72.55pt;width:15.2pt;height:18.65pt;z-index:251664384;visibility:visible;mso-wrap-style:square;mso-wrap-distance-left:9pt;mso-wrap-distance-top:0;mso-wrap-distance-right:9pt;mso-wrap-distance-bottom:0;mso-position-horizontal:absolute;mso-position-horizontal-relative:text;mso-position-vertical:absolute;mso-position-vertical-relative:text" o:gfxdata="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">
+                <v:imagedata r:id="rId16" o:title=""/>
+              </v:shape>
+            </w:pict>
+          </mc:Fallback>
+        </mc:AlternateContent>
+      </w:r>
+      <w:r>
+        <w:rPr>
+          <w:rFonts w:ascii="Times New Roman" w:hAnsi="Times New Roman" w:cs="Times New Roman"/>
+          <w:noProof/>
+        </w:rPr>
+        <mc:AlternateContent>
+          <mc:Choice Requires="wpi">
+            <w:drawing>
+              <wp:anchor distT="0" distB="0" distL="114300" distR="114300" simplePos="0" relativeHeight="251663360" behindDoc="0" locked="0" layoutInCell="1" allowOverlap="1" wp14:anchorId="79A8CD80" wp14:editId="669E34AD">
+                <wp:simplePos x="0" y="0"/>
+                <wp:positionH relativeFrom="column">
+                  <wp:posOffset>1718189</wp:posOffset>
+                </wp:positionH>
+                <wp:positionV relativeFrom="paragraph">
+                  <wp:posOffset>747988</wp:posOffset>
+                </wp:positionV>
+                <wp:extent cx="85320" cy="15480"/>
+                <wp:effectExtent l="95250" t="152400" r="105410" b="156210"/>
+                <wp:wrapNone/>
+                <wp:docPr id="824443331" name="Ink 26"/>
+                <wp:cNvGraphicFramePr/>
+                <a:graphic xmlns:a="http://schemas.openxmlformats.org/drawingml/2006/main">
+                  <a:graphicData uri="http://schemas.microsoft.com/office/word/2010/wordprocessingInk">
+                    <w14:contentPart bwMode="auto" r:id="rId17">
+                      <w14:nvContentPartPr>
+                        <w14:cNvContentPartPr/>
+                      </w14:nvContentPartPr>
+                      <w14:xfrm>
+                        <a:off x="0" y="0"/>
+                        <a:ext cx="85320" cy="15480"/>
+                      </w14:xfrm>
+                    </w14:contentPart>
+                  </a:graphicData>
+                </a:graphic>
+              </wp:anchor>
+            </w:drawing>
+          </mc:Choice>
+          <mc:Fallback>
+            <w:pict>
+              <v:shape w14:anchorId="5889B27F" id="Ink 26" o:spid="_x0000_s1026" type="#_x0000_t75" style="position:absolute;margin-left:131.05pt;margin-top:50.4pt;width:15.2pt;height:18.2pt;z-index:251663360;visibility:visible;mso-wrap-style:square;mso-wrap-distance-left:9pt;mso-wrap-distance-top:0;mso-wrap-distance-right:9pt;mso-wrap-distance-bottom:0;mso-position-horizontal:absolute;mso-position-horizontal-relative:text;mso-position-vertical:absolute;mso-position-vertical-relative:text" o:gfxdata="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">
+                <v:imagedata r:id="rId18" o:title=""/>
+              </v:shape>
+            </w:pict>
+          </mc:Fallback>
+        </mc:AlternateContent>
+      </w:r>
+      <w:r>
+        <w:rPr>
+          <w:rFonts w:ascii="Times New Roman" w:hAnsi="Times New Roman" w:cs="Times New Roman"/>
+          <w:noProof/>
+        </w:rPr>
+        <mc:AlternateContent>
+          <mc:Choice Requires="wpi">
+            <w:drawing>
+              <wp:anchor distT="0" distB="0" distL="114300" distR="114300" simplePos="0" relativeHeight="251662336" behindDoc="0" locked="0" layoutInCell="1" allowOverlap="1" wp14:anchorId="3E325393" wp14:editId="0356EC48">
+                <wp:simplePos x="0" y="0"/>
+                <wp:positionH relativeFrom="column">
+                  <wp:posOffset>1712789</wp:posOffset>
+                </wp:positionH>
+                <wp:positionV relativeFrom="paragraph">
+                  <wp:posOffset>471868</wp:posOffset>
+                </wp:positionV>
+                <wp:extent cx="85320" cy="5040"/>
+                <wp:effectExtent l="95250" t="152400" r="105410" b="147955"/>
+                <wp:wrapNone/>
+                <wp:docPr id="1313688636" name="Ink 25"/>
+                <wp:cNvGraphicFramePr/>
+                <a:graphic xmlns:a="http://schemas.openxmlformats.org/drawingml/2006/main">
+                  <a:graphicData uri="http://schemas.microsoft.com/office/word/2010/wordprocessingInk">
+                    <w14:contentPart bwMode="auto" r:id="rId19">
+                      <w14:nvContentPartPr>
+                        <w14:cNvContentPartPr/>
+                      </w14:nvContentPartPr>
+                      <w14:xfrm>
+                        <a:off x="0" y="0"/>
+                        <a:ext cx="85320" cy="5040"/>
+                      </w14:xfrm>
+                    </w14:contentPart>
+                  </a:graphicData>
+                </a:graphic>
+              </wp:anchor>
+            </w:drawing>
+          </mc:Choice>
+          <mc:Fallback>
+            <w:pict>
+              <v:shape w14:anchorId="237082A1" id="Ink 25" o:spid="_x0000_s1026" type="#_x0000_t75" style="position:absolute;margin-left:130.65pt;margin-top:28.65pt;width:15.2pt;height:17.45pt;z-index:251662336;visibility:visible;mso-wrap-style:square;mso-wrap-distance-left:9pt;mso-wrap-distance-top:0;mso-wrap-distance-right:9pt;mso-wrap-distance-bottom:0;mso-position-horizontal:absolute;mso-position-horizontal-relative:text;mso-position-vertical:absolute;mso-position-vertical-relative:text" o:gfxdata="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">
+                <v:imagedata r:id="rId20" o:title=""/>
+              </v:shape>
+            </w:pict>
+          </mc:Fallback>
+        </mc:AlternateContent>
+      </w:r>
+      <w:r>
+        <w:rPr>
+          <w:rFonts w:ascii="Times New Roman" w:hAnsi="Times New Roman" w:cs="Times New Roman"/>
+          <w:noProof/>
+        </w:rPr>
+        <w:drawing>
+          <wp:inline distT="0" distB="0" distL="0" distR="0" wp14:anchorId="48F4ECB5" wp14:editId="245BD3B7">
+            <wp:extent cx="5689600" cy="1263650"/>
+            <wp:effectExtent l="0" t="0" r="6350" b="0"/>
+            <wp:docPr id="324565589" name="Picture 13"/>
+            <wp:cNvGraphicFramePr>
+              <a:graphicFrameLocks xmlns:a="http://schemas.openxmlformats.org/drawingml/2006/main" noChangeAspect="1"/>
+            </wp:cNvGraphicFramePr>
+            <a:graphic xmlns:a="http://schemas.openxmlformats.org/drawingml/2006/main">
+              <a:graphicData uri="http://schemas.openxmlformats.org/drawingml/2006/picture">
+                <pic:pic xmlns:pic="http://schemas.openxmlformats.org/drawingml/2006/picture">
+                  <pic:nvPicPr>
+                    <pic:cNvPr id="0" name="Picture 13"/>
+                    <pic:cNvPicPr>
+                      <a:picLocks noChangeAspect="1" noChangeArrowheads="1"/>
+                    </pic:cNvPicPr>
+                  </pic:nvPicPr>
+                  <pic:blipFill>
+                    <a:blip r:embed="rId21">
+                      <a:extLst>
+                        <a:ext uri="{28A0092B-C50C-407E-A947-70E740481C1C}">
+                          <a14:useLocalDpi xmlns:a14="http://schemas.microsoft.com/office/drawing/2010/main" val="0"/>
+                        </a:ext>
+                      </a:extLst>
+                    </a:blip>
+                    <a:srcRect/>
+                    <a:stretch>
+                      <a:fillRect/>
+                    </a:stretch>
+                  </pic:blipFill>
+                  <pic:spPr bwMode="auto">
+                    <a:xfrm>
+                      <a:off x="0" y="0"/>
+                      <a:ext cx="5689600" cy="1263650"/>
+                    </a:xfrm>
+                    <a:prstGeom prst="rect">
+                      <a:avLst/>
+                    </a:prstGeom>
+                    <a:noFill/>
+                    <a:ln>
+                      <a:noFill/>
+                    </a:ln>
+                  </pic:spPr>
+                </pic:pic>
+              </a:graphicData>
+            </a:graphic>
+          </wp:inline>
+        </w:drawing>
+      </w:r>
+    </w:p>
+    <w:p>
+      <w:pPr>
+        <w:spacing w:before="120"/>
+        <w:jc w:val="center"/>
+        <w:rPr>
+          <w:rFonts w:ascii="Times New Roman" w:hAnsi="Times New Roman" w:cs="Times New Roman"/>
+        </w:rPr>
+      </w:pPr>
+      <w:r>
+        <w:rPr>
+          <w:rFonts w:ascii="Times New Roman" w:hAnsi="Times New Roman" w:cs="Times New Roman" w:hint="eastAsia"/>
+        </w:rPr>
+        <w:t>Figure 4. Skip list data representation of deletion process</w:t>
+      </w:r>
+    </w:p>
+    <w:p>
+      <w:pPr>
+        <w:spacing w:before="120"/>
+        <w:rPr>
+          <w:rFonts w:ascii="Times New Roman" w:hAnsi="Times New Roman" w:cs="Times New Roman"/>
+        </w:rPr>
+      </w:pPr>
+    </w:p>
+    <w:p>
+      <w:pPr>
+        <w:spacing w:before="120"/>
+        <w:rPr>
+          <w:rFonts w:ascii="Times New Roman" w:hAnsi="Times New Roman" w:cs="Times New Roman"/>
+          <w:b/>
+          <w:bCs/>
+        </w:rPr>
       </w:pPr>
       <w:r>
         <w:rPr>
@@ -933,6 +1427,7 @@
     </w:p>
     <w:p>
       <w:pPr>
+        <w:spacing w:before="120"/>
         <w:rPr>
           <w:rFonts w:ascii="Times New Roman" w:hAnsi="Times New Roman" w:cs="Times New Roman"/>
           <w:iCs/>
@@ -954,16 +1449,8 @@
         <w:rPr>
           <w:rFonts w:ascii="Times New Roman" w:hAnsi="Times New Roman" w:cs="Times New Roman"/>
         </w:rPr>
-        <w:t xml:space="preserve"> corresponds to the next node at that level. The size of the vector is determined by the level of the </w:t>
-      </w:r>
-      <w:proofErr w:type="gramStart"/>
-      <w:r>
-        <w:rPr>
-          <w:rFonts w:ascii="Times New Roman" w:hAnsi="Times New Roman" w:cs="Times New Roman"/>
-        </w:rPr>
-        <w:t>node(</w:t>
-      </w:r>
-      <w:proofErr w:type="gramEnd"/>
+        <w:t xml:space="preserve"> corresponds to the next node at that level. The size of the vector is determined by the level of the node(</w:t>
+      </w:r>
       <m:oMath>
         <m:r>
           <w:rPr>
@@ -982,12 +1469,8 @@
     </w:p>
     <w:p>
       <w:pPr>
-        <w:widowControl/>
         <w:shd w:val="clear" w:color="auto" w:fill="1F1F1F"/>
-        <w:wordWrap/>
-        <w:autoSpaceDE/>
-        <w:autoSpaceDN/>
-        <w:spacing w:after="0" w:line="285" w:lineRule="atLeast"/>
+        <w:spacing w:before="120" w:after="0" w:line="285" w:lineRule="atLeast"/>
         <w:rPr>
           <w:rFonts w:ascii="Times New Roman" w:eastAsia="굴림" w:hAnsi="Times New Roman" w:cs="Times New Roman"/>
           <w:color w:val="CCCCCC"/>
@@ -1019,7 +1502,6 @@
         </w:rPr>
         <w:t xml:space="preserve"> </w:t>
       </w:r>
-      <w:proofErr w:type="spellStart"/>
       <w:r>
         <w:rPr>
           <w:rFonts w:ascii="Times New Roman" w:eastAsia="굴림" w:hAnsi="Times New Roman" w:cs="Times New Roman"/>
@@ -1031,7 +1513,6 @@
         </w:rPr>
         <w:t>SkipListNode</w:t>
       </w:r>
-      <w:proofErr w:type="spellEnd"/>
       <w:r>
         <w:rPr>
           <w:rFonts w:ascii="Times New Roman" w:eastAsia="굴림" w:hAnsi="Times New Roman" w:cs="Times New Roman"/>
@@ -1046,12 +1527,8 @@
     </w:p>
     <w:p>
       <w:pPr>
-        <w:widowControl/>
         <w:shd w:val="clear" w:color="auto" w:fill="1F1F1F"/>
-        <w:wordWrap/>
-        <w:autoSpaceDE/>
-        <w:autoSpaceDN/>
-        <w:spacing w:after="0" w:line="285" w:lineRule="atLeast"/>
+        <w:spacing w:before="120" w:after="0" w:line="285" w:lineRule="atLeast"/>
         <w:rPr>
           <w:rFonts w:ascii="Times New Roman" w:eastAsia="굴림" w:hAnsi="Times New Roman" w:cs="Times New Roman"/>
           <w:color w:val="CCCCCC"/>
@@ -1094,7 +1571,6 @@
         </w:rPr>
         <w:t xml:space="preserve"> </w:t>
       </w:r>
-      <w:proofErr w:type="gramStart"/>
       <w:r>
         <w:rPr>
           <w:rFonts w:ascii="Times New Roman" w:eastAsia="굴림" w:hAnsi="Times New Roman" w:cs="Times New Roman"/>
@@ -1117,16 +1593,11 @@
         </w:rPr>
         <w:t>;</w:t>
       </w:r>
-      <w:proofErr w:type="gramEnd"/>
-    </w:p>
-    <w:p>
-      <w:pPr>
-        <w:widowControl/>
+    </w:p>
+    <w:p>
+      <w:pPr>
         <w:shd w:val="clear" w:color="auto" w:fill="1F1F1F"/>
-        <w:wordWrap/>
-        <w:autoSpaceDE/>
-        <w:autoSpaceDN/>
-        <w:spacing w:after="0" w:line="285" w:lineRule="atLeast"/>
+        <w:spacing w:before="120" w:after="0" w:line="285" w:lineRule="atLeast"/>
         <w:rPr>
           <w:rFonts w:ascii="Times New Roman" w:eastAsia="굴림" w:hAnsi="Times New Roman" w:cs="Times New Roman"/>
           <w:color w:val="CCCCCC"/>
@@ -1147,7 +1618,6 @@
         </w:rPr>
         <w:t xml:space="preserve">    </w:t>
       </w:r>
-      <w:proofErr w:type="gramStart"/>
       <w:r>
         <w:rPr>
           <w:rFonts w:ascii="Times New Roman" w:eastAsia="굴림" w:hAnsi="Times New Roman" w:cs="Times New Roman"/>
@@ -1170,7 +1640,6 @@
         </w:rPr>
         <w:t>::</w:t>
       </w:r>
-      <w:proofErr w:type="gramEnd"/>
       <w:r>
         <w:rPr>
           <w:rFonts w:ascii="Times New Roman" w:eastAsia="굴림" w:hAnsi="Times New Roman" w:cs="Times New Roman"/>
@@ -1193,7 +1662,6 @@
         </w:rPr>
         <w:t>&lt;</w:t>
       </w:r>
-      <w:proofErr w:type="spellStart"/>
       <w:r>
         <w:rPr>
           <w:rFonts w:ascii="Times New Roman" w:eastAsia="굴림" w:hAnsi="Times New Roman" w:cs="Times New Roman"/>
@@ -1205,7 +1673,6 @@
         </w:rPr>
         <w:t>SkipListNode</w:t>
       </w:r>
-      <w:proofErr w:type="spellEnd"/>
       <w:r>
         <w:rPr>
           <w:rFonts w:ascii="Times New Roman" w:eastAsia="굴림" w:hAnsi="Times New Roman" w:cs="Times New Roman"/>
@@ -1253,30 +1720,22 @@
     </w:p>
     <w:p>
       <w:pPr>
-        <w:widowControl/>
         <w:shd w:val="clear" w:color="auto" w:fill="1F1F1F"/>
-        <w:wordWrap/>
-        <w:autoSpaceDE/>
-        <w:autoSpaceDN/>
-        <w:spacing w:after="0" w:line="285" w:lineRule="atLeast"/>
-        <w:rPr>
-          <w:rFonts w:ascii="Times New Roman" w:eastAsia="굴림" w:hAnsi="Times New Roman" w:cs="Times New Roman"/>
-          <w:color w:val="CCCCCC"/>
-          <w:kern w:val="0"/>
-          <w:sz w:val="21"/>
-          <w:szCs w:val="21"/>
-          <w14:ligatures w14:val="none"/>
-        </w:rPr>
-      </w:pPr>
-    </w:p>
-    <w:p>
-      <w:pPr>
-        <w:widowControl/>
+        <w:spacing w:before="120" w:after="0" w:line="285" w:lineRule="atLeast"/>
+        <w:rPr>
+          <w:rFonts w:ascii="Times New Roman" w:eastAsia="굴림" w:hAnsi="Times New Roman" w:cs="Times New Roman"/>
+          <w:color w:val="CCCCCC"/>
+          <w:kern w:val="0"/>
+          <w:sz w:val="21"/>
+          <w:szCs w:val="21"/>
+          <w14:ligatures w14:val="none"/>
+        </w:rPr>
+      </w:pPr>
+    </w:p>
+    <w:p>
+      <w:pPr>
         <w:shd w:val="clear" w:color="auto" w:fill="1F1F1F"/>
-        <w:wordWrap/>
-        <w:autoSpaceDE/>
-        <w:autoSpaceDN/>
-        <w:spacing w:after="0" w:line="285" w:lineRule="atLeast"/>
+        <w:spacing w:before="120" w:after="0" w:line="285" w:lineRule="atLeast"/>
         <w:rPr>
           <w:rFonts w:ascii="Times New Roman" w:eastAsia="굴림" w:hAnsi="Times New Roman" w:cs="Times New Roman"/>
           <w:color w:val="CCCCCC"/>
@@ -1297,8 +1756,6 @@
         </w:rPr>
         <w:t xml:space="preserve">    </w:t>
       </w:r>
-      <w:proofErr w:type="spellStart"/>
-      <w:proofErr w:type="gramStart"/>
       <w:r>
         <w:rPr>
           <w:rFonts w:ascii="Times New Roman" w:eastAsia="굴림" w:hAnsi="Times New Roman" w:cs="Times New Roman"/>
@@ -1310,7 +1767,6 @@
         </w:rPr>
         <w:t>SkipListNode</w:t>
       </w:r>
-      <w:proofErr w:type="spellEnd"/>
       <w:r>
         <w:rPr>
           <w:rFonts w:ascii="Times New Roman" w:eastAsia="굴림" w:hAnsi="Times New Roman" w:cs="Times New Roman"/>
@@ -1322,7 +1778,6 @@
         </w:rPr>
         <w:t>(</w:t>
       </w:r>
-      <w:proofErr w:type="gramEnd"/>
       <w:r>
         <w:rPr>
           <w:rFonts w:ascii="Times New Roman" w:eastAsia="굴림" w:hAnsi="Times New Roman" w:cs="Times New Roman"/>
@@ -1499,7 +1954,6 @@
         </w:rPr>
         <w:t xml:space="preserve">, </w:t>
       </w:r>
-      <w:proofErr w:type="spellStart"/>
       <w:r>
         <w:rPr>
           <w:rFonts w:ascii="Times New Roman" w:eastAsia="굴림" w:hAnsi="Times New Roman" w:cs="Times New Roman"/>
@@ -1511,7 +1965,6 @@
         </w:rPr>
         <w:t>nullptr</w:t>
       </w:r>
-      <w:proofErr w:type="spellEnd"/>
       <w:r>
         <w:rPr>
           <w:rFonts w:ascii="Times New Roman" w:eastAsia="굴림" w:hAnsi="Times New Roman" w:cs="Times New Roman"/>
@@ -1526,14 +1979,10 @@
     </w:p>
     <w:p>
       <w:pPr>
-        <w:widowControl/>
         <w:shd w:val="clear" w:color="auto" w:fill="1F1F1F"/>
-        <w:wordWrap/>
-        <w:autoSpaceDE/>
-        <w:autoSpaceDN/>
-        <w:spacing w:after="0" w:line="285" w:lineRule="atLeast"/>
-        <w:rPr>
-          <w:rFonts w:ascii="Times New Roman" w:eastAsia="굴림" w:hAnsi="Times New Roman" w:cs="Times New Roman" w:hint="eastAsia"/>
+        <w:spacing w:before="120" w:after="0" w:line="285" w:lineRule="atLeast"/>
+        <w:rPr>
+          <w:rFonts w:ascii="Times New Roman" w:eastAsia="굴림" w:hAnsi="Times New Roman" w:cs="Times New Roman"/>
           <w:color w:val="CCCCCC"/>
           <w:kern w:val="0"/>
           <w:sz w:val="21"/>
@@ -1555,1039 +2004,1007 @@
     </w:p>
     <w:p>
       <w:pPr>
+        <w:spacing w:before="120"/>
         <w:jc w:val="center"/>
         <w:rPr>
           <w:rFonts w:ascii="Times New Roman" w:hAnsi="Times New Roman" w:cs="Times New Roman"/>
         </w:rPr>
       </w:pPr>
-      <w:proofErr w:type="gramStart"/>
       <w:r>
         <w:rPr>
           <w:rFonts w:ascii="Times New Roman" w:hAnsi="Times New Roman" w:cs="Times New Roman" w:hint="eastAsia"/>
           <w:iCs/>
         </w:rPr>
-        <w:t>Figure :</w:t>
-      </w:r>
-      <w:proofErr w:type="gramEnd"/>
+        <w:t>Figure</w:t>
+      </w:r>
       <w:r>
         <w:rPr>
           <w:rFonts w:ascii="Times New Roman" w:hAnsi="Times New Roman" w:cs="Times New Roman" w:hint="eastAsia"/>
           <w:iCs/>
         </w:rPr>
-        <w:t xml:space="preserve"> </w:t>
-      </w:r>
-      <w:r>
-        <w:rPr>
-          <w:rFonts w:ascii="Times New Roman" w:hAnsi="Times New Roman" w:cs="Times New Roman"/>
-          <w:iCs/>
-        </w:rPr>
-        <w:t>Structure</w:t>
+        <w:t xml:space="preserve"> 5</w:t>
       </w:r>
       <w:r>
         <w:rPr>
           <w:rFonts w:ascii="Times New Roman" w:hAnsi="Times New Roman" w:cs="Times New Roman" w:hint="eastAsia"/>
           <w:iCs/>
         </w:rPr>
-        <w:t xml:space="preserve"> of Nodes (C++)</w:t>
-      </w:r>
-    </w:p>
-    <w:p>
-      <w:pPr>
-        <w:rPr>
-          <w:rFonts w:ascii="Times New Roman" w:hAnsi="Times New Roman" w:cs="Times New Roman"/>
-        </w:rPr>
-      </w:pPr>
-      <w:r>
-        <w:rPr>
-          <w:rFonts w:ascii="Times New Roman" w:hAnsi="Times New Roman" w:cs="Times New Roman"/>
-        </w:rPr>
-        <w:t>In this loop below, the algorithm starts at the highest level and moves horizontally using the forward pointers. If the current key is less than the target key, it moves to the next node at the same level. If the current key is greater than or equal to the target key, it drops down a level to continue searching. Traversal logic is used in insertion, deletion, and search methods.</w:t>
-      </w:r>
-    </w:p>
-    <w:p>
-      <w:pPr>
-        <w:widowControl/>
-        <w:shd w:val="clear" w:color="auto" w:fill="1F1F1F"/>
-        <w:wordWrap/>
-        <w:autoSpaceDE/>
-        <w:autoSpaceDN/>
-        <w:spacing w:after="0" w:line="285" w:lineRule="atLeast"/>
-        <w:rPr>
-          <w:rFonts w:ascii="Times New Roman" w:eastAsia="굴림" w:hAnsi="Times New Roman" w:cs="Times New Roman"/>
-          <w:color w:val="CCCCCC"/>
-          <w:kern w:val="0"/>
-          <w:sz w:val="21"/>
-          <w:szCs w:val="21"/>
-          <w14:ligatures w14:val="none"/>
-        </w:rPr>
-      </w:pPr>
-      <w:r>
-        <w:rPr>
-          <w:rFonts w:ascii="Times New Roman" w:eastAsia="굴림" w:hAnsi="Times New Roman" w:cs="Times New Roman"/>
-          <w:color w:val="CCCCCC"/>
-          <w:kern w:val="0"/>
-          <w:sz w:val="21"/>
-          <w:szCs w:val="21"/>
-          <w14:ligatures w14:val="none"/>
-        </w:rPr>
-        <w:t xml:space="preserve">    </w:t>
-      </w:r>
-      <w:r>
-        <w:rPr>
-          <w:rFonts w:ascii="Times New Roman" w:eastAsia="굴림" w:hAnsi="Times New Roman" w:cs="Times New Roman"/>
-          <w:color w:val="C586C0"/>
-          <w:kern w:val="0"/>
-          <w:sz w:val="21"/>
-          <w:szCs w:val="21"/>
-          <w14:ligatures w14:val="none"/>
-        </w:rPr>
-        <w:t>for</w:t>
-      </w:r>
-      <w:r>
-        <w:rPr>
-          <w:rFonts w:ascii="Times New Roman" w:eastAsia="굴림" w:hAnsi="Times New Roman" w:cs="Times New Roman"/>
-          <w:color w:val="CCCCCC"/>
-          <w:kern w:val="0"/>
-          <w:sz w:val="21"/>
-          <w:szCs w:val="21"/>
-          <w14:ligatures w14:val="none"/>
-        </w:rPr>
-        <w:t xml:space="preserve"> (</w:t>
-      </w:r>
-      <w:r>
-        <w:rPr>
-          <w:rFonts w:ascii="Times New Roman" w:eastAsia="굴림" w:hAnsi="Times New Roman" w:cs="Times New Roman"/>
-          <w:color w:val="569CD6"/>
-          <w:kern w:val="0"/>
-          <w:sz w:val="21"/>
-          <w:szCs w:val="21"/>
-          <w14:ligatures w14:val="none"/>
-        </w:rPr>
-        <w:t>int</w:t>
-      </w:r>
-      <w:r>
-        <w:rPr>
-          <w:rFonts w:ascii="Times New Roman" w:eastAsia="굴림" w:hAnsi="Times New Roman" w:cs="Times New Roman"/>
-          <w:color w:val="CCCCCC"/>
-          <w:kern w:val="0"/>
-          <w:sz w:val="21"/>
-          <w:szCs w:val="21"/>
-          <w14:ligatures w14:val="none"/>
-        </w:rPr>
-        <w:t xml:space="preserve"> </w:t>
-      </w:r>
-      <w:proofErr w:type="spellStart"/>
-      <w:r>
-        <w:rPr>
-          <w:rFonts w:ascii="Times New Roman" w:eastAsia="굴림" w:hAnsi="Times New Roman" w:cs="Times New Roman"/>
-          <w:color w:val="9CDCFE"/>
-          <w:kern w:val="0"/>
-          <w:sz w:val="21"/>
-          <w:szCs w:val="21"/>
-          <w14:ligatures w14:val="none"/>
-        </w:rPr>
-        <w:t>i</w:t>
-      </w:r>
-      <w:proofErr w:type="spellEnd"/>
-      <w:r>
-        <w:rPr>
-          <w:rFonts w:ascii="Times New Roman" w:eastAsia="굴림" w:hAnsi="Times New Roman" w:cs="Times New Roman"/>
-          <w:color w:val="CCCCCC"/>
-          <w:kern w:val="0"/>
-          <w:sz w:val="21"/>
-          <w:szCs w:val="21"/>
-          <w14:ligatures w14:val="none"/>
-        </w:rPr>
-        <w:t xml:space="preserve"> </w:t>
-      </w:r>
-      <w:r>
-        <w:rPr>
-          <w:rFonts w:ascii="Times New Roman" w:eastAsia="굴림" w:hAnsi="Times New Roman" w:cs="Times New Roman"/>
-          <w:color w:val="D4D4D4"/>
-          <w:kern w:val="0"/>
-          <w:sz w:val="21"/>
-          <w:szCs w:val="21"/>
-          <w14:ligatures w14:val="none"/>
-        </w:rPr>
-        <w:t>=</w:t>
-      </w:r>
-      <w:r>
-        <w:rPr>
-          <w:rFonts w:ascii="Times New Roman" w:eastAsia="굴림" w:hAnsi="Times New Roman" w:cs="Times New Roman"/>
-          <w:color w:val="CCCCCC"/>
-          <w:kern w:val="0"/>
-          <w:sz w:val="21"/>
-          <w:szCs w:val="21"/>
-          <w14:ligatures w14:val="none"/>
-        </w:rPr>
-        <w:t xml:space="preserve"> </w:t>
-      </w:r>
-      <w:r>
-        <w:rPr>
-          <w:rFonts w:ascii="Times New Roman" w:eastAsia="굴림" w:hAnsi="Times New Roman" w:cs="Times New Roman"/>
-          <w:color w:val="9CDCFE"/>
-          <w:kern w:val="0"/>
-          <w:sz w:val="21"/>
-          <w:szCs w:val="21"/>
-          <w14:ligatures w14:val="none"/>
-        </w:rPr>
-        <w:t>level</w:t>
-      </w:r>
-      <w:r>
-        <w:rPr>
-          <w:rFonts w:ascii="Times New Roman" w:eastAsia="굴림" w:hAnsi="Times New Roman" w:cs="Times New Roman"/>
-          <w:color w:val="CCCCCC"/>
-          <w:kern w:val="0"/>
-          <w:sz w:val="21"/>
-          <w:szCs w:val="21"/>
-          <w14:ligatures w14:val="none"/>
-        </w:rPr>
-        <w:t xml:space="preserve">; </w:t>
-      </w:r>
-      <w:proofErr w:type="spellStart"/>
-      <w:r>
-        <w:rPr>
-          <w:rFonts w:ascii="Times New Roman" w:eastAsia="굴림" w:hAnsi="Times New Roman" w:cs="Times New Roman"/>
-          <w:color w:val="9CDCFE"/>
-          <w:kern w:val="0"/>
-          <w:sz w:val="21"/>
-          <w:szCs w:val="21"/>
-          <w14:ligatures w14:val="none"/>
-        </w:rPr>
-        <w:t>i</w:t>
-      </w:r>
-      <w:proofErr w:type="spellEnd"/>
-      <w:r>
-        <w:rPr>
-          <w:rFonts w:ascii="Times New Roman" w:eastAsia="굴림" w:hAnsi="Times New Roman" w:cs="Times New Roman"/>
-          <w:color w:val="CCCCCC"/>
-          <w:kern w:val="0"/>
-          <w:sz w:val="21"/>
-          <w:szCs w:val="21"/>
-          <w14:ligatures w14:val="none"/>
-        </w:rPr>
-        <w:t xml:space="preserve"> </w:t>
-      </w:r>
-      <w:r>
-        <w:rPr>
-          <w:rFonts w:ascii="Times New Roman" w:eastAsia="굴림" w:hAnsi="Times New Roman" w:cs="Times New Roman"/>
-          <w:color w:val="D4D4D4"/>
-          <w:kern w:val="0"/>
-          <w:sz w:val="21"/>
-          <w:szCs w:val="21"/>
-          <w14:ligatures w14:val="none"/>
-        </w:rPr>
-        <w:t>&gt;=</w:t>
-      </w:r>
-      <w:r>
-        <w:rPr>
-          <w:rFonts w:ascii="Times New Roman" w:eastAsia="굴림" w:hAnsi="Times New Roman" w:cs="Times New Roman"/>
-          <w:color w:val="CCCCCC"/>
-          <w:kern w:val="0"/>
-          <w:sz w:val="21"/>
-          <w:szCs w:val="21"/>
-          <w14:ligatures w14:val="none"/>
-        </w:rPr>
-        <w:t xml:space="preserve"> </w:t>
-      </w:r>
-      <w:r>
-        <w:rPr>
-          <w:rFonts w:ascii="Times New Roman" w:eastAsia="굴림" w:hAnsi="Times New Roman" w:cs="Times New Roman"/>
-          <w:color w:val="B5CEA8"/>
-          <w:kern w:val="0"/>
-          <w:sz w:val="21"/>
-          <w:szCs w:val="21"/>
-          <w14:ligatures w14:val="none"/>
-        </w:rPr>
-        <w:t>0</w:t>
-      </w:r>
-      <w:r>
-        <w:rPr>
-          <w:rFonts w:ascii="Times New Roman" w:eastAsia="굴림" w:hAnsi="Times New Roman" w:cs="Times New Roman"/>
-          <w:color w:val="CCCCCC"/>
-          <w:kern w:val="0"/>
-          <w:sz w:val="21"/>
-          <w:szCs w:val="21"/>
-          <w14:ligatures w14:val="none"/>
-        </w:rPr>
-        <w:t xml:space="preserve">; </w:t>
-      </w:r>
-      <w:proofErr w:type="spellStart"/>
-      <w:r>
-        <w:rPr>
-          <w:rFonts w:ascii="Times New Roman" w:eastAsia="굴림" w:hAnsi="Times New Roman" w:cs="Times New Roman"/>
-          <w:color w:val="9CDCFE"/>
-          <w:kern w:val="0"/>
-          <w:sz w:val="21"/>
-          <w:szCs w:val="21"/>
-          <w14:ligatures w14:val="none"/>
-        </w:rPr>
-        <w:t>i</w:t>
-      </w:r>
-      <w:proofErr w:type="spellEnd"/>
-      <w:r>
-        <w:rPr>
-          <w:rFonts w:ascii="Times New Roman" w:eastAsia="굴림" w:hAnsi="Times New Roman" w:cs="Times New Roman"/>
-          <w:color w:val="D4D4D4"/>
-          <w:kern w:val="0"/>
-          <w:sz w:val="21"/>
-          <w:szCs w:val="21"/>
-          <w14:ligatures w14:val="none"/>
-        </w:rPr>
-        <w:t>--</w:t>
-      </w:r>
-      <w:r>
-        <w:rPr>
-          <w:rFonts w:ascii="Times New Roman" w:eastAsia="굴림" w:hAnsi="Times New Roman" w:cs="Times New Roman"/>
-          <w:color w:val="CCCCCC"/>
-          <w:kern w:val="0"/>
-          <w:sz w:val="21"/>
-          <w:szCs w:val="21"/>
-          <w14:ligatures w14:val="none"/>
-        </w:rPr>
-        <w:t>) {</w:t>
-      </w:r>
-    </w:p>
-    <w:p>
-      <w:pPr>
-        <w:widowControl/>
-        <w:shd w:val="clear" w:color="auto" w:fill="1F1F1F"/>
-        <w:wordWrap/>
-        <w:autoSpaceDE/>
-        <w:autoSpaceDN/>
-        <w:spacing w:after="0" w:line="285" w:lineRule="atLeast"/>
-        <w:rPr>
-          <w:rFonts w:ascii="Times New Roman" w:eastAsia="굴림" w:hAnsi="Times New Roman" w:cs="Times New Roman"/>
-          <w:color w:val="CCCCCC"/>
-          <w:kern w:val="0"/>
-          <w:sz w:val="21"/>
-          <w:szCs w:val="21"/>
-          <w14:ligatures w14:val="none"/>
-        </w:rPr>
-      </w:pPr>
-      <w:r>
-        <w:rPr>
-          <w:rFonts w:ascii="Times New Roman" w:eastAsia="굴림" w:hAnsi="Times New Roman" w:cs="Times New Roman"/>
-          <w:color w:val="CCCCCC"/>
-          <w:kern w:val="0"/>
-          <w:sz w:val="21"/>
-          <w:szCs w:val="21"/>
-          <w14:ligatures w14:val="none"/>
-        </w:rPr>
-        <w:t xml:space="preserve">        </w:t>
-      </w:r>
-      <w:r>
-        <w:rPr>
-          <w:rFonts w:ascii="Times New Roman" w:eastAsia="굴림" w:hAnsi="Times New Roman" w:cs="Times New Roman"/>
-          <w:color w:val="C586C0"/>
-          <w:kern w:val="0"/>
-          <w:sz w:val="21"/>
-          <w:szCs w:val="21"/>
-          <w14:ligatures w14:val="none"/>
-        </w:rPr>
-        <w:t>while</w:t>
-      </w:r>
-      <w:r>
-        <w:rPr>
-          <w:rFonts w:ascii="Times New Roman" w:eastAsia="굴림" w:hAnsi="Times New Roman" w:cs="Times New Roman"/>
-          <w:color w:val="CCCCCC"/>
-          <w:kern w:val="0"/>
-          <w:sz w:val="21"/>
-          <w:szCs w:val="21"/>
-          <w14:ligatures w14:val="none"/>
-        </w:rPr>
-        <w:t xml:space="preserve"> (</w:t>
-      </w:r>
-      <w:r>
-        <w:rPr>
-          <w:rFonts w:ascii="Times New Roman" w:eastAsia="굴림" w:hAnsi="Times New Roman" w:cs="Times New Roman"/>
-          <w:color w:val="9CDCFE"/>
-          <w:kern w:val="0"/>
-          <w:sz w:val="21"/>
-          <w:szCs w:val="21"/>
-          <w14:ligatures w14:val="none"/>
-        </w:rPr>
-        <w:t>current</w:t>
-      </w:r>
-      <w:r>
-        <w:rPr>
-          <w:rFonts w:ascii="Times New Roman" w:eastAsia="굴림" w:hAnsi="Times New Roman" w:cs="Times New Roman"/>
-          <w:color w:val="CCCCCC"/>
-          <w:kern w:val="0"/>
-          <w:sz w:val="21"/>
-          <w:szCs w:val="21"/>
-          <w14:ligatures w14:val="none"/>
-        </w:rPr>
-        <w:t>-&gt;</w:t>
-      </w:r>
-      <w:r>
-        <w:rPr>
-          <w:rFonts w:ascii="Times New Roman" w:eastAsia="굴림" w:hAnsi="Times New Roman" w:cs="Times New Roman"/>
-          <w:color w:val="9CDCFE"/>
-          <w:kern w:val="0"/>
-          <w:sz w:val="21"/>
-          <w:szCs w:val="21"/>
-          <w14:ligatures w14:val="none"/>
-        </w:rPr>
-        <w:t>forward</w:t>
-      </w:r>
-      <w:r>
-        <w:rPr>
-          <w:rFonts w:ascii="Times New Roman" w:eastAsia="굴림" w:hAnsi="Times New Roman" w:cs="Times New Roman"/>
-          <w:color w:val="CCCCCC"/>
-          <w:kern w:val="0"/>
-          <w:sz w:val="21"/>
-          <w:szCs w:val="21"/>
-          <w14:ligatures w14:val="none"/>
-        </w:rPr>
-        <w:t>[</w:t>
-      </w:r>
-      <w:proofErr w:type="spellStart"/>
-      <w:r>
-        <w:rPr>
-          <w:rFonts w:ascii="Times New Roman" w:eastAsia="굴림" w:hAnsi="Times New Roman" w:cs="Times New Roman"/>
-          <w:color w:val="9CDCFE"/>
-          <w:kern w:val="0"/>
-          <w:sz w:val="21"/>
-          <w:szCs w:val="21"/>
-          <w14:ligatures w14:val="none"/>
-        </w:rPr>
-        <w:t>i</w:t>
-      </w:r>
-      <w:proofErr w:type="spellEnd"/>
-      <w:proofErr w:type="gramStart"/>
-      <w:r>
-        <w:rPr>
-          <w:rFonts w:ascii="Times New Roman" w:eastAsia="굴림" w:hAnsi="Times New Roman" w:cs="Times New Roman"/>
-          <w:color w:val="CCCCCC"/>
-          <w:kern w:val="0"/>
-          <w:sz w:val="21"/>
-          <w:szCs w:val="21"/>
-          <w14:ligatures w14:val="none"/>
-        </w:rPr>
-        <w:t xml:space="preserve">] </w:t>
-      </w:r>
-      <w:r>
-        <w:rPr>
-          <w:rFonts w:ascii="Times New Roman" w:eastAsia="굴림" w:hAnsi="Times New Roman" w:cs="Times New Roman"/>
-          <w:color w:val="D4D4D4"/>
-          <w:kern w:val="0"/>
-          <w:sz w:val="21"/>
-          <w:szCs w:val="21"/>
-          <w14:ligatures w14:val="none"/>
-        </w:rPr>
-        <w:t>!</w:t>
-      </w:r>
-      <w:proofErr w:type="gramEnd"/>
-      <w:r>
-        <w:rPr>
-          <w:rFonts w:ascii="Times New Roman" w:eastAsia="굴림" w:hAnsi="Times New Roman" w:cs="Times New Roman"/>
-          <w:color w:val="D4D4D4"/>
-          <w:kern w:val="0"/>
-          <w:sz w:val="21"/>
-          <w:szCs w:val="21"/>
-          <w14:ligatures w14:val="none"/>
-        </w:rPr>
-        <w:t>=</w:t>
-      </w:r>
-      <w:r>
-        <w:rPr>
-          <w:rFonts w:ascii="Times New Roman" w:eastAsia="굴림" w:hAnsi="Times New Roman" w:cs="Times New Roman"/>
-          <w:color w:val="CCCCCC"/>
-          <w:kern w:val="0"/>
-          <w:sz w:val="21"/>
-          <w:szCs w:val="21"/>
-          <w14:ligatures w14:val="none"/>
-        </w:rPr>
-        <w:t xml:space="preserve"> </w:t>
-      </w:r>
-      <w:proofErr w:type="spellStart"/>
-      <w:r>
-        <w:rPr>
-          <w:rFonts w:ascii="Times New Roman" w:eastAsia="굴림" w:hAnsi="Times New Roman" w:cs="Times New Roman"/>
-          <w:color w:val="569CD6"/>
-          <w:kern w:val="0"/>
-          <w:sz w:val="21"/>
-          <w:szCs w:val="21"/>
-          <w14:ligatures w14:val="none"/>
-        </w:rPr>
-        <w:t>nullptr</w:t>
-      </w:r>
-      <w:proofErr w:type="spellEnd"/>
-      <w:r>
-        <w:rPr>
-          <w:rFonts w:ascii="Times New Roman" w:eastAsia="굴림" w:hAnsi="Times New Roman" w:cs="Times New Roman"/>
-          <w:color w:val="CCCCCC"/>
-          <w:kern w:val="0"/>
-          <w:sz w:val="21"/>
-          <w:szCs w:val="21"/>
-          <w14:ligatures w14:val="none"/>
-        </w:rPr>
-        <w:t xml:space="preserve"> </w:t>
-      </w:r>
-      <w:r>
-        <w:rPr>
-          <w:rFonts w:ascii="Times New Roman" w:eastAsia="굴림" w:hAnsi="Times New Roman" w:cs="Times New Roman"/>
-          <w:color w:val="D4D4D4"/>
-          <w:kern w:val="0"/>
-          <w:sz w:val="21"/>
-          <w:szCs w:val="21"/>
-          <w14:ligatures w14:val="none"/>
-        </w:rPr>
-        <w:t>&amp;&amp;</w:t>
-      </w:r>
-      <w:r>
-        <w:rPr>
-          <w:rFonts w:ascii="Times New Roman" w:eastAsia="굴림" w:hAnsi="Times New Roman" w:cs="Times New Roman"/>
-          <w:color w:val="CCCCCC"/>
-          <w:kern w:val="0"/>
-          <w:sz w:val="21"/>
-          <w:szCs w:val="21"/>
-          <w14:ligatures w14:val="none"/>
-        </w:rPr>
-        <w:t xml:space="preserve"> </w:t>
-      </w:r>
-      <w:r>
-        <w:rPr>
-          <w:rFonts w:ascii="Times New Roman" w:eastAsia="굴림" w:hAnsi="Times New Roman" w:cs="Times New Roman"/>
-          <w:color w:val="9CDCFE"/>
-          <w:kern w:val="0"/>
-          <w:sz w:val="21"/>
-          <w:szCs w:val="21"/>
-          <w14:ligatures w14:val="none"/>
-        </w:rPr>
-        <w:t>current</w:t>
-      </w:r>
-      <w:r>
-        <w:rPr>
-          <w:rFonts w:ascii="Times New Roman" w:eastAsia="굴림" w:hAnsi="Times New Roman" w:cs="Times New Roman"/>
-          <w:color w:val="CCCCCC"/>
-          <w:kern w:val="0"/>
-          <w:sz w:val="21"/>
-          <w:szCs w:val="21"/>
-          <w14:ligatures w14:val="none"/>
-        </w:rPr>
-        <w:t>-&gt;</w:t>
-      </w:r>
-      <w:r>
-        <w:rPr>
-          <w:rFonts w:ascii="Times New Roman" w:eastAsia="굴림" w:hAnsi="Times New Roman" w:cs="Times New Roman"/>
-          <w:color w:val="9CDCFE"/>
-          <w:kern w:val="0"/>
-          <w:sz w:val="21"/>
-          <w:szCs w:val="21"/>
-          <w14:ligatures w14:val="none"/>
-        </w:rPr>
-        <w:t>forward</w:t>
-      </w:r>
-      <w:r>
-        <w:rPr>
-          <w:rFonts w:ascii="Times New Roman" w:eastAsia="굴림" w:hAnsi="Times New Roman" w:cs="Times New Roman"/>
-          <w:color w:val="CCCCCC"/>
-          <w:kern w:val="0"/>
-          <w:sz w:val="21"/>
-          <w:szCs w:val="21"/>
-          <w14:ligatures w14:val="none"/>
-        </w:rPr>
-        <w:t>[</w:t>
-      </w:r>
-      <w:proofErr w:type="spellStart"/>
-      <w:r>
-        <w:rPr>
-          <w:rFonts w:ascii="Times New Roman" w:eastAsia="굴림" w:hAnsi="Times New Roman" w:cs="Times New Roman"/>
-          <w:color w:val="9CDCFE"/>
-          <w:kern w:val="0"/>
-          <w:sz w:val="21"/>
-          <w:szCs w:val="21"/>
-          <w14:ligatures w14:val="none"/>
-        </w:rPr>
-        <w:t>i</w:t>
-      </w:r>
-      <w:proofErr w:type="spellEnd"/>
-      <w:r>
-        <w:rPr>
-          <w:rFonts w:ascii="Times New Roman" w:eastAsia="굴림" w:hAnsi="Times New Roman" w:cs="Times New Roman"/>
-          <w:color w:val="CCCCCC"/>
-          <w:kern w:val="0"/>
-          <w:sz w:val="21"/>
-          <w:szCs w:val="21"/>
-          <w14:ligatures w14:val="none"/>
-        </w:rPr>
-        <w:t>]-&gt;</w:t>
-      </w:r>
-      <w:r>
-        <w:rPr>
-          <w:rFonts w:ascii="Times New Roman" w:eastAsia="굴림" w:hAnsi="Times New Roman" w:cs="Times New Roman"/>
-          <w:color w:val="9CDCFE"/>
-          <w:kern w:val="0"/>
-          <w:sz w:val="21"/>
-          <w:szCs w:val="21"/>
-          <w14:ligatures w14:val="none"/>
-        </w:rPr>
-        <w:t>key</w:t>
-      </w:r>
-      <w:r>
-        <w:rPr>
-          <w:rFonts w:ascii="Times New Roman" w:eastAsia="굴림" w:hAnsi="Times New Roman" w:cs="Times New Roman"/>
-          <w:color w:val="CCCCCC"/>
-          <w:kern w:val="0"/>
-          <w:sz w:val="21"/>
-          <w:szCs w:val="21"/>
-          <w14:ligatures w14:val="none"/>
-        </w:rPr>
-        <w:t xml:space="preserve"> </w:t>
-      </w:r>
-      <w:r>
-        <w:rPr>
-          <w:rFonts w:ascii="Times New Roman" w:eastAsia="굴림" w:hAnsi="Times New Roman" w:cs="Times New Roman"/>
-          <w:color w:val="D4D4D4"/>
-          <w:kern w:val="0"/>
-          <w:sz w:val="21"/>
-          <w:szCs w:val="21"/>
-          <w14:ligatures w14:val="none"/>
-        </w:rPr>
-        <w:t>&lt;</w:t>
-      </w:r>
-      <w:r>
-        <w:rPr>
-          <w:rFonts w:ascii="Times New Roman" w:eastAsia="굴림" w:hAnsi="Times New Roman" w:cs="Times New Roman"/>
-          <w:color w:val="CCCCCC"/>
-          <w:kern w:val="0"/>
-          <w:sz w:val="21"/>
-          <w:szCs w:val="21"/>
-          <w14:ligatures w14:val="none"/>
-        </w:rPr>
-        <w:t xml:space="preserve"> </w:t>
-      </w:r>
-      <w:r>
-        <w:rPr>
-          <w:rFonts w:ascii="Times New Roman" w:eastAsia="굴림" w:hAnsi="Times New Roman" w:cs="Times New Roman"/>
-          <w:color w:val="9CDCFE"/>
-          <w:kern w:val="0"/>
-          <w:sz w:val="21"/>
-          <w:szCs w:val="21"/>
-          <w14:ligatures w14:val="none"/>
-        </w:rPr>
-        <w:t>key</w:t>
-      </w:r>
-      <w:r>
-        <w:rPr>
-          <w:rFonts w:ascii="Times New Roman" w:eastAsia="굴림" w:hAnsi="Times New Roman" w:cs="Times New Roman"/>
-          <w:color w:val="CCCCCC"/>
-          <w:kern w:val="0"/>
-          <w:sz w:val="21"/>
-          <w:szCs w:val="21"/>
-          <w14:ligatures w14:val="none"/>
-        </w:rPr>
-        <w:t>) {</w:t>
-      </w:r>
-    </w:p>
-    <w:p>
-      <w:pPr>
-        <w:widowControl/>
-        <w:shd w:val="clear" w:color="auto" w:fill="1F1F1F"/>
-        <w:wordWrap/>
-        <w:autoSpaceDE/>
-        <w:autoSpaceDN/>
-        <w:spacing w:after="0" w:line="285" w:lineRule="atLeast"/>
-        <w:rPr>
-          <w:rFonts w:ascii="Times New Roman" w:eastAsia="굴림" w:hAnsi="Times New Roman" w:cs="Times New Roman"/>
-          <w:color w:val="CCCCCC"/>
-          <w:kern w:val="0"/>
-          <w:sz w:val="21"/>
-          <w:szCs w:val="21"/>
-          <w14:ligatures w14:val="none"/>
-        </w:rPr>
-      </w:pPr>
-      <w:r>
-        <w:rPr>
-          <w:rFonts w:ascii="Times New Roman" w:eastAsia="굴림" w:hAnsi="Times New Roman" w:cs="Times New Roman"/>
-          <w:color w:val="CCCCCC"/>
-          <w:kern w:val="0"/>
-          <w:sz w:val="21"/>
-          <w:szCs w:val="21"/>
-          <w14:ligatures w14:val="none"/>
-        </w:rPr>
-        <w:t xml:space="preserve">            </w:t>
-      </w:r>
-      <w:r>
-        <w:rPr>
-          <w:rFonts w:ascii="Times New Roman" w:eastAsia="굴림" w:hAnsi="Times New Roman" w:cs="Times New Roman"/>
-          <w:color w:val="9CDCFE"/>
-          <w:kern w:val="0"/>
-          <w:sz w:val="21"/>
-          <w:szCs w:val="21"/>
-          <w14:ligatures w14:val="none"/>
-        </w:rPr>
-        <w:t>current</w:t>
-      </w:r>
-      <w:r>
-        <w:rPr>
-          <w:rFonts w:ascii="Times New Roman" w:eastAsia="굴림" w:hAnsi="Times New Roman" w:cs="Times New Roman"/>
-          <w:color w:val="CCCCCC"/>
-          <w:kern w:val="0"/>
-          <w:sz w:val="21"/>
-          <w:szCs w:val="21"/>
-          <w14:ligatures w14:val="none"/>
-        </w:rPr>
-        <w:t xml:space="preserve"> </w:t>
-      </w:r>
-      <w:r>
-        <w:rPr>
-          <w:rFonts w:ascii="Times New Roman" w:eastAsia="굴림" w:hAnsi="Times New Roman" w:cs="Times New Roman"/>
-          <w:color w:val="D4D4D4"/>
-          <w:kern w:val="0"/>
-          <w:sz w:val="21"/>
-          <w:szCs w:val="21"/>
-          <w14:ligatures w14:val="none"/>
-        </w:rPr>
-        <w:t>=</w:t>
-      </w:r>
-      <w:r>
-        <w:rPr>
-          <w:rFonts w:ascii="Times New Roman" w:eastAsia="굴림" w:hAnsi="Times New Roman" w:cs="Times New Roman"/>
-          <w:color w:val="CCCCCC"/>
-          <w:kern w:val="0"/>
-          <w:sz w:val="21"/>
-          <w:szCs w:val="21"/>
-          <w14:ligatures w14:val="none"/>
-        </w:rPr>
-        <w:t xml:space="preserve"> </w:t>
-      </w:r>
-      <w:r>
-        <w:rPr>
-          <w:rFonts w:ascii="Times New Roman" w:eastAsia="굴림" w:hAnsi="Times New Roman" w:cs="Times New Roman"/>
-          <w:color w:val="9CDCFE"/>
-          <w:kern w:val="0"/>
-          <w:sz w:val="21"/>
-          <w:szCs w:val="21"/>
-          <w14:ligatures w14:val="none"/>
-        </w:rPr>
-        <w:t>current</w:t>
-      </w:r>
-      <w:r>
-        <w:rPr>
-          <w:rFonts w:ascii="Times New Roman" w:eastAsia="굴림" w:hAnsi="Times New Roman" w:cs="Times New Roman"/>
-          <w:color w:val="CCCCCC"/>
-          <w:kern w:val="0"/>
-          <w:sz w:val="21"/>
-          <w:szCs w:val="21"/>
-          <w14:ligatures w14:val="none"/>
-        </w:rPr>
-        <w:t>-&gt;</w:t>
-      </w:r>
-      <w:r>
-        <w:rPr>
-          <w:rFonts w:ascii="Times New Roman" w:eastAsia="굴림" w:hAnsi="Times New Roman" w:cs="Times New Roman"/>
-          <w:color w:val="9CDCFE"/>
-          <w:kern w:val="0"/>
-          <w:sz w:val="21"/>
-          <w:szCs w:val="21"/>
-          <w14:ligatures w14:val="none"/>
-        </w:rPr>
-        <w:t>forward</w:t>
-      </w:r>
-      <w:r>
-        <w:rPr>
-          <w:rFonts w:ascii="Times New Roman" w:eastAsia="굴림" w:hAnsi="Times New Roman" w:cs="Times New Roman"/>
-          <w:color w:val="CCCCCC"/>
-          <w:kern w:val="0"/>
-          <w:sz w:val="21"/>
-          <w:szCs w:val="21"/>
-          <w14:ligatures w14:val="none"/>
-        </w:rPr>
-        <w:t>[</w:t>
-      </w:r>
-      <w:proofErr w:type="spellStart"/>
-      <w:r>
-        <w:rPr>
-          <w:rFonts w:ascii="Times New Roman" w:eastAsia="굴림" w:hAnsi="Times New Roman" w:cs="Times New Roman"/>
-          <w:color w:val="9CDCFE"/>
-          <w:kern w:val="0"/>
-          <w:sz w:val="21"/>
-          <w:szCs w:val="21"/>
-          <w14:ligatures w14:val="none"/>
-        </w:rPr>
-        <w:t>i</w:t>
-      </w:r>
-      <w:proofErr w:type="spellEnd"/>
-      <w:proofErr w:type="gramStart"/>
-      <w:r>
-        <w:rPr>
-          <w:rFonts w:ascii="Times New Roman" w:eastAsia="굴림" w:hAnsi="Times New Roman" w:cs="Times New Roman"/>
-          <w:color w:val="CCCCCC"/>
-          <w:kern w:val="0"/>
-          <w:sz w:val="21"/>
-          <w:szCs w:val="21"/>
-          <w14:ligatures w14:val="none"/>
-        </w:rPr>
-        <w:t>];</w:t>
-      </w:r>
-      <w:proofErr w:type="gramEnd"/>
-    </w:p>
-    <w:p>
-      <w:pPr>
-        <w:widowControl/>
-        <w:shd w:val="clear" w:color="auto" w:fill="1F1F1F"/>
-        <w:wordWrap/>
-        <w:autoSpaceDE/>
-        <w:autoSpaceDN/>
-        <w:spacing w:after="0" w:line="285" w:lineRule="atLeast"/>
-        <w:rPr>
-          <w:rFonts w:ascii="Times New Roman" w:eastAsia="굴림" w:hAnsi="Times New Roman" w:cs="Times New Roman"/>
-          <w:color w:val="CCCCCC"/>
-          <w:kern w:val="0"/>
-          <w:sz w:val="21"/>
-          <w:szCs w:val="21"/>
-          <w14:ligatures w14:val="none"/>
-        </w:rPr>
-      </w:pPr>
-      <w:r>
-        <w:rPr>
-          <w:rFonts w:ascii="Times New Roman" w:eastAsia="굴림" w:hAnsi="Times New Roman" w:cs="Times New Roman"/>
-          <w:color w:val="CCCCCC"/>
-          <w:kern w:val="0"/>
-          <w:sz w:val="21"/>
-          <w:szCs w:val="21"/>
-          <w14:ligatures w14:val="none"/>
-        </w:rPr>
-        <w:t>        }</w:t>
-      </w:r>
-    </w:p>
-    <w:p>
-      <w:pPr>
-        <w:widowControl/>
-        <w:shd w:val="clear" w:color="auto" w:fill="1F1F1F"/>
-        <w:wordWrap/>
-        <w:autoSpaceDE/>
-        <w:autoSpaceDN/>
-        <w:spacing w:after="0" w:line="285" w:lineRule="atLeast"/>
-        <w:rPr>
-          <w:rFonts w:ascii="Times New Roman" w:eastAsia="굴림" w:hAnsi="Times New Roman" w:cs="Times New Roman"/>
-          <w:color w:val="CCCCCC"/>
-          <w:kern w:val="0"/>
-          <w:sz w:val="21"/>
-          <w:szCs w:val="21"/>
-          <w14:ligatures w14:val="none"/>
-        </w:rPr>
-      </w:pPr>
-      <w:r>
-        <w:rPr>
-          <w:rFonts w:ascii="Times New Roman" w:eastAsia="굴림" w:hAnsi="Times New Roman" w:cs="Times New Roman"/>
-          <w:color w:val="CCCCCC"/>
-          <w:kern w:val="0"/>
-          <w:sz w:val="21"/>
-          <w:szCs w:val="21"/>
-          <w14:ligatures w14:val="none"/>
-        </w:rPr>
-        <w:t xml:space="preserve">        </w:t>
-      </w:r>
-      <w:r>
-        <w:rPr>
-          <w:rFonts w:ascii="Times New Roman" w:eastAsia="굴림" w:hAnsi="Times New Roman" w:cs="Times New Roman"/>
-          <w:color w:val="9CDCFE"/>
-          <w:kern w:val="0"/>
-          <w:sz w:val="21"/>
-          <w:szCs w:val="21"/>
-          <w14:ligatures w14:val="none"/>
-        </w:rPr>
-        <w:t>update</w:t>
-      </w:r>
-      <w:r>
-        <w:rPr>
-          <w:rFonts w:ascii="Times New Roman" w:eastAsia="굴림" w:hAnsi="Times New Roman" w:cs="Times New Roman"/>
-          <w:color w:val="CCCCCC"/>
-          <w:kern w:val="0"/>
-          <w:sz w:val="21"/>
-          <w:szCs w:val="21"/>
-          <w14:ligatures w14:val="none"/>
-        </w:rPr>
-        <w:t>[</w:t>
-      </w:r>
-      <w:proofErr w:type="spellStart"/>
-      <w:r>
-        <w:rPr>
-          <w:rFonts w:ascii="Times New Roman" w:eastAsia="굴림" w:hAnsi="Times New Roman" w:cs="Times New Roman"/>
-          <w:color w:val="9CDCFE"/>
-          <w:kern w:val="0"/>
-          <w:sz w:val="21"/>
-          <w:szCs w:val="21"/>
-          <w14:ligatures w14:val="none"/>
-        </w:rPr>
-        <w:t>i</w:t>
-      </w:r>
-      <w:proofErr w:type="spellEnd"/>
-      <w:r>
-        <w:rPr>
-          <w:rFonts w:ascii="Times New Roman" w:eastAsia="굴림" w:hAnsi="Times New Roman" w:cs="Times New Roman"/>
-          <w:color w:val="CCCCCC"/>
-          <w:kern w:val="0"/>
-          <w:sz w:val="21"/>
-          <w:szCs w:val="21"/>
-          <w14:ligatures w14:val="none"/>
-        </w:rPr>
-        <w:t xml:space="preserve">] </w:t>
-      </w:r>
-      <w:r>
-        <w:rPr>
-          <w:rFonts w:ascii="Times New Roman" w:eastAsia="굴림" w:hAnsi="Times New Roman" w:cs="Times New Roman"/>
-          <w:color w:val="D4D4D4"/>
-          <w:kern w:val="0"/>
-          <w:sz w:val="21"/>
-          <w:szCs w:val="21"/>
-          <w14:ligatures w14:val="none"/>
-        </w:rPr>
-        <w:t>=</w:t>
-      </w:r>
-      <w:r>
-        <w:rPr>
-          <w:rFonts w:ascii="Times New Roman" w:eastAsia="굴림" w:hAnsi="Times New Roman" w:cs="Times New Roman"/>
-          <w:color w:val="CCCCCC"/>
-          <w:kern w:val="0"/>
-          <w:sz w:val="21"/>
-          <w:szCs w:val="21"/>
-          <w14:ligatures w14:val="none"/>
-        </w:rPr>
-        <w:t xml:space="preserve"> </w:t>
-      </w:r>
-      <w:proofErr w:type="gramStart"/>
-      <w:r>
-        <w:rPr>
-          <w:rFonts w:ascii="Times New Roman" w:eastAsia="굴림" w:hAnsi="Times New Roman" w:cs="Times New Roman"/>
-          <w:color w:val="9CDCFE"/>
-          <w:kern w:val="0"/>
-          <w:sz w:val="21"/>
-          <w:szCs w:val="21"/>
-          <w14:ligatures w14:val="none"/>
-        </w:rPr>
-        <w:t>current</w:t>
-      </w:r>
-      <w:r>
-        <w:rPr>
-          <w:rFonts w:ascii="Times New Roman" w:eastAsia="굴림" w:hAnsi="Times New Roman" w:cs="Times New Roman"/>
-          <w:color w:val="CCCCCC"/>
-          <w:kern w:val="0"/>
-          <w:sz w:val="21"/>
-          <w:szCs w:val="21"/>
-          <w14:ligatures w14:val="none"/>
-        </w:rPr>
-        <w:t>;</w:t>
-      </w:r>
-      <w:proofErr w:type="gramEnd"/>
-    </w:p>
-    <w:p>
-      <w:pPr>
-        <w:widowControl/>
-        <w:shd w:val="clear" w:color="auto" w:fill="1F1F1F"/>
-        <w:wordWrap/>
-        <w:autoSpaceDE/>
-        <w:autoSpaceDN/>
-        <w:spacing w:after="0" w:line="285" w:lineRule="atLeast"/>
-        <w:rPr>
-          <w:rFonts w:ascii="Times New Roman" w:eastAsia="굴림" w:hAnsi="Times New Roman" w:cs="Times New Roman" w:hint="eastAsia"/>
-          <w:color w:val="CCCCCC"/>
-          <w:kern w:val="0"/>
-          <w:sz w:val="21"/>
-          <w:szCs w:val="21"/>
-          <w14:ligatures w14:val="none"/>
-        </w:rPr>
-      </w:pPr>
-      <w:r>
-        <w:rPr>
-          <w:rFonts w:ascii="Times New Roman" w:eastAsia="굴림" w:hAnsi="Times New Roman" w:cs="Times New Roman"/>
-          <w:color w:val="CCCCCC"/>
-          <w:kern w:val="0"/>
-          <w:sz w:val="21"/>
-          <w:szCs w:val="21"/>
-          <w14:ligatures w14:val="none"/>
-        </w:rPr>
-        <w:t>    }</w:t>
-      </w:r>
-    </w:p>
-    <w:p>
-      <w:pPr>
-        <w:jc w:val="center"/>
-        <w:rPr>
-          <w:rFonts w:ascii="Times New Roman" w:hAnsi="Times New Roman" w:cs="Times New Roman"/>
-        </w:rPr>
-      </w:pPr>
-      <w:proofErr w:type="gramStart"/>
+        <w:t xml:space="preserve">: </w:t>
+      </w:r>
+      <w:r>
+        <w:rPr>
+          <w:rFonts w:ascii="Times New Roman" w:hAnsi="Times New Roman" w:cs="Times New Roman"/>
+          <w:iCs/>
+        </w:rPr>
+        <w:t>Structure</w:t>
+      </w:r>
       <w:r>
         <w:rPr>
           <w:rFonts w:ascii="Times New Roman" w:hAnsi="Times New Roman" w:cs="Times New Roman" w:hint="eastAsia"/>
           <w:iCs/>
         </w:rPr>
-        <w:t>Figure :</w:t>
-      </w:r>
-      <w:proofErr w:type="gramEnd"/>
+        <w:t xml:space="preserve"> of Nodes (C++)</w:t>
+      </w:r>
+    </w:p>
+    <w:p>
+      <w:pPr>
+        <w:spacing w:before="120"/>
+        <w:rPr>
+          <w:rFonts w:ascii="Times New Roman" w:hAnsi="Times New Roman" w:cs="Times New Roman"/>
+        </w:rPr>
+      </w:pPr>
+      <w:r>
+        <w:rPr>
+          <w:rFonts w:ascii="Times New Roman" w:hAnsi="Times New Roman" w:cs="Times New Roman"/>
+        </w:rPr>
+        <w:t>In this loop below, the algorithm starts at the highest level and moves horizontally using the forward pointers. If the current key is less than the target key, it moves to the next node at the same level. If the current key is greater than or equal to the target key, it drops down a level to continue searching. Traversal logic is used in insertion, deletion, and search methods.</w:t>
+      </w:r>
+    </w:p>
+    <w:p>
+      <w:pPr>
+        <w:shd w:val="clear" w:color="auto" w:fill="1F1F1F"/>
+        <w:spacing w:before="120" w:after="0" w:line="285" w:lineRule="atLeast"/>
+        <w:rPr>
+          <w:rFonts w:ascii="Times New Roman" w:eastAsia="굴림" w:hAnsi="Times New Roman" w:cs="Times New Roman"/>
+          <w:color w:val="CCCCCC"/>
+          <w:kern w:val="0"/>
+          <w:sz w:val="21"/>
+          <w:szCs w:val="21"/>
+          <w14:ligatures w14:val="none"/>
+        </w:rPr>
+      </w:pPr>
+      <w:r>
+        <w:rPr>
+          <w:rFonts w:ascii="Times New Roman" w:eastAsia="굴림" w:hAnsi="Times New Roman" w:cs="Times New Roman"/>
+          <w:color w:val="CCCCCC"/>
+          <w:kern w:val="0"/>
+          <w:sz w:val="21"/>
+          <w:szCs w:val="21"/>
+          <w14:ligatures w14:val="none"/>
+        </w:rPr>
+        <w:t xml:space="preserve">    </w:t>
+      </w:r>
+      <w:r>
+        <w:rPr>
+          <w:rFonts w:ascii="Times New Roman" w:eastAsia="굴림" w:hAnsi="Times New Roman" w:cs="Times New Roman"/>
+          <w:color w:val="C586C0"/>
+          <w:kern w:val="0"/>
+          <w:sz w:val="21"/>
+          <w:szCs w:val="21"/>
+          <w14:ligatures w14:val="none"/>
+        </w:rPr>
+        <w:t>for</w:t>
+      </w:r>
+      <w:r>
+        <w:rPr>
+          <w:rFonts w:ascii="Times New Roman" w:eastAsia="굴림" w:hAnsi="Times New Roman" w:cs="Times New Roman"/>
+          <w:color w:val="CCCCCC"/>
+          <w:kern w:val="0"/>
+          <w:sz w:val="21"/>
+          <w:szCs w:val="21"/>
+          <w14:ligatures w14:val="none"/>
+        </w:rPr>
+        <w:t xml:space="preserve"> (</w:t>
+      </w:r>
+      <w:r>
+        <w:rPr>
+          <w:rFonts w:ascii="Times New Roman" w:eastAsia="굴림" w:hAnsi="Times New Roman" w:cs="Times New Roman"/>
+          <w:color w:val="569CD6"/>
+          <w:kern w:val="0"/>
+          <w:sz w:val="21"/>
+          <w:szCs w:val="21"/>
+          <w14:ligatures w14:val="none"/>
+        </w:rPr>
+        <w:t>int</w:t>
+      </w:r>
+      <w:r>
+        <w:rPr>
+          <w:rFonts w:ascii="Times New Roman" w:eastAsia="굴림" w:hAnsi="Times New Roman" w:cs="Times New Roman"/>
+          <w:color w:val="CCCCCC"/>
+          <w:kern w:val="0"/>
+          <w:sz w:val="21"/>
+          <w:szCs w:val="21"/>
+          <w14:ligatures w14:val="none"/>
+        </w:rPr>
+        <w:t xml:space="preserve"> </w:t>
+      </w:r>
+      <w:r>
+        <w:rPr>
+          <w:rFonts w:ascii="Times New Roman" w:eastAsia="굴림" w:hAnsi="Times New Roman" w:cs="Times New Roman"/>
+          <w:color w:val="9CDCFE"/>
+          <w:kern w:val="0"/>
+          <w:sz w:val="21"/>
+          <w:szCs w:val="21"/>
+          <w14:ligatures w14:val="none"/>
+        </w:rPr>
+        <w:t>i</w:t>
+      </w:r>
+      <w:r>
+        <w:rPr>
+          <w:rFonts w:ascii="Times New Roman" w:eastAsia="굴림" w:hAnsi="Times New Roman" w:cs="Times New Roman"/>
+          <w:color w:val="CCCCCC"/>
+          <w:kern w:val="0"/>
+          <w:sz w:val="21"/>
+          <w:szCs w:val="21"/>
+          <w14:ligatures w14:val="none"/>
+        </w:rPr>
+        <w:t xml:space="preserve"> </w:t>
+      </w:r>
+      <w:r>
+        <w:rPr>
+          <w:rFonts w:ascii="Times New Roman" w:eastAsia="굴림" w:hAnsi="Times New Roman" w:cs="Times New Roman"/>
+          <w:color w:val="D4D4D4"/>
+          <w:kern w:val="0"/>
+          <w:sz w:val="21"/>
+          <w:szCs w:val="21"/>
+          <w14:ligatures w14:val="none"/>
+        </w:rPr>
+        <w:t>=</w:t>
+      </w:r>
+      <w:r>
+        <w:rPr>
+          <w:rFonts w:ascii="Times New Roman" w:eastAsia="굴림" w:hAnsi="Times New Roman" w:cs="Times New Roman"/>
+          <w:color w:val="CCCCCC"/>
+          <w:kern w:val="0"/>
+          <w:sz w:val="21"/>
+          <w:szCs w:val="21"/>
+          <w14:ligatures w14:val="none"/>
+        </w:rPr>
+        <w:t xml:space="preserve"> </w:t>
+      </w:r>
+      <w:r>
+        <w:rPr>
+          <w:rFonts w:ascii="Times New Roman" w:eastAsia="굴림" w:hAnsi="Times New Roman" w:cs="Times New Roman"/>
+          <w:color w:val="9CDCFE"/>
+          <w:kern w:val="0"/>
+          <w:sz w:val="21"/>
+          <w:szCs w:val="21"/>
+          <w14:ligatures w14:val="none"/>
+        </w:rPr>
+        <w:t>level</w:t>
+      </w:r>
+      <w:r>
+        <w:rPr>
+          <w:rFonts w:ascii="Times New Roman" w:eastAsia="굴림" w:hAnsi="Times New Roman" w:cs="Times New Roman"/>
+          <w:color w:val="CCCCCC"/>
+          <w:kern w:val="0"/>
+          <w:sz w:val="21"/>
+          <w:szCs w:val="21"/>
+          <w14:ligatures w14:val="none"/>
+        </w:rPr>
+        <w:t xml:space="preserve">; </w:t>
+      </w:r>
+      <w:r>
+        <w:rPr>
+          <w:rFonts w:ascii="Times New Roman" w:eastAsia="굴림" w:hAnsi="Times New Roman" w:cs="Times New Roman"/>
+          <w:color w:val="9CDCFE"/>
+          <w:kern w:val="0"/>
+          <w:sz w:val="21"/>
+          <w:szCs w:val="21"/>
+          <w14:ligatures w14:val="none"/>
+        </w:rPr>
+        <w:t>i</w:t>
+      </w:r>
+      <w:r>
+        <w:rPr>
+          <w:rFonts w:ascii="Times New Roman" w:eastAsia="굴림" w:hAnsi="Times New Roman" w:cs="Times New Roman"/>
+          <w:color w:val="CCCCCC"/>
+          <w:kern w:val="0"/>
+          <w:sz w:val="21"/>
+          <w:szCs w:val="21"/>
+          <w14:ligatures w14:val="none"/>
+        </w:rPr>
+        <w:t xml:space="preserve"> </w:t>
+      </w:r>
+      <w:r>
+        <w:rPr>
+          <w:rFonts w:ascii="Times New Roman" w:eastAsia="굴림" w:hAnsi="Times New Roman" w:cs="Times New Roman"/>
+          <w:color w:val="D4D4D4"/>
+          <w:kern w:val="0"/>
+          <w:sz w:val="21"/>
+          <w:szCs w:val="21"/>
+          <w14:ligatures w14:val="none"/>
+        </w:rPr>
+        <w:t>&gt;=</w:t>
+      </w:r>
+      <w:r>
+        <w:rPr>
+          <w:rFonts w:ascii="Times New Roman" w:eastAsia="굴림" w:hAnsi="Times New Roman" w:cs="Times New Roman"/>
+          <w:color w:val="CCCCCC"/>
+          <w:kern w:val="0"/>
+          <w:sz w:val="21"/>
+          <w:szCs w:val="21"/>
+          <w14:ligatures w14:val="none"/>
+        </w:rPr>
+        <w:t xml:space="preserve"> </w:t>
+      </w:r>
+      <w:r>
+        <w:rPr>
+          <w:rFonts w:ascii="Times New Roman" w:eastAsia="굴림" w:hAnsi="Times New Roman" w:cs="Times New Roman"/>
+          <w:color w:val="B5CEA8"/>
+          <w:kern w:val="0"/>
+          <w:sz w:val="21"/>
+          <w:szCs w:val="21"/>
+          <w14:ligatures w14:val="none"/>
+        </w:rPr>
+        <w:t>0</w:t>
+      </w:r>
+      <w:r>
+        <w:rPr>
+          <w:rFonts w:ascii="Times New Roman" w:eastAsia="굴림" w:hAnsi="Times New Roman" w:cs="Times New Roman"/>
+          <w:color w:val="CCCCCC"/>
+          <w:kern w:val="0"/>
+          <w:sz w:val="21"/>
+          <w:szCs w:val="21"/>
+          <w14:ligatures w14:val="none"/>
+        </w:rPr>
+        <w:t xml:space="preserve">; </w:t>
+      </w:r>
+      <w:r>
+        <w:rPr>
+          <w:rFonts w:ascii="Times New Roman" w:eastAsia="굴림" w:hAnsi="Times New Roman" w:cs="Times New Roman"/>
+          <w:color w:val="9CDCFE"/>
+          <w:kern w:val="0"/>
+          <w:sz w:val="21"/>
+          <w:szCs w:val="21"/>
+          <w14:ligatures w14:val="none"/>
+        </w:rPr>
+        <w:t>i</w:t>
+      </w:r>
+      <w:r>
+        <w:rPr>
+          <w:rFonts w:ascii="Times New Roman" w:eastAsia="굴림" w:hAnsi="Times New Roman" w:cs="Times New Roman"/>
+          <w:color w:val="D4D4D4"/>
+          <w:kern w:val="0"/>
+          <w:sz w:val="21"/>
+          <w:szCs w:val="21"/>
+          <w14:ligatures w14:val="none"/>
+        </w:rPr>
+        <w:t>--</w:t>
+      </w:r>
+      <w:r>
+        <w:rPr>
+          <w:rFonts w:ascii="Times New Roman" w:eastAsia="굴림" w:hAnsi="Times New Roman" w:cs="Times New Roman"/>
+          <w:color w:val="CCCCCC"/>
+          <w:kern w:val="0"/>
+          <w:sz w:val="21"/>
+          <w:szCs w:val="21"/>
+          <w14:ligatures w14:val="none"/>
+        </w:rPr>
+        <w:t>) {</w:t>
+      </w:r>
+    </w:p>
+    <w:p>
+      <w:pPr>
+        <w:shd w:val="clear" w:color="auto" w:fill="1F1F1F"/>
+        <w:spacing w:before="120" w:after="0" w:line="285" w:lineRule="atLeast"/>
+        <w:rPr>
+          <w:rFonts w:ascii="Times New Roman" w:eastAsia="굴림" w:hAnsi="Times New Roman" w:cs="Times New Roman"/>
+          <w:color w:val="CCCCCC"/>
+          <w:kern w:val="0"/>
+          <w:sz w:val="21"/>
+          <w:szCs w:val="21"/>
+          <w14:ligatures w14:val="none"/>
+        </w:rPr>
+      </w:pPr>
+      <w:r>
+        <w:rPr>
+          <w:rFonts w:ascii="Times New Roman" w:eastAsia="굴림" w:hAnsi="Times New Roman" w:cs="Times New Roman"/>
+          <w:color w:val="CCCCCC"/>
+          <w:kern w:val="0"/>
+          <w:sz w:val="21"/>
+          <w:szCs w:val="21"/>
+          <w14:ligatures w14:val="none"/>
+        </w:rPr>
+        <w:t xml:space="preserve">        </w:t>
+      </w:r>
+      <w:r>
+        <w:rPr>
+          <w:rFonts w:ascii="Times New Roman" w:eastAsia="굴림" w:hAnsi="Times New Roman" w:cs="Times New Roman"/>
+          <w:color w:val="C586C0"/>
+          <w:kern w:val="0"/>
+          <w:sz w:val="21"/>
+          <w:szCs w:val="21"/>
+          <w14:ligatures w14:val="none"/>
+        </w:rPr>
+        <w:t>while</w:t>
+      </w:r>
+      <w:r>
+        <w:rPr>
+          <w:rFonts w:ascii="Times New Roman" w:eastAsia="굴림" w:hAnsi="Times New Roman" w:cs="Times New Roman"/>
+          <w:color w:val="CCCCCC"/>
+          <w:kern w:val="0"/>
+          <w:sz w:val="21"/>
+          <w:szCs w:val="21"/>
+          <w14:ligatures w14:val="none"/>
+        </w:rPr>
+        <w:t xml:space="preserve"> (</w:t>
+      </w:r>
+      <w:r>
+        <w:rPr>
+          <w:rFonts w:ascii="Times New Roman" w:eastAsia="굴림" w:hAnsi="Times New Roman" w:cs="Times New Roman"/>
+          <w:color w:val="9CDCFE"/>
+          <w:kern w:val="0"/>
+          <w:sz w:val="21"/>
+          <w:szCs w:val="21"/>
+          <w14:ligatures w14:val="none"/>
+        </w:rPr>
+        <w:t>current</w:t>
+      </w:r>
+      <w:r>
+        <w:rPr>
+          <w:rFonts w:ascii="Times New Roman" w:eastAsia="굴림" w:hAnsi="Times New Roman" w:cs="Times New Roman"/>
+          <w:color w:val="CCCCCC"/>
+          <w:kern w:val="0"/>
+          <w:sz w:val="21"/>
+          <w:szCs w:val="21"/>
+          <w14:ligatures w14:val="none"/>
+        </w:rPr>
+        <w:t>-&gt;</w:t>
+      </w:r>
+      <w:r>
+        <w:rPr>
+          <w:rFonts w:ascii="Times New Roman" w:eastAsia="굴림" w:hAnsi="Times New Roman" w:cs="Times New Roman"/>
+          <w:color w:val="9CDCFE"/>
+          <w:kern w:val="0"/>
+          <w:sz w:val="21"/>
+          <w:szCs w:val="21"/>
+          <w14:ligatures w14:val="none"/>
+        </w:rPr>
+        <w:t>forward</w:t>
+      </w:r>
+      <w:r>
+        <w:rPr>
+          <w:rFonts w:ascii="Times New Roman" w:eastAsia="굴림" w:hAnsi="Times New Roman" w:cs="Times New Roman"/>
+          <w:color w:val="CCCCCC"/>
+          <w:kern w:val="0"/>
+          <w:sz w:val="21"/>
+          <w:szCs w:val="21"/>
+          <w14:ligatures w14:val="none"/>
+        </w:rPr>
+        <w:t>[</w:t>
+      </w:r>
+      <w:r>
+        <w:rPr>
+          <w:rFonts w:ascii="Times New Roman" w:eastAsia="굴림" w:hAnsi="Times New Roman" w:cs="Times New Roman"/>
+          <w:color w:val="9CDCFE"/>
+          <w:kern w:val="0"/>
+          <w:sz w:val="21"/>
+          <w:szCs w:val="21"/>
+          <w14:ligatures w14:val="none"/>
+        </w:rPr>
+        <w:t>i</w:t>
+      </w:r>
+      <w:r>
+        <w:rPr>
+          <w:rFonts w:ascii="Times New Roman" w:eastAsia="굴림" w:hAnsi="Times New Roman" w:cs="Times New Roman"/>
+          <w:color w:val="CCCCCC"/>
+          <w:kern w:val="0"/>
+          <w:sz w:val="21"/>
+          <w:szCs w:val="21"/>
+          <w14:ligatures w14:val="none"/>
+        </w:rPr>
+        <w:t xml:space="preserve">] </w:t>
+      </w:r>
+      <w:r>
+        <w:rPr>
+          <w:rFonts w:ascii="Times New Roman" w:eastAsia="굴림" w:hAnsi="Times New Roman" w:cs="Times New Roman"/>
+          <w:color w:val="D4D4D4"/>
+          <w:kern w:val="0"/>
+          <w:sz w:val="21"/>
+          <w:szCs w:val="21"/>
+          <w14:ligatures w14:val="none"/>
+        </w:rPr>
+        <w:t>!=</w:t>
+      </w:r>
+      <w:r>
+        <w:rPr>
+          <w:rFonts w:ascii="Times New Roman" w:eastAsia="굴림" w:hAnsi="Times New Roman" w:cs="Times New Roman"/>
+          <w:color w:val="CCCCCC"/>
+          <w:kern w:val="0"/>
+          <w:sz w:val="21"/>
+          <w:szCs w:val="21"/>
+          <w14:ligatures w14:val="none"/>
+        </w:rPr>
+        <w:t xml:space="preserve"> </w:t>
+      </w:r>
+      <w:r>
+        <w:rPr>
+          <w:rFonts w:ascii="Times New Roman" w:eastAsia="굴림" w:hAnsi="Times New Roman" w:cs="Times New Roman"/>
+          <w:color w:val="569CD6"/>
+          <w:kern w:val="0"/>
+          <w:sz w:val="21"/>
+          <w:szCs w:val="21"/>
+          <w14:ligatures w14:val="none"/>
+        </w:rPr>
+        <w:t>nullptr</w:t>
+      </w:r>
+      <w:r>
+        <w:rPr>
+          <w:rFonts w:ascii="Times New Roman" w:eastAsia="굴림" w:hAnsi="Times New Roman" w:cs="Times New Roman"/>
+          <w:color w:val="CCCCCC"/>
+          <w:kern w:val="0"/>
+          <w:sz w:val="21"/>
+          <w:szCs w:val="21"/>
+          <w14:ligatures w14:val="none"/>
+        </w:rPr>
+        <w:t xml:space="preserve"> </w:t>
+      </w:r>
+      <w:r>
+        <w:rPr>
+          <w:rFonts w:ascii="Times New Roman" w:eastAsia="굴림" w:hAnsi="Times New Roman" w:cs="Times New Roman"/>
+          <w:color w:val="D4D4D4"/>
+          <w:kern w:val="0"/>
+          <w:sz w:val="21"/>
+          <w:szCs w:val="21"/>
+          <w14:ligatures w14:val="none"/>
+        </w:rPr>
+        <w:t>&amp;&amp;</w:t>
+      </w:r>
+      <w:r>
+        <w:rPr>
+          <w:rFonts w:ascii="Times New Roman" w:eastAsia="굴림" w:hAnsi="Times New Roman" w:cs="Times New Roman"/>
+          <w:color w:val="CCCCCC"/>
+          <w:kern w:val="0"/>
+          <w:sz w:val="21"/>
+          <w:szCs w:val="21"/>
+          <w14:ligatures w14:val="none"/>
+        </w:rPr>
+        <w:t xml:space="preserve"> </w:t>
+      </w:r>
+      <w:r>
+        <w:rPr>
+          <w:rFonts w:ascii="Times New Roman" w:eastAsia="굴림" w:hAnsi="Times New Roman" w:cs="Times New Roman"/>
+          <w:color w:val="9CDCFE"/>
+          <w:kern w:val="0"/>
+          <w:sz w:val="21"/>
+          <w:szCs w:val="21"/>
+          <w14:ligatures w14:val="none"/>
+        </w:rPr>
+        <w:t>current</w:t>
+      </w:r>
+      <w:r>
+        <w:rPr>
+          <w:rFonts w:ascii="Times New Roman" w:eastAsia="굴림" w:hAnsi="Times New Roman" w:cs="Times New Roman"/>
+          <w:color w:val="CCCCCC"/>
+          <w:kern w:val="0"/>
+          <w:sz w:val="21"/>
+          <w:szCs w:val="21"/>
+          <w14:ligatures w14:val="none"/>
+        </w:rPr>
+        <w:t>-&gt;</w:t>
+      </w:r>
+      <w:r>
+        <w:rPr>
+          <w:rFonts w:ascii="Times New Roman" w:eastAsia="굴림" w:hAnsi="Times New Roman" w:cs="Times New Roman"/>
+          <w:color w:val="9CDCFE"/>
+          <w:kern w:val="0"/>
+          <w:sz w:val="21"/>
+          <w:szCs w:val="21"/>
+          <w14:ligatures w14:val="none"/>
+        </w:rPr>
+        <w:t>forward</w:t>
+      </w:r>
+      <w:r>
+        <w:rPr>
+          <w:rFonts w:ascii="Times New Roman" w:eastAsia="굴림" w:hAnsi="Times New Roman" w:cs="Times New Roman"/>
+          <w:color w:val="CCCCCC"/>
+          <w:kern w:val="0"/>
+          <w:sz w:val="21"/>
+          <w:szCs w:val="21"/>
+          <w14:ligatures w14:val="none"/>
+        </w:rPr>
+        <w:t>[</w:t>
+      </w:r>
+      <w:r>
+        <w:rPr>
+          <w:rFonts w:ascii="Times New Roman" w:eastAsia="굴림" w:hAnsi="Times New Roman" w:cs="Times New Roman"/>
+          <w:color w:val="9CDCFE"/>
+          <w:kern w:val="0"/>
+          <w:sz w:val="21"/>
+          <w:szCs w:val="21"/>
+          <w14:ligatures w14:val="none"/>
+        </w:rPr>
+        <w:t>i</w:t>
+      </w:r>
+      <w:r>
+        <w:rPr>
+          <w:rFonts w:ascii="Times New Roman" w:eastAsia="굴림" w:hAnsi="Times New Roman" w:cs="Times New Roman"/>
+          <w:color w:val="CCCCCC"/>
+          <w:kern w:val="0"/>
+          <w:sz w:val="21"/>
+          <w:szCs w:val="21"/>
+          <w14:ligatures w14:val="none"/>
+        </w:rPr>
+        <w:t>]-&gt;</w:t>
+      </w:r>
+      <w:r>
+        <w:rPr>
+          <w:rFonts w:ascii="Times New Roman" w:eastAsia="굴림" w:hAnsi="Times New Roman" w:cs="Times New Roman"/>
+          <w:color w:val="9CDCFE"/>
+          <w:kern w:val="0"/>
+          <w:sz w:val="21"/>
+          <w:szCs w:val="21"/>
+          <w14:ligatures w14:val="none"/>
+        </w:rPr>
+        <w:t>key</w:t>
+      </w:r>
+      <w:r>
+        <w:rPr>
+          <w:rFonts w:ascii="Times New Roman" w:eastAsia="굴림" w:hAnsi="Times New Roman" w:cs="Times New Roman"/>
+          <w:color w:val="CCCCCC"/>
+          <w:kern w:val="0"/>
+          <w:sz w:val="21"/>
+          <w:szCs w:val="21"/>
+          <w14:ligatures w14:val="none"/>
+        </w:rPr>
+        <w:t xml:space="preserve"> </w:t>
+      </w:r>
+      <w:r>
+        <w:rPr>
+          <w:rFonts w:ascii="Times New Roman" w:eastAsia="굴림" w:hAnsi="Times New Roman" w:cs="Times New Roman"/>
+          <w:color w:val="D4D4D4"/>
+          <w:kern w:val="0"/>
+          <w:sz w:val="21"/>
+          <w:szCs w:val="21"/>
+          <w14:ligatures w14:val="none"/>
+        </w:rPr>
+        <w:t>&lt;</w:t>
+      </w:r>
+      <w:r>
+        <w:rPr>
+          <w:rFonts w:ascii="Times New Roman" w:eastAsia="굴림" w:hAnsi="Times New Roman" w:cs="Times New Roman"/>
+          <w:color w:val="CCCCCC"/>
+          <w:kern w:val="0"/>
+          <w:sz w:val="21"/>
+          <w:szCs w:val="21"/>
+          <w14:ligatures w14:val="none"/>
+        </w:rPr>
+        <w:t xml:space="preserve"> </w:t>
+      </w:r>
+      <w:r>
+        <w:rPr>
+          <w:rFonts w:ascii="Times New Roman" w:eastAsia="굴림" w:hAnsi="Times New Roman" w:cs="Times New Roman"/>
+          <w:color w:val="9CDCFE"/>
+          <w:kern w:val="0"/>
+          <w:sz w:val="21"/>
+          <w:szCs w:val="21"/>
+          <w14:ligatures w14:val="none"/>
+        </w:rPr>
+        <w:t>key</w:t>
+      </w:r>
+      <w:r>
+        <w:rPr>
+          <w:rFonts w:ascii="Times New Roman" w:eastAsia="굴림" w:hAnsi="Times New Roman" w:cs="Times New Roman"/>
+          <w:color w:val="CCCCCC"/>
+          <w:kern w:val="0"/>
+          <w:sz w:val="21"/>
+          <w:szCs w:val="21"/>
+          <w14:ligatures w14:val="none"/>
+        </w:rPr>
+        <w:t>) {</w:t>
+      </w:r>
+    </w:p>
+    <w:p>
+      <w:pPr>
+        <w:shd w:val="clear" w:color="auto" w:fill="1F1F1F"/>
+        <w:spacing w:before="120" w:after="0" w:line="285" w:lineRule="atLeast"/>
+        <w:rPr>
+          <w:rFonts w:ascii="Times New Roman" w:eastAsia="굴림" w:hAnsi="Times New Roman" w:cs="Times New Roman"/>
+          <w:color w:val="CCCCCC"/>
+          <w:kern w:val="0"/>
+          <w:sz w:val="21"/>
+          <w:szCs w:val="21"/>
+          <w14:ligatures w14:val="none"/>
+        </w:rPr>
+      </w:pPr>
+      <w:r>
+        <w:rPr>
+          <w:rFonts w:ascii="Times New Roman" w:eastAsia="굴림" w:hAnsi="Times New Roman" w:cs="Times New Roman"/>
+          <w:color w:val="CCCCCC"/>
+          <w:kern w:val="0"/>
+          <w:sz w:val="21"/>
+          <w:szCs w:val="21"/>
+          <w14:ligatures w14:val="none"/>
+        </w:rPr>
+        <w:t xml:space="preserve">            </w:t>
+      </w:r>
+      <w:r>
+        <w:rPr>
+          <w:rFonts w:ascii="Times New Roman" w:eastAsia="굴림" w:hAnsi="Times New Roman" w:cs="Times New Roman"/>
+          <w:color w:val="9CDCFE"/>
+          <w:kern w:val="0"/>
+          <w:sz w:val="21"/>
+          <w:szCs w:val="21"/>
+          <w14:ligatures w14:val="none"/>
+        </w:rPr>
+        <w:t>current</w:t>
+      </w:r>
+      <w:r>
+        <w:rPr>
+          <w:rFonts w:ascii="Times New Roman" w:eastAsia="굴림" w:hAnsi="Times New Roman" w:cs="Times New Roman"/>
+          <w:color w:val="CCCCCC"/>
+          <w:kern w:val="0"/>
+          <w:sz w:val="21"/>
+          <w:szCs w:val="21"/>
+          <w14:ligatures w14:val="none"/>
+        </w:rPr>
+        <w:t xml:space="preserve"> </w:t>
+      </w:r>
+      <w:r>
+        <w:rPr>
+          <w:rFonts w:ascii="Times New Roman" w:eastAsia="굴림" w:hAnsi="Times New Roman" w:cs="Times New Roman"/>
+          <w:color w:val="D4D4D4"/>
+          <w:kern w:val="0"/>
+          <w:sz w:val="21"/>
+          <w:szCs w:val="21"/>
+          <w14:ligatures w14:val="none"/>
+        </w:rPr>
+        <w:t>=</w:t>
+      </w:r>
+      <w:r>
+        <w:rPr>
+          <w:rFonts w:ascii="Times New Roman" w:eastAsia="굴림" w:hAnsi="Times New Roman" w:cs="Times New Roman"/>
+          <w:color w:val="CCCCCC"/>
+          <w:kern w:val="0"/>
+          <w:sz w:val="21"/>
+          <w:szCs w:val="21"/>
+          <w14:ligatures w14:val="none"/>
+        </w:rPr>
+        <w:t xml:space="preserve"> </w:t>
+      </w:r>
+      <w:r>
+        <w:rPr>
+          <w:rFonts w:ascii="Times New Roman" w:eastAsia="굴림" w:hAnsi="Times New Roman" w:cs="Times New Roman"/>
+          <w:color w:val="9CDCFE"/>
+          <w:kern w:val="0"/>
+          <w:sz w:val="21"/>
+          <w:szCs w:val="21"/>
+          <w14:ligatures w14:val="none"/>
+        </w:rPr>
+        <w:t>current</w:t>
+      </w:r>
+      <w:r>
+        <w:rPr>
+          <w:rFonts w:ascii="Times New Roman" w:eastAsia="굴림" w:hAnsi="Times New Roman" w:cs="Times New Roman"/>
+          <w:color w:val="CCCCCC"/>
+          <w:kern w:val="0"/>
+          <w:sz w:val="21"/>
+          <w:szCs w:val="21"/>
+          <w14:ligatures w14:val="none"/>
+        </w:rPr>
+        <w:t>-&gt;</w:t>
+      </w:r>
+      <w:r>
+        <w:rPr>
+          <w:rFonts w:ascii="Times New Roman" w:eastAsia="굴림" w:hAnsi="Times New Roman" w:cs="Times New Roman"/>
+          <w:color w:val="9CDCFE"/>
+          <w:kern w:val="0"/>
+          <w:sz w:val="21"/>
+          <w:szCs w:val="21"/>
+          <w14:ligatures w14:val="none"/>
+        </w:rPr>
+        <w:t>forward</w:t>
+      </w:r>
+      <w:r>
+        <w:rPr>
+          <w:rFonts w:ascii="Times New Roman" w:eastAsia="굴림" w:hAnsi="Times New Roman" w:cs="Times New Roman"/>
+          <w:color w:val="CCCCCC"/>
+          <w:kern w:val="0"/>
+          <w:sz w:val="21"/>
+          <w:szCs w:val="21"/>
+          <w14:ligatures w14:val="none"/>
+        </w:rPr>
+        <w:t>[</w:t>
+      </w:r>
+      <w:r>
+        <w:rPr>
+          <w:rFonts w:ascii="Times New Roman" w:eastAsia="굴림" w:hAnsi="Times New Roman" w:cs="Times New Roman"/>
+          <w:color w:val="9CDCFE"/>
+          <w:kern w:val="0"/>
+          <w:sz w:val="21"/>
+          <w:szCs w:val="21"/>
+          <w14:ligatures w14:val="none"/>
+        </w:rPr>
+        <w:t>i</w:t>
+      </w:r>
+      <w:r>
+        <w:rPr>
+          <w:rFonts w:ascii="Times New Roman" w:eastAsia="굴림" w:hAnsi="Times New Roman" w:cs="Times New Roman"/>
+          <w:color w:val="CCCCCC"/>
+          <w:kern w:val="0"/>
+          <w:sz w:val="21"/>
+          <w:szCs w:val="21"/>
+          <w14:ligatures w14:val="none"/>
+        </w:rPr>
+        <w:t>];</w:t>
+      </w:r>
+    </w:p>
+    <w:p>
+      <w:pPr>
+        <w:shd w:val="clear" w:color="auto" w:fill="1F1F1F"/>
+        <w:spacing w:before="120" w:after="0" w:line="285" w:lineRule="atLeast"/>
+        <w:rPr>
+          <w:rFonts w:ascii="Times New Roman" w:eastAsia="굴림" w:hAnsi="Times New Roman" w:cs="Times New Roman"/>
+          <w:color w:val="CCCCCC"/>
+          <w:kern w:val="0"/>
+          <w:sz w:val="21"/>
+          <w:szCs w:val="21"/>
+          <w14:ligatures w14:val="none"/>
+        </w:rPr>
+      </w:pPr>
+      <w:r>
+        <w:rPr>
+          <w:rFonts w:ascii="Times New Roman" w:eastAsia="굴림" w:hAnsi="Times New Roman" w:cs="Times New Roman"/>
+          <w:color w:val="CCCCCC"/>
+          <w:kern w:val="0"/>
+          <w:sz w:val="21"/>
+          <w:szCs w:val="21"/>
+          <w14:ligatures w14:val="none"/>
+        </w:rPr>
+        <w:t>        }</w:t>
+      </w:r>
+    </w:p>
+    <w:p>
+      <w:pPr>
+        <w:shd w:val="clear" w:color="auto" w:fill="1F1F1F"/>
+        <w:spacing w:before="120" w:after="0" w:line="285" w:lineRule="atLeast"/>
+        <w:rPr>
+          <w:rFonts w:ascii="Times New Roman" w:eastAsia="굴림" w:hAnsi="Times New Roman" w:cs="Times New Roman"/>
+          <w:color w:val="CCCCCC"/>
+          <w:kern w:val="0"/>
+          <w:sz w:val="21"/>
+          <w:szCs w:val="21"/>
+          <w14:ligatures w14:val="none"/>
+        </w:rPr>
+      </w:pPr>
+      <w:r>
+        <w:rPr>
+          <w:rFonts w:ascii="Times New Roman" w:eastAsia="굴림" w:hAnsi="Times New Roman" w:cs="Times New Roman"/>
+          <w:color w:val="CCCCCC"/>
+          <w:kern w:val="0"/>
+          <w:sz w:val="21"/>
+          <w:szCs w:val="21"/>
+          <w14:ligatures w14:val="none"/>
+        </w:rPr>
+        <w:t xml:space="preserve">        </w:t>
+      </w:r>
+      <w:r>
+        <w:rPr>
+          <w:rFonts w:ascii="Times New Roman" w:eastAsia="굴림" w:hAnsi="Times New Roman" w:cs="Times New Roman"/>
+          <w:color w:val="9CDCFE"/>
+          <w:kern w:val="0"/>
+          <w:sz w:val="21"/>
+          <w:szCs w:val="21"/>
+          <w14:ligatures w14:val="none"/>
+        </w:rPr>
+        <w:t>update</w:t>
+      </w:r>
+      <w:r>
+        <w:rPr>
+          <w:rFonts w:ascii="Times New Roman" w:eastAsia="굴림" w:hAnsi="Times New Roman" w:cs="Times New Roman"/>
+          <w:color w:val="CCCCCC"/>
+          <w:kern w:val="0"/>
+          <w:sz w:val="21"/>
+          <w:szCs w:val="21"/>
+          <w14:ligatures w14:val="none"/>
+        </w:rPr>
+        <w:t>[</w:t>
+      </w:r>
+      <w:r>
+        <w:rPr>
+          <w:rFonts w:ascii="Times New Roman" w:eastAsia="굴림" w:hAnsi="Times New Roman" w:cs="Times New Roman"/>
+          <w:color w:val="9CDCFE"/>
+          <w:kern w:val="0"/>
+          <w:sz w:val="21"/>
+          <w:szCs w:val="21"/>
+          <w14:ligatures w14:val="none"/>
+        </w:rPr>
+        <w:t>i</w:t>
+      </w:r>
+      <w:r>
+        <w:rPr>
+          <w:rFonts w:ascii="Times New Roman" w:eastAsia="굴림" w:hAnsi="Times New Roman" w:cs="Times New Roman"/>
+          <w:color w:val="CCCCCC"/>
+          <w:kern w:val="0"/>
+          <w:sz w:val="21"/>
+          <w:szCs w:val="21"/>
+          <w14:ligatures w14:val="none"/>
+        </w:rPr>
+        <w:t xml:space="preserve">] </w:t>
+      </w:r>
+      <w:r>
+        <w:rPr>
+          <w:rFonts w:ascii="Times New Roman" w:eastAsia="굴림" w:hAnsi="Times New Roman" w:cs="Times New Roman"/>
+          <w:color w:val="D4D4D4"/>
+          <w:kern w:val="0"/>
+          <w:sz w:val="21"/>
+          <w:szCs w:val="21"/>
+          <w14:ligatures w14:val="none"/>
+        </w:rPr>
+        <w:t>=</w:t>
+      </w:r>
+      <w:r>
+        <w:rPr>
+          <w:rFonts w:ascii="Times New Roman" w:eastAsia="굴림" w:hAnsi="Times New Roman" w:cs="Times New Roman"/>
+          <w:color w:val="CCCCCC"/>
+          <w:kern w:val="0"/>
+          <w:sz w:val="21"/>
+          <w:szCs w:val="21"/>
+          <w14:ligatures w14:val="none"/>
+        </w:rPr>
+        <w:t xml:space="preserve"> </w:t>
+      </w:r>
+      <w:r>
+        <w:rPr>
+          <w:rFonts w:ascii="Times New Roman" w:eastAsia="굴림" w:hAnsi="Times New Roman" w:cs="Times New Roman"/>
+          <w:color w:val="9CDCFE"/>
+          <w:kern w:val="0"/>
+          <w:sz w:val="21"/>
+          <w:szCs w:val="21"/>
+          <w14:ligatures w14:val="none"/>
+        </w:rPr>
+        <w:t>current</w:t>
+      </w:r>
+      <w:r>
+        <w:rPr>
+          <w:rFonts w:ascii="Times New Roman" w:eastAsia="굴림" w:hAnsi="Times New Roman" w:cs="Times New Roman"/>
+          <w:color w:val="CCCCCC"/>
+          <w:kern w:val="0"/>
+          <w:sz w:val="21"/>
+          <w:szCs w:val="21"/>
+          <w14:ligatures w14:val="none"/>
+        </w:rPr>
+        <w:t>;</w:t>
+      </w:r>
+    </w:p>
+    <w:p>
+      <w:pPr>
+        <w:shd w:val="clear" w:color="auto" w:fill="1F1F1F"/>
+        <w:spacing w:before="120" w:after="0" w:line="285" w:lineRule="atLeast"/>
+        <w:rPr>
+          <w:rFonts w:ascii="Times New Roman" w:eastAsia="굴림" w:hAnsi="Times New Roman" w:cs="Times New Roman"/>
+          <w:color w:val="CCCCCC"/>
+          <w:kern w:val="0"/>
+          <w:sz w:val="21"/>
+          <w:szCs w:val="21"/>
+          <w14:ligatures w14:val="none"/>
+        </w:rPr>
+      </w:pPr>
+      <w:r>
+        <w:rPr>
+          <w:rFonts w:ascii="Times New Roman" w:eastAsia="굴림" w:hAnsi="Times New Roman" w:cs="Times New Roman"/>
+          <w:color w:val="CCCCCC"/>
+          <w:kern w:val="0"/>
+          <w:sz w:val="21"/>
+          <w:szCs w:val="21"/>
+          <w14:ligatures w14:val="none"/>
+        </w:rPr>
+        <w:t>    }</w:t>
+      </w:r>
+    </w:p>
+    <w:p>
+      <w:pPr>
+        <w:spacing w:before="120"/>
+        <w:jc w:val="center"/>
+        <w:rPr>
+          <w:rFonts w:ascii="Times New Roman" w:hAnsi="Times New Roman" w:cs="Times New Roman"/>
+          <w:iCs/>
+        </w:rPr>
+      </w:pPr>
       <w:r>
         <w:rPr>
           <w:rFonts w:ascii="Times New Roman" w:hAnsi="Times New Roman" w:cs="Times New Roman" w:hint="eastAsia"/>
           <w:iCs/>
         </w:rPr>
-        <w:t xml:space="preserve"> </w:t>
+        <w:t xml:space="preserve">Figure </w:t>
       </w:r>
       <w:r>
         <w:rPr>
           <w:rFonts w:ascii="Times New Roman" w:hAnsi="Times New Roman" w:cs="Times New Roman" w:hint="eastAsia"/>
           <w:iCs/>
         </w:rPr>
-        <w:t xml:space="preserve">Pointer </w:t>
+        <w:t>6</w:t>
       </w:r>
       <w:r>
         <w:rPr>
           <w:rFonts w:ascii="Times New Roman" w:hAnsi="Times New Roman" w:cs="Times New Roman" w:hint="eastAsia"/>
           <w:iCs/>
         </w:rPr>
-        <w:t>Traverse</w:t>
+        <w:t xml:space="preserve">: </w:t>
       </w:r>
       <w:r>
         <w:rPr>
           <w:rFonts w:ascii="Times New Roman" w:hAnsi="Times New Roman" w:cs="Times New Roman" w:hint="eastAsia"/>
           <w:iCs/>
         </w:rPr>
-        <w:t xml:space="preserve"> </w:t>
-      </w:r>
-      <w:proofErr w:type="spellStart"/>
+        <w:t xml:space="preserve">Pointer </w:t>
+      </w:r>
       <w:r>
         <w:rPr>
           <w:rFonts w:ascii="Times New Roman" w:hAnsi="Times New Roman" w:cs="Times New Roman" w:hint="eastAsia"/>
           <w:iCs/>
         </w:rPr>
-        <w:t>Behavio</w:t>
+        <w:t>Traverse</w:t>
       </w:r>
       <w:r>
         <w:rPr>
           <w:rFonts w:ascii="Times New Roman" w:hAnsi="Times New Roman" w:cs="Times New Roman" w:hint="eastAsia"/>
           <w:iCs/>
         </w:rPr>
-        <w:t>u</w:t>
+        <w:t xml:space="preserve"> </w:t>
       </w:r>
       <w:r>
         <w:rPr>
           <w:rFonts w:ascii="Times New Roman" w:hAnsi="Times New Roman" w:cs="Times New Roman" w:hint="eastAsia"/>
           <w:iCs/>
         </w:rPr>
-        <w:t>r</w:t>
-      </w:r>
-      <w:proofErr w:type="spellEnd"/>
+        <w:t>Behavio</w:t>
+      </w:r>
       <w:r>
         <w:rPr>
           <w:rFonts w:ascii="Times New Roman" w:hAnsi="Times New Roman" w:cs="Times New Roman" w:hint="eastAsia"/>
           <w:iCs/>
         </w:rPr>
-        <w:t xml:space="preserve"> </w:t>
+        <w:t>u</w:t>
       </w:r>
       <w:r>
         <w:rPr>
           <w:rFonts w:ascii="Times New Roman" w:hAnsi="Times New Roman" w:cs="Times New Roman" w:hint="eastAsia"/>
           <w:iCs/>
         </w:rPr>
+        <w:t xml:space="preserve">r </w:t>
+      </w:r>
+      <w:r>
+        <w:rPr>
+          <w:rFonts w:ascii="Times New Roman" w:hAnsi="Times New Roman" w:cs="Times New Roman" w:hint="eastAsia"/>
+          <w:iCs/>
+        </w:rPr>
         <w:t>(C++)</w:t>
       </w:r>
     </w:p>
     <w:p>
       <w:pPr>
+        <w:spacing w:before="120"/>
+        <w:jc w:val="center"/>
+        <w:rPr>
+          <w:rFonts w:ascii="Times New Roman" w:hAnsi="Times New Roman" w:cs="Times New Roman"/>
+          <w:iCs/>
+        </w:rPr>
+      </w:pPr>
+    </w:p>
+    <w:p>
+      <w:pPr>
+        <w:spacing w:before="120"/>
+        <w:jc w:val="center"/>
+        <w:rPr>
+          <w:rFonts w:ascii="Times New Roman" w:hAnsi="Times New Roman" w:cs="Times New Roman"/>
+        </w:rPr>
+      </w:pPr>
+    </w:p>
+    <w:p>
+      <w:pPr>
+        <w:spacing w:before="120"/>
         <w:rPr>
           <w:rFonts w:ascii="Times New Roman" w:hAnsi="Times New Roman" w:cs="Times New Roman"/>
           <w:b/>
@@ -2607,6 +3024,7 @@
     </w:p>
     <w:p>
       <w:pPr>
+        <w:spacing w:before="120"/>
         <w:rPr>
           <w:rFonts w:ascii="Times New Roman" w:hAnsi="Times New Roman" w:cs="Times New Roman"/>
         </w:rPr>
@@ -2620,8 +3038,9 @@
     </w:p>
     <w:p>
       <w:pPr>
-        <w:rPr>
-          <w:rFonts w:ascii="Times New Roman" w:hAnsi="Times New Roman" w:cs="Times New Roman" w:hint="eastAsia"/>
+        <w:spacing w:before="120"/>
+        <w:rPr>
+          <w:rFonts w:ascii="Times New Roman" w:hAnsi="Times New Roman" w:cs="Times New Roman"/>
           <w:b/>
           <w:bCs/>
           <w:noProof/>
@@ -2630,6 +3049,7 @@
     </w:p>
     <w:p>
       <w:pPr>
+        <w:spacing w:before="120"/>
         <w:rPr>
           <w:rFonts w:ascii="Times New Roman" w:hAnsi="Times New Roman" w:cs="Times New Roman"/>
         </w:rPr>
@@ -2639,11 +3059,10 @@
           <w:rFonts w:ascii="Times New Roman" w:hAnsi="Times New Roman" w:cs="Times New Roman"/>
           <w:noProof/>
         </w:rPr>
-        <w:lastRenderedPageBreak/>
         <w:drawing>
-          <wp:inline distT="0" distB="0" distL="0" distR="0" wp14:anchorId="06F0A165" wp14:editId="586C51F8">
-            <wp:extent cx="2790825" cy="2486025"/>
-            <wp:effectExtent l="0" t="0" r="9525" b="9525"/>
+          <wp:inline distT="0" distB="0" distL="0" distR="0" wp14:anchorId="06F0A165" wp14:editId="1910FB2E">
+            <wp:extent cx="2790825" cy="2822455"/>
+            <wp:effectExtent l="0" t="0" r="0" b="0"/>
             <wp:docPr id="1903908500" name="Picture 2" descr="A computer screen shot of a black background&#10;&#10;Description automatically generated"/>
             <wp:cNvGraphicFramePr>
               <a:graphicFrameLocks xmlns:a="http://schemas.openxmlformats.org/drawingml/2006/main" noChangeAspect="1"/>
@@ -2658,7 +3077,7 @@
                     </pic:cNvPicPr>
                   </pic:nvPicPr>
                   <pic:blipFill>
-                    <a:blip r:embed="rId6">
+                    <a:blip r:embed="rId22">
                       <a:extLst>
                         <a:ext uri="{28A0092B-C50C-407E-A947-70E740481C1C}">
                           <a14:useLocalDpi xmlns:a14="http://schemas.microsoft.com/office/drawing/2010/main" val="0"/>
@@ -2673,7 +3092,7 @@
                   <pic:spPr bwMode="auto">
                     <a:xfrm>
                       <a:off x="0" y="0"/>
-                      <a:ext cx="2808939" cy="2502161"/>
+                      <a:ext cx="2818791" cy="2850738"/>
                     </a:xfrm>
                     <a:prstGeom prst="rect">
                       <a:avLst/>
@@ -2695,10 +3114,10 @@
           <w:noProof/>
         </w:rPr>
         <w:drawing>
-          <wp:inline distT="0" distB="0" distL="0" distR="0" wp14:anchorId="5DA28DA2" wp14:editId="40206F32">
-            <wp:extent cx="2847975" cy="2451735"/>
-            <wp:effectExtent l="0" t="0" r="9525" b="5715"/>
-            <wp:docPr id="198931219" name="Picture 3" descr="A computer screen with numbers and letters&#10;&#10;Description automatically generated"/>
+          <wp:inline distT="0" distB="0" distL="0" distR="0" wp14:anchorId="4B6D182A" wp14:editId="760A6C7B">
+            <wp:extent cx="2728507" cy="2829464"/>
+            <wp:effectExtent l="0" t="0" r="0" b="0"/>
+            <wp:docPr id="1622968428" name="Picture 2"/>
             <wp:cNvGraphicFramePr>
               <a:graphicFrameLocks xmlns:a="http://schemas.openxmlformats.org/drawingml/2006/main" noChangeAspect="1"/>
             </wp:cNvGraphicFramePr>
@@ -2706,13 +3125,13 @@
               <a:graphicData uri="http://schemas.openxmlformats.org/drawingml/2006/picture">
                 <pic:pic xmlns:pic="http://schemas.openxmlformats.org/drawingml/2006/picture">
                   <pic:nvPicPr>
-                    <pic:cNvPr id="198931219" name="Picture 3" descr="A computer screen with numbers and letters&#10;&#10;Description automatically generated"/>
+                    <pic:cNvPr id="0" name="Picture 2"/>
                     <pic:cNvPicPr>
                       <a:picLocks noChangeAspect="1" noChangeArrowheads="1"/>
                     </pic:cNvPicPr>
                   </pic:nvPicPr>
                   <pic:blipFill>
-                    <a:blip r:embed="rId7">
+                    <a:blip r:embed="rId23">
                       <a:extLst>
                         <a:ext uri="{28A0092B-C50C-407E-A947-70E740481C1C}">
                           <a14:useLocalDpi xmlns:a14="http://schemas.microsoft.com/office/drawing/2010/main" val="0"/>
@@ -2727,7 +3146,7 @@
                   <pic:spPr bwMode="auto">
                     <a:xfrm>
                       <a:off x="0" y="0"/>
-                      <a:ext cx="2889440" cy="2487431"/>
+                      <a:ext cx="2731474" cy="2832540"/>
                     </a:xfrm>
                     <a:prstGeom prst="rect">
                       <a:avLst/>
@@ -2746,28 +3165,22 @@
     </w:p>
     <w:p>
       <w:pPr>
+        <w:spacing w:before="120"/>
         <w:jc w:val="center"/>
         <w:rPr>
+          <w:rFonts w:ascii="Times New Roman" w:hAnsi="Times New Roman" w:cs="Times New Roman"/>
+        </w:rPr>
+      </w:pPr>
+      <w:r>
+        <w:rPr>
           <w:rFonts w:ascii="Times New Roman" w:hAnsi="Times New Roman" w:cs="Times New Roman" w:hint="eastAsia"/>
         </w:rPr>
-      </w:pPr>
-      <w:proofErr w:type="gramStart"/>
-      <w:r>
-        <w:rPr>
-          <w:rFonts w:ascii="Times New Roman" w:hAnsi="Times New Roman" w:cs="Times New Roman" w:hint="eastAsia"/>
-        </w:rPr>
-        <w:t>Figure :</w:t>
-      </w:r>
-      <w:proofErr w:type="gramEnd"/>
-      <w:r>
-        <w:rPr>
-          <w:rFonts w:ascii="Times New Roman" w:hAnsi="Times New Roman" w:cs="Times New Roman" w:hint="eastAsia"/>
-        </w:rPr>
-        <w:t xml:space="preserve"> Results of Implementation of Skip List (C++)</w:t>
-      </w:r>
-    </w:p>
-    <w:p>
-      <w:pPr>
+        <w:t>Figure : Results of Implementation of Skip List (C++)</w:t>
+      </w:r>
+    </w:p>
+    <w:p>
+      <w:pPr>
+        <w:spacing w:before="120"/>
         <w:rPr>
           <w:rFonts w:ascii="Times New Roman" w:hAnsi="Times New Roman" w:cs="Times New Roman"/>
           <w:b/>
@@ -2785,6 +3198,7 @@
     </w:p>
     <w:p>
       <w:pPr>
+        <w:spacing w:before="120"/>
         <w:rPr>
           <w:rFonts w:ascii="Times New Roman" w:hAnsi="Times New Roman" w:cs="Times New Roman"/>
         </w:rPr>
@@ -2843,31 +3257,17 @@
         </w:rPr>
         <w:t xml:space="preserve"> </w:t>
       </w:r>
-      <w:proofErr w:type="gramStart"/>
-      <w:r>
-        <w:rPr>
-          <w:rFonts w:ascii="Times New Roman" w:hAnsi="Times New Roman" w:cs="Times New Roman"/>
-        </w:rPr>
-        <w:t>O(</w:t>
-      </w:r>
-      <w:proofErr w:type="gramEnd"/>
-      <w:r>
-        <w:rPr>
-          <w:rFonts w:ascii="Times New Roman" w:hAnsi="Times New Roman" w:cs="Times New Roman"/>
-        </w:rPr>
-        <w:t xml:space="preserve">log n) in time complexity. </w:t>
-      </w:r>
-      <w:r>
-        <w:rPr>
-          <w:rFonts w:ascii="Times New Roman" w:hAnsi="Times New Roman" w:cs="Times New Roman"/>
-        </w:rPr>
-        <w:t>While skip lists demonstrate significant advantages, there is still potential for further improvements. Future research could focus o</w:t>
-      </w:r>
-      <w:r>
-        <w:rPr>
-          <w:rFonts w:ascii="Times New Roman" w:hAnsi="Times New Roman" w:cs="Times New Roman"/>
-        </w:rPr>
-        <w:t xml:space="preserve">n visual representation of the nodes for insights of the algorithm, and more optimization in memory usage to fasten the </w:t>
+      <w:r>
+        <w:rPr>
+          <w:rFonts w:ascii="Times New Roman" w:hAnsi="Times New Roman" w:cs="Times New Roman"/>
+        </w:rPr>
+        <w:t xml:space="preserve">O(log n) in time complexity. </w:t>
+      </w:r>
+      <w:r>
+        <w:rPr>
+          <w:rFonts w:ascii="Times New Roman" w:hAnsi="Times New Roman" w:cs="Times New Roman"/>
+        </w:rPr>
+        <w:t xml:space="preserve">While skip lists demonstrate significant advantages, there is still potential for further improvements. Future research could focus on visual representation of the nodes for insights of the algorithm, and more optimization in memory usage to fasten the </w:t>
       </w:r>
       <w:r>
         <w:rPr>
@@ -2884,6 +3284,7 @@
     </w:p>
     <w:p>
       <w:pPr>
+        <w:spacing w:before="120"/>
         <w:rPr>
           <w:rFonts w:ascii="Times New Roman" w:hAnsi="Times New Roman" w:cs="Times New Roman"/>
           <w:b/>
@@ -2901,31 +3302,18 @@
     </w:p>
     <w:p>
       <w:pPr>
-        <w:rPr>
-          <w:rFonts w:ascii="Times New Roman" w:hAnsi="Times New Roman" w:cs="Times New Roman"/>
-        </w:rPr>
-      </w:pPr>
-      <w:r>
-        <w:rPr>
-          <w:rFonts w:ascii="Times New Roman" w:hAnsi="Times New Roman" w:cs="Times New Roman"/>
-        </w:rPr>
-        <w:t xml:space="preserve">Kumar, S. (2020, July 14). Skip list data structure - </w:t>
-      </w:r>
-      <w:proofErr w:type="gramStart"/>
-      <w:r>
-        <w:rPr>
-          <w:rFonts w:ascii="Times New Roman" w:hAnsi="Times New Roman" w:cs="Times New Roman"/>
-        </w:rPr>
-        <w:t>explained!.</w:t>
-      </w:r>
-      <w:proofErr w:type="gramEnd"/>
-      <w:r>
-        <w:rPr>
-          <w:rFonts w:ascii="Times New Roman" w:hAnsi="Times New Roman" w:cs="Times New Roman"/>
-        </w:rPr>
-        <w:t xml:space="preserve"> Sumit’s Diary. </w:t>
-      </w:r>
-      <w:hyperlink r:id="rId8" w:history="1">
+        <w:spacing w:before="120"/>
+        <w:rPr>
+          <w:rFonts w:ascii="Times New Roman" w:hAnsi="Times New Roman" w:cs="Times New Roman"/>
+        </w:rPr>
+      </w:pPr>
+      <w:r>
+        <w:rPr>
+          <w:rFonts w:ascii="Times New Roman" w:hAnsi="Times New Roman" w:cs="Times New Roman"/>
+        </w:rPr>
+        <w:t>Kumar, S. (2020, July 14). Skip list data structure - explained!. Sumit’s Diary. </w:t>
+      </w:r>
+      <w:hyperlink r:id="rId24" w:history="1">
         <w:r>
           <w:rPr>
             <w:rStyle w:val="Hyperlink"/>
@@ -2937,31 +3325,18 @@
     </w:p>
     <w:p>
       <w:pPr>
-        <w:rPr>
-          <w:rFonts w:ascii="Times New Roman" w:hAnsi="Times New Roman" w:cs="Times New Roman"/>
-        </w:rPr>
-      </w:pPr>
-      <w:r>
-        <w:rPr>
-          <w:rFonts w:ascii="Times New Roman" w:hAnsi="Times New Roman" w:cs="Times New Roman"/>
-        </w:rPr>
-        <w:t xml:space="preserve">Lecture 7: Randomization: Skip lists | Design and analysis of algorithms | Electrical engineering and computer science | MIT </w:t>
-      </w:r>
-      <w:proofErr w:type="spellStart"/>
-      <w:r>
-        <w:rPr>
-          <w:rFonts w:ascii="Times New Roman" w:hAnsi="Times New Roman" w:cs="Times New Roman"/>
-        </w:rPr>
-        <w:t>OpenCourseWare</w:t>
-      </w:r>
-      <w:proofErr w:type="spellEnd"/>
-      <w:r>
-        <w:rPr>
-          <w:rFonts w:ascii="Times New Roman" w:hAnsi="Times New Roman" w:cs="Times New Roman"/>
-        </w:rPr>
-        <w:t>. (n.d.). MIT OpenCourseWare. </w:t>
-      </w:r>
-      <w:hyperlink r:id="rId9" w:history="1">
+        <w:spacing w:before="120"/>
+        <w:rPr>
+          <w:rFonts w:ascii="Times New Roman" w:hAnsi="Times New Roman" w:cs="Times New Roman"/>
+        </w:rPr>
+      </w:pPr>
+      <w:r>
+        <w:rPr>
+          <w:rFonts w:ascii="Times New Roman" w:hAnsi="Times New Roman" w:cs="Times New Roman"/>
+        </w:rPr>
+        <w:t>Lecture 7: Randomization: Skip lists | Design and analysis of algorithms | Electrical engineering and computer science | MIT OpenCourseWare. (n.d.). MIT OpenCourseWare. </w:t>
+      </w:r>
+      <w:hyperlink r:id="rId25" w:history="1">
         <w:r>
           <w:rPr>
             <w:rStyle w:val="Hyperlink"/>
@@ -2972,13 +3347,16 @@
       </w:hyperlink>
     </w:p>
     <w:p>
+      <w:pPr>
+        <w:spacing w:before="120"/>
+      </w:pPr>
       <w:r>
         <w:rPr>
           <w:rFonts w:ascii="Times New Roman" w:hAnsi="Times New Roman" w:cs="Times New Roman"/>
         </w:rPr>
         <w:t>(n.d.). YouTube. </w:t>
       </w:r>
-      <w:hyperlink r:id="rId10" w:history="1">
+      <w:hyperlink r:id="rId26" w:history="1">
         <w:r>
           <w:rPr>
             <w:rStyle w:val="Hyperlink"/>
@@ -2989,12 +3367,12 @@
       </w:hyperlink>
     </w:p>
     <w:sectPr>
-      <w:headerReference w:type="even" r:id="rId11"/>
-      <w:headerReference w:type="default" r:id="rId12"/>
-      <w:footerReference w:type="even" r:id="rId13"/>
-      <w:footerReference w:type="default" r:id="rId14"/>
-      <w:headerReference w:type="first" r:id="rId15"/>
-      <w:footerReference w:type="first" r:id="rId16"/>
+      <w:headerReference w:type="even" r:id="rId27"/>
+      <w:headerReference w:type="default" r:id="rId28"/>
+      <w:footerReference w:type="even" r:id="rId29"/>
+      <w:footerReference w:type="default" r:id="rId30"/>
+      <w:headerReference w:type="first" r:id="rId31"/>
+      <w:footerReference w:type="first" r:id="rId32"/>
       <w:pgSz w:w="11906" w:h="16838"/>
       <w:pgMar w:top="1701" w:right="1440" w:bottom="1440" w:left="1440" w:header="851" w:footer="992" w:gutter="0"/>
       <w:cols w:space="425"/>
@@ -3009,7 +3387,7 @@
   <w:endnote w:type="separator" w:id="-1">
     <w:p>
       <w:pPr>
-        <w:spacing w:after="0"/>
+        <w:spacing w:before="120" w:after="0"/>
       </w:pPr>
       <w:r>
         <w:separator/>
@@ -3019,7 +3397,7 @@
   <w:endnote w:type="continuationSeparator" w:id="0">
     <w:p>
       <w:pPr>
-        <w:spacing w:after="0"/>
+        <w:spacing w:before="120" w:after="0"/>
       </w:pPr>
       <w:r>
         <w:continuationSeparator/>
@@ -3034,6 +3412,7 @@
   <w:p>
     <w:pPr>
       <w:pStyle w:val="Footer"/>
+      <w:spacing w:before="120"/>
     </w:pPr>
   </w:p>
 </w:ftr>
@@ -3044,6 +3423,7 @@
   <w:p>
     <w:pPr>
       <w:pStyle w:val="Footer"/>
+      <w:spacing w:before="120"/>
     </w:pPr>
   </w:p>
 </w:ftr>
@@ -3054,6 +3434,7 @@
   <w:p>
     <w:pPr>
       <w:pStyle w:val="Footer"/>
+      <w:spacing w:before="120"/>
     </w:pPr>
   </w:p>
 </w:ftr>
@@ -3064,7 +3445,7 @@
   <w:footnote w:type="separator" w:id="-1">
     <w:p>
       <w:pPr>
-        <w:spacing w:after="0"/>
+        <w:spacing w:before="120" w:after="0"/>
       </w:pPr>
       <w:r>
         <w:separator/>
@@ -3074,7 +3455,7 @@
   <w:footnote w:type="continuationSeparator" w:id="0">
     <w:p>
       <w:pPr>
-        <w:spacing w:after="0"/>
+        <w:spacing w:before="120" w:after="0"/>
       </w:pPr>
       <w:r>
         <w:continuationSeparator/>
@@ -3089,6 +3470,7 @@
   <w:p>
     <w:pPr>
       <w:pStyle w:val="Header"/>
+      <w:spacing w:before="120"/>
     </w:pPr>
   </w:p>
 </w:hdr>
@@ -3099,26 +3481,28 @@
   <w:p>
     <w:pPr>
       <w:pStyle w:val="Header"/>
+      <w:spacing w:before="120"/>
     </w:pPr>
     <w:r>
       <w:rPr>
         <w:rFonts w:hint="eastAsia"/>
       </w:rPr>
-      <w:t xml:space="preserve">300157147 sunny </w:t>
+      <w:t>300157147 sunny pak</w:t>
     </w:r>
-    <w:proofErr w:type="spellStart"/>
-    <w:r>
-      <w:rPr>
-        <w:rFonts w:hint="eastAsia"/>
-      </w:rPr>
-      <w:t>pak</w:t>
-    </w:r>
-    <w:proofErr w:type="spellEnd"/>
     <w:r>
       <w:rPr>
         <w:rFonts w:hint="eastAsia"/>
       </w:rPr>
       <w:t xml:space="preserve"> comp 359 skip list report</w:t>
+    </w:r>
+    <w:r>
+      <w:rPr>
+        <w:rFonts w:hint="eastAsia"/>
+      </w:rPr>
+      <w:t xml:space="preserve"> </w:t>
+    </w:r>
+    <w:r>
+      <w:t>https://github.com/sunnybutrainy/comp359-assignment2</w:t>
     </w:r>
   </w:p>
 </w:hdr>
@@ -3129,6 +3513,7 @@
   <w:p>
     <w:pPr>
       <w:pStyle w:val="Header"/>
+      <w:spacing w:before="120"/>
     </w:pPr>
   </w:p>
 </w:hdr>
@@ -3149,7 +3534,7 @@
     </w:rPrDefault>
     <w:pPrDefault>
       <w:pPr>
-        <w:spacing w:after="160"/>
+        <w:spacing w:beforeLines="50" w:before="50" w:after="160"/>
       </w:pPr>
     </w:pPrDefault>
   </w:docDefaults>
@@ -3534,12 +3919,6 @@
   <w:style w:type="paragraph" w:default="1" w:styleId="Normal">
     <w:name w:val="Normal"/>
     <w:qFormat/>
-    <w:pPr>
-      <w:widowControl w:val="0"/>
-      <w:wordWrap w:val="0"/>
-      <w:autoSpaceDE w:val="0"/>
-      <w:autoSpaceDN w:val="0"/>
-    </w:pPr>
   </w:style>
   <w:style w:type="paragraph" w:styleId="Heading1">
     <w:name w:val="heading 1"/>
@@ -3741,6 +4120,7 @@
   <w:style w:type="character" w:default="1" w:styleId="DefaultParagraphFont">
     <w:name w:val="Default Paragraph Font"/>
     <w:uiPriority w:val="1"/>
+    <w:semiHidden/>
     <w:unhideWhenUsed/>
   </w:style>
   <w:style w:type="table" w:default="1" w:styleId="TableNormal">
@@ -4129,6 +4509,180 @@
 </w:styles>
 </file>
 
+<file path=word/ink/ink1.xml><?xml version="1.0" encoding="utf-8"?>
+<inkml:ink xmlns:inkml="http://www.w3.org/2003/InkML">
+  <inkml:definitions>
+    <inkml:context xml:id="ctx0">
+      <inkml:inkSource xml:id="inkSrc0">
+        <inkml:traceFormat>
+          <inkml:channel name="X" type="integer" min="-2.14748E9" max="2.14748E9" units="cm"/>
+          <inkml:channel name="Y" type="integer" min="-2.14748E9" max="2.14748E9" units="cm"/>
+        </inkml:traceFormat>
+        <inkml:channelProperties>
+          <inkml:channelProperty channel="X" name="resolution" value="1000" units="1/cm"/>
+          <inkml:channelProperty channel="Y" name="resolution" value="1000" units="1/cm"/>
+        </inkml:channelProperties>
+      </inkml:inkSource>
+      <inkml:timestamp xml:id="ts0" timeString="2024-10-18T19:11:17.015"/>
+    </inkml:context>
+    <inkml:brush xml:id="br0">
+      <inkml:brushProperty name="width" value="0.3" units="cm"/>
+      <inkml:brushProperty name="height" value="0.6" units="cm"/>
+      <inkml:brushProperty name="color" value="#FFFC00"/>
+      <inkml:brushProperty name="tip" value="rectangle"/>
+      <inkml:brushProperty name="rasterOp" value="maskPen"/>
+      <inkml:brushProperty name="ignorePressure" value="1"/>
+    </inkml:brush>
+  </inkml:definitions>
+  <inkml:trace contextRef="#ctx0" brushRef="#br0">0 14,'26'0,"41"1,92-13,-131 10,-16 1</inkml:trace>
+</inkml:ink>
+</file>
+
+<file path=word/ink/ink2.xml><?xml version="1.0" encoding="utf-8"?>
+<inkml:ink xmlns:inkml="http://www.w3.org/2003/InkML">
+  <inkml:definitions>
+    <inkml:context xml:id="ctx0">
+      <inkml:inkSource xml:id="inkSrc0">
+        <inkml:traceFormat>
+          <inkml:channel name="X" type="integer" min="-2.14748E9" max="2.14748E9" units="cm"/>
+          <inkml:channel name="Y" type="integer" min="-2.14748E9" max="2.14748E9" units="cm"/>
+        </inkml:traceFormat>
+        <inkml:channelProperties>
+          <inkml:channelProperty channel="X" name="resolution" value="1000" units="1/cm"/>
+          <inkml:channelProperty channel="Y" name="resolution" value="1000" units="1/cm"/>
+        </inkml:channelProperties>
+      </inkml:inkSource>
+      <inkml:timestamp xml:id="ts0" timeString="2024-10-18T19:11:13.793"/>
+    </inkml:context>
+    <inkml:brush xml:id="br0">
+      <inkml:brushProperty name="width" value="0.3" units="cm"/>
+      <inkml:brushProperty name="height" value="0.6" units="cm"/>
+      <inkml:brushProperty name="color" value="#FFFC00"/>
+      <inkml:brushProperty name="tip" value="rectangle"/>
+      <inkml:brushProperty name="rasterOp" value="maskPen"/>
+      <inkml:brushProperty name="ignorePressure" value="1"/>
+    </inkml:brush>
+  </inkml:definitions>
+  <inkml:trace contextRef="#ctx0" brushRef="#br0">0 1,'280'0,"-268"0</inkml:trace>
+</inkml:ink>
+</file>
+
+<file path=word/ink/ink3.xml><?xml version="1.0" encoding="utf-8"?>
+<inkml:ink xmlns:inkml="http://www.w3.org/2003/InkML">
+  <inkml:definitions>
+    <inkml:context xml:id="ctx0">
+      <inkml:inkSource xml:id="inkSrc0">
+        <inkml:traceFormat>
+          <inkml:channel name="X" type="integer" min="-2.14748E9" max="2.14748E9" units="cm"/>
+          <inkml:channel name="Y" type="integer" min="-2.14748E9" max="2.14748E9" units="cm"/>
+        </inkml:traceFormat>
+        <inkml:channelProperties>
+          <inkml:channelProperty channel="X" name="resolution" value="1000" units="1/cm"/>
+          <inkml:channelProperty channel="Y" name="resolution" value="1000" units="1/cm"/>
+        </inkml:channelProperties>
+      </inkml:inkSource>
+      <inkml:timestamp xml:id="ts0" timeString="2024-10-18T19:11:07.339"/>
+    </inkml:context>
+    <inkml:brush xml:id="br0">
+      <inkml:brushProperty name="width" value="0.3" units="cm"/>
+      <inkml:brushProperty name="height" value="0.6" units="cm"/>
+      <inkml:brushProperty name="color" value="#FFFC00"/>
+      <inkml:brushProperty name="tip" value="rectangle"/>
+      <inkml:brushProperty name="rasterOp" value="maskPen"/>
+      <inkml:brushProperty name="ignorePressure" value="1"/>
+    </inkml:brush>
+  </inkml:definitions>
+  <inkml:trace contextRef="#ctx0" brushRef="#br0">0 17,'55'-14,"-3"12,0 2,97 12,-137-10</inkml:trace>
+</inkml:ink>
+</file>
+
+<file path=word/ink/ink4.xml><?xml version="1.0" encoding="utf-8"?>
+<inkml:ink xmlns:inkml="http://www.w3.org/2003/InkML">
+  <inkml:definitions>
+    <inkml:context xml:id="ctx0">
+      <inkml:inkSource xml:id="inkSrc0">
+        <inkml:traceFormat>
+          <inkml:channel name="X" type="integer" min="-2.14748E9" max="2.14748E9" units="cm"/>
+          <inkml:channel name="Y" type="integer" min="-2.14748E9" max="2.14748E9" units="cm"/>
+        </inkml:traceFormat>
+        <inkml:channelProperties>
+          <inkml:channelProperty channel="X" name="resolution" value="1000" units="1/cm"/>
+          <inkml:channelProperty channel="Y" name="resolution" value="1000" units="1/cm"/>
+        </inkml:channelProperties>
+      </inkml:inkSource>
+      <inkml:timestamp xml:id="ts0" timeString="2024-10-18T19:11:29.240"/>
+    </inkml:context>
+    <inkml:brush xml:id="br0">
+      <inkml:brushProperty name="width" value="0.3" units="cm"/>
+      <inkml:brushProperty name="height" value="0.6" units="cm"/>
+      <inkml:brushProperty name="color" value="#FFFC00"/>
+      <inkml:brushProperty name="tip" value="rectangle"/>
+      <inkml:brushProperty name="rasterOp" value="maskPen"/>
+      <inkml:brushProperty name="ignorePressure" value="1"/>
+    </inkml:brush>
+  </inkml:definitions>
+  <inkml:trace contextRef="#ctx0" brushRef="#br0">1 1,'10'1,"0"1,1 0,-1 0,0 1,15 7,9 2,-12-5,-10-3,0 0,0-1,0-1,0 0,19 1,-19-3</inkml:trace>
+</inkml:ink>
+</file>
+
+<file path=word/ink/ink5.xml><?xml version="1.0" encoding="utf-8"?>
+<inkml:ink xmlns:inkml="http://www.w3.org/2003/InkML">
+  <inkml:definitions>
+    <inkml:context xml:id="ctx0">
+      <inkml:inkSource xml:id="inkSrc0">
+        <inkml:traceFormat>
+          <inkml:channel name="X" type="integer" min="-2.14748E9" max="2.14748E9" units="cm"/>
+          <inkml:channel name="Y" type="integer" min="-2.14748E9" max="2.14748E9" units="cm"/>
+        </inkml:traceFormat>
+        <inkml:channelProperties>
+          <inkml:channelProperty channel="X" name="resolution" value="1000" units="1/cm"/>
+          <inkml:channelProperty channel="Y" name="resolution" value="1000" units="1/cm"/>
+        </inkml:channelProperties>
+      </inkml:inkSource>
+      <inkml:timestamp xml:id="ts0" timeString="2024-10-18T19:11:27.156"/>
+    </inkml:context>
+    <inkml:brush xml:id="br0">
+      <inkml:brushProperty name="width" value="0.3" units="cm"/>
+      <inkml:brushProperty name="height" value="0.6" units="cm"/>
+      <inkml:brushProperty name="color" value="#FFFC00"/>
+      <inkml:brushProperty name="tip" value="rectangle"/>
+      <inkml:brushProperty name="rasterOp" value="maskPen"/>
+      <inkml:brushProperty name="ignorePressure" value="1"/>
+    </inkml:brush>
+  </inkml:definitions>
+  <inkml:trace contextRef="#ctx0" brushRef="#br0">0 1,'0'0,"17"-1,0 1,0 1,0 1,0 0,-1 1,32 10,29 7,-67-18</inkml:trace>
+</inkml:ink>
+</file>
+
+<file path=word/ink/ink6.xml><?xml version="1.0" encoding="utf-8"?>
+<inkml:ink xmlns:inkml="http://www.w3.org/2003/InkML">
+  <inkml:definitions>
+    <inkml:context xml:id="ctx0">
+      <inkml:inkSource xml:id="inkSrc0">
+        <inkml:traceFormat>
+          <inkml:channel name="X" type="integer" min="-2.14748E9" max="2.14748E9" units="cm"/>
+          <inkml:channel name="Y" type="integer" min="-2.14748E9" max="2.14748E9" units="cm"/>
+        </inkml:traceFormat>
+        <inkml:channelProperties>
+          <inkml:channelProperty channel="X" name="resolution" value="1000" units="1/cm"/>
+          <inkml:channelProperty channel="Y" name="resolution" value="1000" units="1/cm"/>
+        </inkml:channelProperties>
+      </inkml:inkSource>
+      <inkml:timestamp xml:id="ts0" timeString="2024-10-18T19:11:24.075"/>
+    </inkml:context>
+    <inkml:brush xml:id="br0">
+      <inkml:brushProperty name="width" value="0.3" units="cm"/>
+      <inkml:brushProperty name="height" value="0.6" units="cm"/>
+      <inkml:brushProperty name="color" value="#FFFC00"/>
+      <inkml:brushProperty name="tip" value="rectangle"/>
+      <inkml:brushProperty name="rasterOp" value="maskPen"/>
+      <inkml:brushProperty name="ignorePressure" value="1"/>
+    </inkml:brush>
+  </inkml:definitions>
+  <inkml:trace contextRef="#ctx0" brushRef="#br0">1 1,'19'0,"37"-1,93 12,-137-9</inkml:trace>
+</inkml:ink>
+</file>
+
 <file path=word/theme/theme1.xml><?xml version="1.0" encoding="utf-8"?>
 <a:theme xmlns:a="http://schemas.openxmlformats.org/drawingml/2006/main" name="Office Theme">
   <a:themeElements>
